--- a/Assignment no 18.docx
+++ b/Assignment no 18.docx
@@ -63,7 +63,23 @@
           <w:rFonts w:ascii="Courier New" w:hAnsi="Courier New" w:cs="Courier New"/>
           <w:lang w:val="en-US"/>
         </w:rPr>
-        <w:t>int len(char str[]){</w:t>
+        <w:t xml:space="preserve">int </w:t>
+      </w:r>
+      <w:proofErr w:type="spellStart"/>
+      <w:r>
+        <w:rPr>
+          <w:rFonts w:ascii="Courier New" w:hAnsi="Courier New" w:cs="Courier New"/>
+          <w:lang w:val="en-US"/>
+        </w:rPr>
+        <w:t>len</w:t>
+      </w:r>
+      <w:proofErr w:type="spellEnd"/>
+      <w:r>
+        <w:rPr>
+          <w:rFonts w:ascii="Courier New" w:hAnsi="Courier New" w:cs="Courier New"/>
+          <w:lang w:val="en-US"/>
+        </w:rPr>
+        <w:t>(char str[]){</w:t>
       </w:r>
     </w:p>
     <w:p>
@@ -101,26 +117,90 @@
           <w:rFonts w:ascii="Courier New" w:hAnsi="Courier New" w:cs="Courier New"/>
           <w:lang w:val="en-US"/>
         </w:rPr>
-        <w:t xml:space="preserve">    for(i=0;str[i];i++){</w:t>
-      </w:r>
-    </w:p>
-    <w:p>
-      <w:pPr>
-        <w:autoSpaceDE w:val="0"/>
-        <w:autoSpaceDN w:val="0"/>
-        <w:adjustRightInd w:val="0"/>
-        <w:spacing w:after="0" w:line="240" w:lineRule="auto"/>
-        <w:rPr>
-          <w:rFonts w:ascii="Courier New" w:hAnsi="Courier New" w:cs="Courier New"/>
-          <w:lang w:val="en-US"/>
-        </w:rPr>
-      </w:pPr>
-      <w:r>
-        <w:rPr>
-          <w:rFonts w:ascii="Courier New" w:hAnsi="Courier New" w:cs="Courier New"/>
-          <w:lang w:val="en-US"/>
-        </w:rPr>
-        <w:t xml:space="preserve">        if(str[i]==' '){</w:t>
+        <w:t xml:space="preserve">    for(</w:t>
+      </w:r>
+      <w:proofErr w:type="spellStart"/>
+      <w:r>
+        <w:rPr>
+          <w:rFonts w:ascii="Courier New" w:hAnsi="Courier New" w:cs="Courier New"/>
+          <w:lang w:val="en-US"/>
+        </w:rPr>
+        <w:t>i</w:t>
+      </w:r>
+      <w:proofErr w:type="spellEnd"/>
+      <w:r>
+        <w:rPr>
+          <w:rFonts w:ascii="Courier New" w:hAnsi="Courier New" w:cs="Courier New"/>
+          <w:lang w:val="en-US"/>
+        </w:rPr>
+        <w:t>=0;str[</w:t>
+      </w:r>
+      <w:proofErr w:type="spellStart"/>
+      <w:r>
+        <w:rPr>
+          <w:rFonts w:ascii="Courier New" w:hAnsi="Courier New" w:cs="Courier New"/>
+          <w:lang w:val="en-US"/>
+        </w:rPr>
+        <w:t>i</w:t>
+      </w:r>
+      <w:proofErr w:type="spellEnd"/>
+      <w:r>
+        <w:rPr>
+          <w:rFonts w:ascii="Courier New" w:hAnsi="Courier New" w:cs="Courier New"/>
+          <w:lang w:val="en-US"/>
+        </w:rPr>
+        <w:t>];</w:t>
+      </w:r>
+      <w:proofErr w:type="spellStart"/>
+      <w:r>
+        <w:rPr>
+          <w:rFonts w:ascii="Courier New" w:hAnsi="Courier New" w:cs="Courier New"/>
+          <w:lang w:val="en-US"/>
+        </w:rPr>
+        <w:t>i</w:t>
+      </w:r>
+      <w:proofErr w:type="spellEnd"/>
+      <w:r>
+        <w:rPr>
+          <w:rFonts w:ascii="Courier New" w:hAnsi="Courier New" w:cs="Courier New"/>
+          <w:lang w:val="en-US"/>
+        </w:rPr>
+        <w:t>++){</w:t>
+      </w:r>
+    </w:p>
+    <w:p>
+      <w:pPr>
+        <w:autoSpaceDE w:val="0"/>
+        <w:autoSpaceDN w:val="0"/>
+        <w:adjustRightInd w:val="0"/>
+        <w:spacing w:after="0" w:line="240" w:lineRule="auto"/>
+        <w:rPr>
+          <w:rFonts w:ascii="Courier New" w:hAnsi="Courier New" w:cs="Courier New"/>
+          <w:lang w:val="en-US"/>
+        </w:rPr>
+      </w:pPr>
+      <w:r>
+        <w:rPr>
+          <w:rFonts w:ascii="Courier New" w:hAnsi="Courier New" w:cs="Courier New"/>
+          <w:lang w:val="en-US"/>
+        </w:rPr>
+        <w:t xml:space="preserve">        if(str[</w:t>
+      </w:r>
+      <w:proofErr w:type="spellStart"/>
+      <w:r>
+        <w:rPr>
+          <w:rFonts w:ascii="Courier New" w:hAnsi="Courier New" w:cs="Courier New"/>
+          <w:lang w:val="en-US"/>
+        </w:rPr>
+        <w:t>i</w:t>
+      </w:r>
+      <w:proofErr w:type="spellEnd"/>
+      <w:r>
+        <w:rPr>
+          <w:rFonts w:ascii="Courier New" w:hAnsi="Courier New" w:cs="Courier New"/>
+          <w:lang w:val="en-US"/>
+        </w:rPr>
+        <w:t>]==' '){</w:t>
       </w:r>
     </w:p>
     <w:p>
@@ -196,7 +276,23 @@
           <w:rFonts w:ascii="Courier New" w:hAnsi="Courier New" w:cs="Courier New"/>
           <w:lang w:val="en-US"/>
         </w:rPr>
-        <w:t xml:space="preserve">    return i-d;</w:t>
+        <w:t xml:space="preserve">    return </w:t>
+      </w:r>
+      <w:proofErr w:type="spellStart"/>
+      <w:r>
+        <w:rPr>
+          <w:rFonts w:ascii="Courier New" w:hAnsi="Courier New" w:cs="Courier New"/>
+          <w:lang w:val="en-US"/>
+        </w:rPr>
+        <w:t>i</w:t>
+      </w:r>
+      <w:proofErr w:type="spellEnd"/>
+      <w:r>
+        <w:rPr>
+          <w:rFonts w:ascii="Courier New" w:hAnsi="Courier New" w:cs="Courier New"/>
+          <w:lang w:val="en-US"/>
+        </w:rPr>
+        <w:t>-d;</w:t>
       </w:r>
     </w:p>
     <w:p>
@@ -253,26 +349,90 @@
           <w:rFonts w:ascii="Courier New" w:hAnsi="Courier New" w:cs="Courier New"/>
           <w:lang w:val="en-US"/>
         </w:rPr>
-        <w:t xml:space="preserve">    char str[20]="jaiprakas juhota";</w:t>
-      </w:r>
-    </w:p>
-    <w:p>
-      <w:pPr>
-        <w:autoSpaceDE w:val="0"/>
-        <w:autoSpaceDN w:val="0"/>
-        <w:adjustRightInd w:val="0"/>
-        <w:spacing w:after="0" w:line="240" w:lineRule="auto"/>
-        <w:rPr>
-          <w:rFonts w:ascii="Courier New" w:hAnsi="Courier New" w:cs="Courier New"/>
-          <w:lang w:val="en-US"/>
-        </w:rPr>
-      </w:pPr>
-      <w:r>
-        <w:rPr>
-          <w:rFonts w:ascii="Courier New" w:hAnsi="Courier New" w:cs="Courier New"/>
-          <w:lang w:val="en-US"/>
-        </w:rPr>
-        <w:t xml:space="preserve">    printf("the length of the string is %d",len(str));</w:t>
+        <w:t xml:space="preserve">    char str[20]="</w:t>
+      </w:r>
+      <w:proofErr w:type="spellStart"/>
+      <w:r>
+        <w:rPr>
+          <w:rFonts w:ascii="Courier New" w:hAnsi="Courier New" w:cs="Courier New"/>
+          <w:lang w:val="en-US"/>
+        </w:rPr>
+        <w:t>jaiprakas</w:t>
+      </w:r>
+      <w:proofErr w:type="spellEnd"/>
+      <w:r>
+        <w:rPr>
+          <w:rFonts w:ascii="Courier New" w:hAnsi="Courier New" w:cs="Courier New"/>
+          <w:lang w:val="en-US"/>
+        </w:rPr>
+        <w:t xml:space="preserve"> </w:t>
+      </w:r>
+      <w:proofErr w:type="spellStart"/>
+      <w:r>
+        <w:rPr>
+          <w:rFonts w:ascii="Courier New" w:hAnsi="Courier New" w:cs="Courier New"/>
+          <w:lang w:val="en-US"/>
+        </w:rPr>
+        <w:t>juhota</w:t>
+      </w:r>
+      <w:proofErr w:type="spellEnd"/>
+      <w:r>
+        <w:rPr>
+          <w:rFonts w:ascii="Courier New" w:hAnsi="Courier New" w:cs="Courier New"/>
+          <w:lang w:val="en-US"/>
+        </w:rPr>
+        <w:t>";</w:t>
+      </w:r>
+    </w:p>
+    <w:p>
+      <w:pPr>
+        <w:autoSpaceDE w:val="0"/>
+        <w:autoSpaceDN w:val="0"/>
+        <w:adjustRightInd w:val="0"/>
+        <w:spacing w:after="0" w:line="240" w:lineRule="auto"/>
+        <w:rPr>
+          <w:rFonts w:ascii="Courier New" w:hAnsi="Courier New" w:cs="Courier New"/>
+          <w:lang w:val="en-US"/>
+        </w:rPr>
+      </w:pPr>
+      <w:r>
+        <w:rPr>
+          <w:rFonts w:ascii="Courier New" w:hAnsi="Courier New" w:cs="Courier New"/>
+          <w:lang w:val="en-US"/>
+        </w:rPr>
+        <w:t xml:space="preserve">    </w:t>
+      </w:r>
+      <w:proofErr w:type="spellStart"/>
+      <w:r>
+        <w:rPr>
+          <w:rFonts w:ascii="Courier New" w:hAnsi="Courier New" w:cs="Courier New"/>
+          <w:lang w:val="en-US"/>
+        </w:rPr>
+        <w:t>printf</w:t>
+      </w:r>
+      <w:proofErr w:type="spellEnd"/>
+      <w:r>
+        <w:rPr>
+          <w:rFonts w:ascii="Courier New" w:hAnsi="Courier New" w:cs="Courier New"/>
+          <w:lang w:val="en-US"/>
+        </w:rPr>
+        <w:t>("the length of the string is %d",</w:t>
+      </w:r>
+      <w:proofErr w:type="spellStart"/>
+      <w:r>
+        <w:rPr>
+          <w:rFonts w:ascii="Courier New" w:hAnsi="Courier New" w:cs="Courier New"/>
+          <w:lang w:val="en-US"/>
+        </w:rPr>
+        <w:t>len</w:t>
+      </w:r>
+      <w:proofErr w:type="spellEnd"/>
+      <w:r>
+        <w:rPr>
+          <w:rFonts w:ascii="Courier New" w:hAnsi="Courier New" w:cs="Courier New"/>
+          <w:lang w:val="en-US"/>
+        </w:rPr>
+        <w:t>(str));</w:t>
       </w:r>
     </w:p>
     <w:p>
@@ -888,7 +1048,23 @@
           <w:rFonts w:ascii="Courier New" w:hAnsi="Courier New" w:cs="Courier New"/>
           <w:lang w:val="en-US"/>
         </w:rPr>
-        <w:t xml:space="preserve">        c++;</w:t>
+        <w:t xml:space="preserve">        </w:t>
+      </w:r>
+      <w:proofErr w:type="spellStart"/>
+      <w:r>
+        <w:rPr>
+          <w:rFonts w:ascii="Courier New" w:hAnsi="Courier New" w:cs="Courier New"/>
+          <w:lang w:val="en-US"/>
+        </w:rPr>
+        <w:t>c++</w:t>
+      </w:r>
+      <w:proofErr w:type="spellEnd"/>
+      <w:r>
+        <w:rPr>
+          <w:rFonts w:ascii="Courier New" w:hAnsi="Courier New" w:cs="Courier New"/>
+          <w:lang w:val="en-US"/>
+        </w:rPr>
+        <w:t>;</w:t>
       </w:r>
     </w:p>
     <w:p>
@@ -964,26 +1140,58 @@
           <w:rFonts w:ascii="Courier New" w:hAnsi="Courier New" w:cs="Courier New"/>
           <w:lang w:val="en-US"/>
         </w:rPr>
-        <w:t xml:space="preserve">        for(i=c/2-1;i&gt;=0;i--){</w:t>
-      </w:r>
-    </w:p>
-    <w:p>
-      <w:pPr>
-        <w:autoSpaceDE w:val="0"/>
-        <w:autoSpaceDN w:val="0"/>
-        <w:adjustRightInd w:val="0"/>
-        <w:spacing w:after="0" w:line="240" w:lineRule="auto"/>
-        <w:rPr>
-          <w:rFonts w:ascii="Courier New" w:hAnsi="Courier New" w:cs="Courier New"/>
-          <w:lang w:val="en-US"/>
-        </w:rPr>
-      </w:pPr>
-      <w:r>
-        <w:rPr>
-          <w:rFonts w:ascii="Courier New" w:hAnsi="Courier New" w:cs="Courier New"/>
-          <w:lang w:val="en-US"/>
-        </w:rPr>
-        <w:t xml:space="preserve">            str[d]=str[i];</w:t>
+        <w:t xml:space="preserve">        for(</w:t>
+      </w:r>
+      <w:proofErr w:type="spellStart"/>
+      <w:r>
+        <w:rPr>
+          <w:rFonts w:ascii="Courier New" w:hAnsi="Courier New" w:cs="Courier New"/>
+          <w:lang w:val="en-US"/>
+        </w:rPr>
+        <w:t>i</w:t>
+      </w:r>
+      <w:proofErr w:type="spellEnd"/>
+      <w:r>
+        <w:rPr>
+          <w:rFonts w:ascii="Courier New" w:hAnsi="Courier New" w:cs="Courier New"/>
+          <w:lang w:val="en-US"/>
+        </w:rPr>
+        <w:t>=c/2-1;i&gt;=0;i--){</w:t>
+      </w:r>
+    </w:p>
+    <w:p>
+      <w:pPr>
+        <w:autoSpaceDE w:val="0"/>
+        <w:autoSpaceDN w:val="0"/>
+        <w:adjustRightInd w:val="0"/>
+        <w:spacing w:after="0" w:line="240" w:lineRule="auto"/>
+        <w:rPr>
+          <w:rFonts w:ascii="Courier New" w:hAnsi="Courier New" w:cs="Courier New"/>
+          <w:lang w:val="en-US"/>
+        </w:rPr>
+      </w:pPr>
+      <w:r>
+        <w:rPr>
+          <w:rFonts w:ascii="Courier New" w:hAnsi="Courier New" w:cs="Courier New"/>
+          <w:lang w:val="en-US"/>
+        </w:rPr>
+        <w:t xml:space="preserve">            str[d]=str[</w:t>
+      </w:r>
+      <w:proofErr w:type="spellStart"/>
+      <w:r>
+        <w:rPr>
+          <w:rFonts w:ascii="Courier New" w:hAnsi="Courier New" w:cs="Courier New"/>
+          <w:lang w:val="en-US"/>
+        </w:rPr>
+        <w:t>i</w:t>
+      </w:r>
+      <w:proofErr w:type="spellEnd"/>
+      <w:r>
+        <w:rPr>
+          <w:rFonts w:ascii="Courier New" w:hAnsi="Courier New" w:cs="Courier New"/>
+          <w:lang w:val="en-US"/>
+        </w:rPr>
+        <w:t>];</w:t>
       </w:r>
     </w:p>
     <w:p>
@@ -1078,26 +1286,58 @@
           <w:rFonts w:ascii="Courier New" w:hAnsi="Courier New" w:cs="Courier New"/>
           <w:lang w:val="en-US"/>
         </w:rPr>
-        <w:t xml:space="preserve">        for(i=0;i&lt;c/2;i++){</w:t>
-      </w:r>
-    </w:p>
-    <w:p>
-      <w:pPr>
-        <w:autoSpaceDE w:val="0"/>
-        <w:autoSpaceDN w:val="0"/>
-        <w:adjustRightInd w:val="0"/>
-        <w:spacing w:after="0" w:line="240" w:lineRule="auto"/>
-        <w:rPr>
-          <w:rFonts w:ascii="Courier New" w:hAnsi="Courier New" w:cs="Courier New"/>
-          <w:lang w:val="en-US"/>
-        </w:rPr>
-      </w:pPr>
-      <w:r>
-        <w:rPr>
-          <w:rFonts w:ascii="Courier New" w:hAnsi="Courier New" w:cs="Courier New"/>
-          <w:lang w:val="en-US"/>
-        </w:rPr>
-        <w:t xml:space="preserve">            str[d]=str[i];</w:t>
+        <w:t xml:space="preserve">        for(</w:t>
+      </w:r>
+      <w:proofErr w:type="spellStart"/>
+      <w:r>
+        <w:rPr>
+          <w:rFonts w:ascii="Courier New" w:hAnsi="Courier New" w:cs="Courier New"/>
+          <w:lang w:val="en-US"/>
+        </w:rPr>
+        <w:t>i</w:t>
+      </w:r>
+      <w:proofErr w:type="spellEnd"/>
+      <w:r>
+        <w:rPr>
+          <w:rFonts w:ascii="Courier New" w:hAnsi="Courier New" w:cs="Courier New"/>
+          <w:lang w:val="en-US"/>
+        </w:rPr>
+        <w:t>=0;i&lt;c/2;i++){</w:t>
+      </w:r>
+    </w:p>
+    <w:p>
+      <w:pPr>
+        <w:autoSpaceDE w:val="0"/>
+        <w:autoSpaceDN w:val="0"/>
+        <w:adjustRightInd w:val="0"/>
+        <w:spacing w:after="0" w:line="240" w:lineRule="auto"/>
+        <w:rPr>
+          <w:rFonts w:ascii="Courier New" w:hAnsi="Courier New" w:cs="Courier New"/>
+          <w:lang w:val="en-US"/>
+        </w:rPr>
+      </w:pPr>
+      <w:r>
+        <w:rPr>
+          <w:rFonts w:ascii="Courier New" w:hAnsi="Courier New" w:cs="Courier New"/>
+          <w:lang w:val="en-US"/>
+        </w:rPr>
+        <w:t xml:space="preserve">            str[d]=str[</w:t>
+      </w:r>
+      <w:proofErr w:type="spellStart"/>
+      <w:r>
+        <w:rPr>
+          <w:rFonts w:ascii="Courier New" w:hAnsi="Courier New" w:cs="Courier New"/>
+          <w:lang w:val="en-US"/>
+        </w:rPr>
+        <w:t>i</w:t>
+      </w:r>
+      <w:proofErr w:type="spellEnd"/>
+      <w:r>
+        <w:rPr>
+          <w:rFonts w:ascii="Courier New" w:hAnsi="Courier New" w:cs="Courier New"/>
+          <w:lang w:val="en-US"/>
+        </w:rPr>
+        <w:t>];</w:t>
       </w:r>
     </w:p>
     <w:p>
@@ -1192,7 +1432,39 @@
           <w:rFonts w:ascii="Courier New" w:hAnsi="Courier New" w:cs="Courier New"/>
           <w:lang w:val="en-US"/>
         </w:rPr>
-        <w:t xml:space="preserve">    for(i=0;i&lt;c;i++){</w:t>
+        <w:t xml:space="preserve">    for(</w:t>
+      </w:r>
+      <w:proofErr w:type="spellStart"/>
+      <w:r>
+        <w:rPr>
+          <w:rFonts w:ascii="Courier New" w:hAnsi="Courier New" w:cs="Courier New"/>
+          <w:lang w:val="en-US"/>
+        </w:rPr>
+        <w:t>i</w:t>
+      </w:r>
+      <w:proofErr w:type="spellEnd"/>
+      <w:r>
+        <w:rPr>
+          <w:rFonts w:ascii="Courier New" w:hAnsi="Courier New" w:cs="Courier New"/>
+          <w:lang w:val="en-US"/>
+        </w:rPr>
+        <w:t>=0;i&lt;</w:t>
+      </w:r>
+      <w:proofErr w:type="spellStart"/>
+      <w:r>
+        <w:rPr>
+          <w:rFonts w:ascii="Courier New" w:hAnsi="Courier New" w:cs="Courier New"/>
+          <w:lang w:val="en-US"/>
+        </w:rPr>
+        <w:t>c;i</w:t>
+      </w:r>
+      <w:proofErr w:type="spellEnd"/>
+      <w:r>
+        <w:rPr>
+          <w:rFonts w:ascii="Courier New" w:hAnsi="Courier New" w:cs="Courier New"/>
+          <w:lang w:val="en-US"/>
+        </w:rPr>
+        <w:t>++){</w:t>
       </w:r>
     </w:p>
     <w:p>
@@ -1230,26 +1502,58 @@
           <w:rFonts w:ascii="Courier New" w:hAnsi="Courier New" w:cs="Courier New"/>
           <w:lang w:val="en-US"/>
         </w:rPr>
-        <w:t xml:space="preserve">            if(i&gt;c/2){</w:t>
-      </w:r>
-    </w:p>
-    <w:p>
-      <w:pPr>
-        <w:autoSpaceDE w:val="0"/>
-        <w:autoSpaceDN w:val="0"/>
-        <w:adjustRightInd w:val="0"/>
-        <w:spacing w:after="0" w:line="240" w:lineRule="auto"/>
-        <w:rPr>
-          <w:rFonts w:ascii="Courier New" w:hAnsi="Courier New" w:cs="Courier New"/>
-          <w:lang w:val="en-US"/>
-        </w:rPr>
-      </w:pPr>
-      <w:r>
-        <w:rPr>
-          <w:rFonts w:ascii="Courier New" w:hAnsi="Courier New" w:cs="Courier New"/>
-          <w:lang w:val="en-US"/>
-        </w:rPr>
-        <w:t xml:space="preserve">                str[i]=str[c/2+i];</w:t>
+        <w:t xml:space="preserve">            if(</w:t>
+      </w:r>
+      <w:proofErr w:type="spellStart"/>
+      <w:r>
+        <w:rPr>
+          <w:rFonts w:ascii="Courier New" w:hAnsi="Courier New" w:cs="Courier New"/>
+          <w:lang w:val="en-US"/>
+        </w:rPr>
+        <w:t>i</w:t>
+      </w:r>
+      <w:proofErr w:type="spellEnd"/>
+      <w:r>
+        <w:rPr>
+          <w:rFonts w:ascii="Courier New" w:hAnsi="Courier New" w:cs="Courier New"/>
+          <w:lang w:val="en-US"/>
+        </w:rPr>
+        <w:t>&gt;c/2){</w:t>
+      </w:r>
+    </w:p>
+    <w:p>
+      <w:pPr>
+        <w:autoSpaceDE w:val="0"/>
+        <w:autoSpaceDN w:val="0"/>
+        <w:adjustRightInd w:val="0"/>
+        <w:spacing w:after="0" w:line="240" w:lineRule="auto"/>
+        <w:rPr>
+          <w:rFonts w:ascii="Courier New" w:hAnsi="Courier New" w:cs="Courier New"/>
+          <w:lang w:val="en-US"/>
+        </w:rPr>
+      </w:pPr>
+      <w:r>
+        <w:rPr>
+          <w:rFonts w:ascii="Courier New" w:hAnsi="Courier New" w:cs="Courier New"/>
+          <w:lang w:val="en-US"/>
+        </w:rPr>
+        <w:t xml:space="preserve">                str[</w:t>
+      </w:r>
+      <w:proofErr w:type="spellStart"/>
+      <w:r>
+        <w:rPr>
+          <w:rFonts w:ascii="Courier New" w:hAnsi="Courier New" w:cs="Courier New"/>
+          <w:lang w:val="en-US"/>
+        </w:rPr>
+        <w:t>i</w:t>
+      </w:r>
+      <w:proofErr w:type="spellEnd"/>
+      <w:r>
+        <w:rPr>
+          <w:rFonts w:ascii="Courier New" w:hAnsi="Courier New" w:cs="Courier New"/>
+          <w:lang w:val="en-US"/>
+        </w:rPr>
+        <w:t>]=str[c/2+i];</w:t>
       </w:r>
     </w:p>
     <w:p>
@@ -1306,7 +1610,23 @@
           <w:rFonts w:ascii="Courier New" w:hAnsi="Courier New" w:cs="Courier New"/>
           <w:lang w:val="en-US"/>
         </w:rPr>
-        <w:t xml:space="preserve">                str[i]=str[c-1-i];</w:t>
+        <w:t xml:space="preserve">                str[</w:t>
+      </w:r>
+      <w:proofErr w:type="spellStart"/>
+      <w:r>
+        <w:rPr>
+          <w:rFonts w:ascii="Courier New" w:hAnsi="Courier New" w:cs="Courier New"/>
+          <w:lang w:val="en-US"/>
+        </w:rPr>
+        <w:t>i</w:t>
+      </w:r>
+      <w:proofErr w:type="spellEnd"/>
+      <w:r>
+        <w:rPr>
+          <w:rFonts w:ascii="Courier New" w:hAnsi="Courier New" w:cs="Courier New"/>
+          <w:lang w:val="en-US"/>
+        </w:rPr>
+        <w:t>]=str[c-1-i];</w:t>
       </w:r>
     </w:p>
     <w:p>
@@ -1382,26 +1702,58 @@
           <w:rFonts w:ascii="Courier New" w:hAnsi="Courier New" w:cs="Courier New"/>
           <w:lang w:val="en-US"/>
         </w:rPr>
-        <w:t xml:space="preserve">            if(i&gt;=c/2){</w:t>
-      </w:r>
-    </w:p>
-    <w:p>
-      <w:pPr>
-        <w:autoSpaceDE w:val="0"/>
-        <w:autoSpaceDN w:val="0"/>
-        <w:adjustRightInd w:val="0"/>
-        <w:spacing w:after="0" w:line="240" w:lineRule="auto"/>
-        <w:rPr>
-          <w:rFonts w:ascii="Courier New" w:hAnsi="Courier New" w:cs="Courier New"/>
-          <w:lang w:val="en-US"/>
-        </w:rPr>
-      </w:pPr>
-      <w:r>
-        <w:rPr>
-          <w:rFonts w:ascii="Courier New" w:hAnsi="Courier New" w:cs="Courier New"/>
-          <w:lang w:val="en-US"/>
-        </w:rPr>
-        <w:t xml:space="preserve">                str[i]=str[d];</w:t>
+        <w:t xml:space="preserve">            if(</w:t>
+      </w:r>
+      <w:proofErr w:type="spellStart"/>
+      <w:r>
+        <w:rPr>
+          <w:rFonts w:ascii="Courier New" w:hAnsi="Courier New" w:cs="Courier New"/>
+          <w:lang w:val="en-US"/>
+        </w:rPr>
+        <w:t>i</w:t>
+      </w:r>
+      <w:proofErr w:type="spellEnd"/>
+      <w:r>
+        <w:rPr>
+          <w:rFonts w:ascii="Courier New" w:hAnsi="Courier New" w:cs="Courier New"/>
+          <w:lang w:val="en-US"/>
+        </w:rPr>
+        <w:t>&gt;=c/2){</w:t>
+      </w:r>
+    </w:p>
+    <w:p>
+      <w:pPr>
+        <w:autoSpaceDE w:val="0"/>
+        <w:autoSpaceDN w:val="0"/>
+        <w:adjustRightInd w:val="0"/>
+        <w:spacing w:after="0" w:line="240" w:lineRule="auto"/>
+        <w:rPr>
+          <w:rFonts w:ascii="Courier New" w:hAnsi="Courier New" w:cs="Courier New"/>
+          <w:lang w:val="en-US"/>
+        </w:rPr>
+      </w:pPr>
+      <w:r>
+        <w:rPr>
+          <w:rFonts w:ascii="Courier New" w:hAnsi="Courier New" w:cs="Courier New"/>
+          <w:lang w:val="en-US"/>
+        </w:rPr>
+        <w:t xml:space="preserve">                str[</w:t>
+      </w:r>
+      <w:proofErr w:type="spellStart"/>
+      <w:r>
+        <w:rPr>
+          <w:rFonts w:ascii="Courier New" w:hAnsi="Courier New" w:cs="Courier New"/>
+          <w:lang w:val="en-US"/>
+        </w:rPr>
+        <w:t>i</w:t>
+      </w:r>
+      <w:proofErr w:type="spellEnd"/>
+      <w:r>
+        <w:rPr>
+          <w:rFonts w:ascii="Courier New" w:hAnsi="Courier New" w:cs="Courier New"/>
+          <w:lang w:val="en-US"/>
+        </w:rPr>
+        <w:t>]=str[d];</w:t>
       </w:r>
     </w:p>
     <w:p>
@@ -1477,7 +1829,23 @@
           <w:rFonts w:ascii="Courier New" w:hAnsi="Courier New" w:cs="Courier New"/>
           <w:lang w:val="en-US"/>
         </w:rPr>
-        <w:t xml:space="preserve">                str[i]=str[c-1-i];</w:t>
+        <w:t xml:space="preserve">                str[</w:t>
+      </w:r>
+      <w:proofErr w:type="spellStart"/>
+      <w:r>
+        <w:rPr>
+          <w:rFonts w:ascii="Courier New" w:hAnsi="Courier New" w:cs="Courier New"/>
+          <w:lang w:val="en-US"/>
+        </w:rPr>
+        <w:t>i</w:t>
+      </w:r>
+      <w:proofErr w:type="spellEnd"/>
+      <w:r>
+        <w:rPr>
+          <w:rFonts w:ascii="Courier New" w:hAnsi="Courier New" w:cs="Courier New"/>
+          <w:lang w:val="en-US"/>
+        </w:rPr>
+        <w:t>]=str[c-1-i];</w:t>
       </w:r>
     </w:p>
     <w:p>
@@ -1553,26 +1921,106 @@
           <w:rFonts w:ascii="Courier New" w:hAnsi="Courier New" w:cs="Courier New"/>
           <w:lang w:val="en-US"/>
         </w:rPr>
-        <w:t xml:space="preserve">    for(i=0;i&lt;c;i++){</w:t>
-      </w:r>
-    </w:p>
-    <w:p>
-      <w:pPr>
-        <w:autoSpaceDE w:val="0"/>
-        <w:autoSpaceDN w:val="0"/>
-        <w:adjustRightInd w:val="0"/>
-        <w:spacing w:after="0" w:line="240" w:lineRule="auto"/>
-        <w:rPr>
-          <w:rFonts w:ascii="Courier New" w:hAnsi="Courier New" w:cs="Courier New"/>
-          <w:lang w:val="en-US"/>
-        </w:rPr>
-      </w:pPr>
-      <w:r>
-        <w:rPr>
-          <w:rFonts w:ascii="Courier New" w:hAnsi="Courier New" w:cs="Courier New"/>
-          <w:lang w:val="en-US"/>
-        </w:rPr>
-        <w:t xml:space="preserve">     printf("%c",str[i]);</w:t>
+        <w:t xml:space="preserve">    for(</w:t>
+      </w:r>
+      <w:proofErr w:type="spellStart"/>
+      <w:r>
+        <w:rPr>
+          <w:rFonts w:ascii="Courier New" w:hAnsi="Courier New" w:cs="Courier New"/>
+          <w:lang w:val="en-US"/>
+        </w:rPr>
+        <w:t>i</w:t>
+      </w:r>
+      <w:proofErr w:type="spellEnd"/>
+      <w:r>
+        <w:rPr>
+          <w:rFonts w:ascii="Courier New" w:hAnsi="Courier New" w:cs="Courier New"/>
+          <w:lang w:val="en-US"/>
+        </w:rPr>
+        <w:t>=0;i&lt;</w:t>
+      </w:r>
+      <w:proofErr w:type="spellStart"/>
+      <w:r>
+        <w:rPr>
+          <w:rFonts w:ascii="Courier New" w:hAnsi="Courier New" w:cs="Courier New"/>
+          <w:lang w:val="en-US"/>
+        </w:rPr>
+        <w:t>c;i</w:t>
+      </w:r>
+      <w:proofErr w:type="spellEnd"/>
+      <w:r>
+        <w:rPr>
+          <w:rFonts w:ascii="Courier New" w:hAnsi="Courier New" w:cs="Courier New"/>
+          <w:lang w:val="en-US"/>
+        </w:rPr>
+        <w:t>++){</w:t>
+      </w:r>
+    </w:p>
+    <w:p>
+      <w:pPr>
+        <w:autoSpaceDE w:val="0"/>
+        <w:autoSpaceDN w:val="0"/>
+        <w:adjustRightInd w:val="0"/>
+        <w:spacing w:after="0" w:line="240" w:lineRule="auto"/>
+        <w:rPr>
+          <w:rFonts w:ascii="Courier New" w:hAnsi="Courier New" w:cs="Courier New"/>
+          <w:lang w:val="en-US"/>
+        </w:rPr>
+      </w:pPr>
+      <w:r>
+        <w:rPr>
+          <w:rFonts w:ascii="Courier New" w:hAnsi="Courier New" w:cs="Courier New"/>
+          <w:lang w:val="en-US"/>
+        </w:rPr>
+        <w:t xml:space="preserve">     </w:t>
+      </w:r>
+      <w:proofErr w:type="spellStart"/>
+      <w:r>
+        <w:rPr>
+          <w:rFonts w:ascii="Courier New" w:hAnsi="Courier New" w:cs="Courier New"/>
+          <w:lang w:val="en-US"/>
+        </w:rPr>
+        <w:t>printf</w:t>
+      </w:r>
+      <w:proofErr w:type="spellEnd"/>
+      <w:r>
+        <w:rPr>
+          <w:rFonts w:ascii="Courier New" w:hAnsi="Courier New" w:cs="Courier New"/>
+          <w:lang w:val="en-US"/>
+        </w:rPr>
+        <w:t>("%</w:t>
+      </w:r>
+      <w:proofErr w:type="spellStart"/>
+      <w:r>
+        <w:rPr>
+          <w:rFonts w:ascii="Courier New" w:hAnsi="Courier New" w:cs="Courier New"/>
+          <w:lang w:val="en-US"/>
+        </w:rPr>
+        <w:t>c",str</w:t>
+      </w:r>
+      <w:proofErr w:type="spellEnd"/>
+      <w:r>
+        <w:rPr>
+          <w:rFonts w:ascii="Courier New" w:hAnsi="Courier New" w:cs="Courier New"/>
+          <w:lang w:val="en-US"/>
+        </w:rPr>
+        <w:t>[</w:t>
+      </w:r>
+      <w:proofErr w:type="spellStart"/>
+      <w:r>
+        <w:rPr>
+          <w:rFonts w:ascii="Courier New" w:hAnsi="Courier New" w:cs="Courier New"/>
+          <w:lang w:val="en-US"/>
+        </w:rPr>
+        <w:t>i</w:t>
+      </w:r>
+      <w:proofErr w:type="spellEnd"/>
+      <w:r>
+        <w:rPr>
+          <w:rFonts w:ascii="Courier New" w:hAnsi="Courier New" w:cs="Courier New"/>
+          <w:lang w:val="en-US"/>
+        </w:rPr>
+        <w:t>]);</w:t>
       </w:r>
     </w:p>
     <w:p>
@@ -1667,26 +2115,58 @@
           <w:rFonts w:ascii="Courier New" w:hAnsi="Courier New" w:cs="Courier New"/>
           <w:lang w:val="en-US"/>
         </w:rPr>
-        <w:t xml:space="preserve">    printf("Enter any string : ");</w:t>
-      </w:r>
-    </w:p>
-    <w:p>
-      <w:pPr>
-        <w:autoSpaceDE w:val="0"/>
-        <w:autoSpaceDN w:val="0"/>
-        <w:adjustRightInd w:val="0"/>
-        <w:spacing w:after="0" w:line="240" w:lineRule="auto"/>
-        <w:rPr>
-          <w:rFonts w:ascii="Courier New" w:hAnsi="Courier New" w:cs="Courier New"/>
-          <w:lang w:val="en-US"/>
-        </w:rPr>
-      </w:pPr>
-      <w:r>
-        <w:rPr>
-          <w:rFonts w:ascii="Courier New" w:hAnsi="Courier New" w:cs="Courier New"/>
-          <w:lang w:val="en-US"/>
-        </w:rPr>
-        <w:t xml:space="preserve">    fgets(str,40,stdin);</w:t>
+        <w:t xml:space="preserve">    </w:t>
+      </w:r>
+      <w:proofErr w:type="spellStart"/>
+      <w:r>
+        <w:rPr>
+          <w:rFonts w:ascii="Courier New" w:hAnsi="Courier New" w:cs="Courier New"/>
+          <w:lang w:val="en-US"/>
+        </w:rPr>
+        <w:t>printf</w:t>
+      </w:r>
+      <w:proofErr w:type="spellEnd"/>
+      <w:r>
+        <w:rPr>
+          <w:rFonts w:ascii="Courier New" w:hAnsi="Courier New" w:cs="Courier New"/>
+          <w:lang w:val="en-US"/>
+        </w:rPr>
+        <w:t>("Enter any string : ");</w:t>
+      </w:r>
+    </w:p>
+    <w:p>
+      <w:pPr>
+        <w:autoSpaceDE w:val="0"/>
+        <w:autoSpaceDN w:val="0"/>
+        <w:adjustRightInd w:val="0"/>
+        <w:spacing w:after="0" w:line="240" w:lineRule="auto"/>
+        <w:rPr>
+          <w:rFonts w:ascii="Courier New" w:hAnsi="Courier New" w:cs="Courier New"/>
+          <w:lang w:val="en-US"/>
+        </w:rPr>
+      </w:pPr>
+      <w:r>
+        <w:rPr>
+          <w:rFonts w:ascii="Courier New" w:hAnsi="Courier New" w:cs="Courier New"/>
+          <w:lang w:val="en-US"/>
+        </w:rPr>
+        <w:t xml:space="preserve">    </w:t>
+      </w:r>
+      <w:proofErr w:type="spellStart"/>
+      <w:r>
+        <w:rPr>
+          <w:rFonts w:ascii="Courier New" w:hAnsi="Courier New" w:cs="Courier New"/>
+          <w:lang w:val="en-US"/>
+        </w:rPr>
+        <w:t>fgets</w:t>
+      </w:r>
+      <w:proofErr w:type="spellEnd"/>
+      <w:r>
+        <w:rPr>
+          <w:rFonts w:ascii="Courier New" w:hAnsi="Courier New" w:cs="Courier New"/>
+          <w:lang w:val="en-US"/>
+        </w:rPr>
+        <w:t>(str,40,stdin);</w:t>
       </w:r>
     </w:p>
     <w:p>
@@ -1847,7 +2327,23 @@
           <w:rFonts w:ascii="Courier New" w:hAnsi="Courier New" w:cs="Courier New"/>
           <w:lang w:val="en-US"/>
         </w:rPr>
-        <w:t>void check(int value,char s1[],char s2[]){</w:t>
+        <w:t xml:space="preserve">void check(int </w:t>
+      </w:r>
+      <w:proofErr w:type="spellStart"/>
+      <w:r>
+        <w:rPr>
+          <w:rFonts w:ascii="Courier New" w:hAnsi="Courier New" w:cs="Courier New"/>
+          <w:lang w:val="en-US"/>
+        </w:rPr>
+        <w:t>value,char</w:t>
+      </w:r>
+      <w:proofErr w:type="spellEnd"/>
+      <w:r>
+        <w:rPr>
+          <w:rFonts w:ascii="Courier New" w:hAnsi="Courier New" w:cs="Courier New"/>
+          <w:lang w:val="en-US"/>
+        </w:rPr>
+        <w:t xml:space="preserve"> s1[],char s2[]){</w:t>
       </w:r>
     </w:p>
     <w:p>
@@ -1885,7 +2381,23 @@
           <w:rFonts w:ascii="Courier New" w:hAnsi="Courier New" w:cs="Courier New"/>
           <w:lang w:val="en-US"/>
         </w:rPr>
-        <w:t xml:space="preserve">        printf("%s is equal to %s",s1,s2);</w:t>
+        <w:t xml:space="preserve">        </w:t>
+      </w:r>
+      <w:proofErr w:type="spellStart"/>
+      <w:r>
+        <w:rPr>
+          <w:rFonts w:ascii="Courier New" w:hAnsi="Courier New" w:cs="Courier New"/>
+          <w:lang w:val="en-US"/>
+        </w:rPr>
+        <w:t>printf</w:t>
+      </w:r>
+      <w:proofErr w:type="spellEnd"/>
+      <w:r>
+        <w:rPr>
+          <w:rFonts w:ascii="Courier New" w:hAnsi="Courier New" w:cs="Courier New"/>
+          <w:lang w:val="en-US"/>
+        </w:rPr>
+        <w:t>("%s is equal to %s",s1,s2);</w:t>
       </w:r>
     </w:p>
     <w:p>
@@ -1942,7 +2454,23 @@
           <w:rFonts w:ascii="Courier New" w:hAnsi="Courier New" w:cs="Courier New"/>
           <w:lang w:val="en-US"/>
         </w:rPr>
-        <w:t xml:space="preserve">        printf("%s is greater than %s",s1,s2);</w:t>
+        <w:t xml:space="preserve">        </w:t>
+      </w:r>
+      <w:proofErr w:type="spellStart"/>
+      <w:r>
+        <w:rPr>
+          <w:rFonts w:ascii="Courier New" w:hAnsi="Courier New" w:cs="Courier New"/>
+          <w:lang w:val="en-US"/>
+        </w:rPr>
+        <w:t>printf</w:t>
+      </w:r>
+      <w:proofErr w:type="spellEnd"/>
+      <w:r>
+        <w:rPr>
+          <w:rFonts w:ascii="Courier New" w:hAnsi="Courier New" w:cs="Courier New"/>
+          <w:lang w:val="en-US"/>
+        </w:rPr>
+        <w:t>("%s is greater than %s",s1,s2);</w:t>
       </w:r>
     </w:p>
     <w:p>
@@ -1999,7 +2527,23 @@
           <w:rFonts w:ascii="Courier New" w:hAnsi="Courier New" w:cs="Courier New"/>
           <w:lang w:val="en-US"/>
         </w:rPr>
-        <w:t xml:space="preserve">        printf("%s is greater than %s",s2,s1);</w:t>
+        <w:t xml:space="preserve">        </w:t>
+      </w:r>
+      <w:proofErr w:type="spellStart"/>
+      <w:r>
+        <w:rPr>
+          <w:rFonts w:ascii="Courier New" w:hAnsi="Courier New" w:cs="Courier New"/>
+          <w:lang w:val="en-US"/>
+        </w:rPr>
+        <w:t>printf</w:t>
+      </w:r>
+      <w:proofErr w:type="spellEnd"/>
+      <w:r>
+        <w:rPr>
+          <w:rFonts w:ascii="Courier New" w:hAnsi="Courier New" w:cs="Courier New"/>
+          <w:lang w:val="en-US"/>
+        </w:rPr>
+        <w:t>("%s is greater than %s",s2,s1);</w:t>
       </w:r>
     </w:p>
     <w:p>
@@ -2113,83 +2657,163 @@
           <w:rFonts w:ascii="Courier New" w:hAnsi="Courier New" w:cs="Courier New"/>
           <w:lang w:val="en-US"/>
         </w:rPr>
-        <w:t xml:space="preserve">    printf("Enter first string : ");</w:t>
-      </w:r>
-    </w:p>
-    <w:p>
-      <w:pPr>
-        <w:autoSpaceDE w:val="0"/>
-        <w:autoSpaceDN w:val="0"/>
-        <w:adjustRightInd w:val="0"/>
-        <w:spacing w:after="0" w:line="240" w:lineRule="auto"/>
-        <w:rPr>
-          <w:rFonts w:ascii="Courier New" w:hAnsi="Courier New" w:cs="Courier New"/>
-          <w:lang w:val="en-US"/>
-        </w:rPr>
-      </w:pPr>
-      <w:r>
-        <w:rPr>
-          <w:rFonts w:ascii="Courier New" w:hAnsi="Courier New" w:cs="Courier New"/>
-          <w:lang w:val="en-US"/>
-        </w:rPr>
-        <w:t xml:space="preserve">    fgets(s1,20,stdin);</w:t>
-      </w:r>
-    </w:p>
-    <w:p>
-      <w:pPr>
-        <w:autoSpaceDE w:val="0"/>
-        <w:autoSpaceDN w:val="0"/>
-        <w:adjustRightInd w:val="0"/>
-        <w:spacing w:after="0" w:line="240" w:lineRule="auto"/>
-        <w:rPr>
-          <w:rFonts w:ascii="Courier New" w:hAnsi="Courier New" w:cs="Courier New"/>
-          <w:lang w:val="en-US"/>
-        </w:rPr>
-      </w:pPr>
-      <w:r>
-        <w:rPr>
-          <w:rFonts w:ascii="Courier New" w:hAnsi="Courier New" w:cs="Courier New"/>
-          <w:lang w:val="en-US"/>
-        </w:rPr>
-        <w:t xml:space="preserve">    printf("Enter second string : ");</w:t>
-      </w:r>
-    </w:p>
-    <w:p>
-      <w:pPr>
-        <w:autoSpaceDE w:val="0"/>
-        <w:autoSpaceDN w:val="0"/>
-        <w:adjustRightInd w:val="0"/>
-        <w:spacing w:after="0" w:line="240" w:lineRule="auto"/>
-        <w:rPr>
-          <w:rFonts w:ascii="Courier New" w:hAnsi="Courier New" w:cs="Courier New"/>
-          <w:lang w:val="en-US"/>
-        </w:rPr>
-      </w:pPr>
-      <w:r>
-        <w:rPr>
-          <w:rFonts w:ascii="Courier New" w:hAnsi="Courier New" w:cs="Courier New"/>
-          <w:lang w:val="en-US"/>
-        </w:rPr>
-        <w:t xml:space="preserve">    fgets(s2,20,stdin);</w:t>
-      </w:r>
-    </w:p>
-    <w:p>
-      <w:pPr>
-        <w:autoSpaceDE w:val="0"/>
-        <w:autoSpaceDN w:val="0"/>
-        <w:adjustRightInd w:val="0"/>
-        <w:spacing w:after="0" w:line="240" w:lineRule="auto"/>
-        <w:rPr>
-          <w:rFonts w:ascii="Courier New" w:hAnsi="Courier New" w:cs="Courier New"/>
-          <w:lang w:val="en-US"/>
-        </w:rPr>
-      </w:pPr>
-      <w:r>
-        <w:rPr>
-          <w:rFonts w:ascii="Courier New" w:hAnsi="Courier New" w:cs="Courier New"/>
-          <w:lang w:val="en-US"/>
-        </w:rPr>
-        <w:t xml:space="preserve">    value=strcmp(s1,s2);</w:t>
+        <w:t xml:space="preserve">    </w:t>
+      </w:r>
+      <w:proofErr w:type="spellStart"/>
+      <w:r>
+        <w:rPr>
+          <w:rFonts w:ascii="Courier New" w:hAnsi="Courier New" w:cs="Courier New"/>
+          <w:lang w:val="en-US"/>
+        </w:rPr>
+        <w:t>printf</w:t>
+      </w:r>
+      <w:proofErr w:type="spellEnd"/>
+      <w:r>
+        <w:rPr>
+          <w:rFonts w:ascii="Courier New" w:hAnsi="Courier New" w:cs="Courier New"/>
+          <w:lang w:val="en-US"/>
+        </w:rPr>
+        <w:t>("Enter first string : ");</w:t>
+      </w:r>
+    </w:p>
+    <w:p>
+      <w:pPr>
+        <w:autoSpaceDE w:val="0"/>
+        <w:autoSpaceDN w:val="0"/>
+        <w:adjustRightInd w:val="0"/>
+        <w:spacing w:after="0" w:line="240" w:lineRule="auto"/>
+        <w:rPr>
+          <w:rFonts w:ascii="Courier New" w:hAnsi="Courier New" w:cs="Courier New"/>
+          <w:lang w:val="en-US"/>
+        </w:rPr>
+      </w:pPr>
+      <w:r>
+        <w:rPr>
+          <w:rFonts w:ascii="Courier New" w:hAnsi="Courier New" w:cs="Courier New"/>
+          <w:lang w:val="en-US"/>
+        </w:rPr>
+        <w:t xml:space="preserve">    </w:t>
+      </w:r>
+      <w:proofErr w:type="spellStart"/>
+      <w:r>
+        <w:rPr>
+          <w:rFonts w:ascii="Courier New" w:hAnsi="Courier New" w:cs="Courier New"/>
+          <w:lang w:val="en-US"/>
+        </w:rPr>
+        <w:t>fgets</w:t>
+      </w:r>
+      <w:proofErr w:type="spellEnd"/>
+      <w:r>
+        <w:rPr>
+          <w:rFonts w:ascii="Courier New" w:hAnsi="Courier New" w:cs="Courier New"/>
+          <w:lang w:val="en-US"/>
+        </w:rPr>
+        <w:t>(s1,20,stdin);</w:t>
+      </w:r>
+    </w:p>
+    <w:p>
+      <w:pPr>
+        <w:autoSpaceDE w:val="0"/>
+        <w:autoSpaceDN w:val="0"/>
+        <w:adjustRightInd w:val="0"/>
+        <w:spacing w:after="0" w:line="240" w:lineRule="auto"/>
+        <w:rPr>
+          <w:rFonts w:ascii="Courier New" w:hAnsi="Courier New" w:cs="Courier New"/>
+          <w:lang w:val="en-US"/>
+        </w:rPr>
+      </w:pPr>
+      <w:r>
+        <w:rPr>
+          <w:rFonts w:ascii="Courier New" w:hAnsi="Courier New" w:cs="Courier New"/>
+          <w:lang w:val="en-US"/>
+        </w:rPr>
+        <w:t xml:space="preserve">    </w:t>
+      </w:r>
+      <w:proofErr w:type="spellStart"/>
+      <w:r>
+        <w:rPr>
+          <w:rFonts w:ascii="Courier New" w:hAnsi="Courier New" w:cs="Courier New"/>
+          <w:lang w:val="en-US"/>
+        </w:rPr>
+        <w:t>printf</w:t>
+      </w:r>
+      <w:proofErr w:type="spellEnd"/>
+      <w:r>
+        <w:rPr>
+          <w:rFonts w:ascii="Courier New" w:hAnsi="Courier New" w:cs="Courier New"/>
+          <w:lang w:val="en-US"/>
+        </w:rPr>
+        <w:t>("Enter second string : ");</w:t>
+      </w:r>
+    </w:p>
+    <w:p>
+      <w:pPr>
+        <w:autoSpaceDE w:val="0"/>
+        <w:autoSpaceDN w:val="0"/>
+        <w:adjustRightInd w:val="0"/>
+        <w:spacing w:after="0" w:line="240" w:lineRule="auto"/>
+        <w:rPr>
+          <w:rFonts w:ascii="Courier New" w:hAnsi="Courier New" w:cs="Courier New"/>
+          <w:lang w:val="en-US"/>
+        </w:rPr>
+      </w:pPr>
+      <w:r>
+        <w:rPr>
+          <w:rFonts w:ascii="Courier New" w:hAnsi="Courier New" w:cs="Courier New"/>
+          <w:lang w:val="en-US"/>
+        </w:rPr>
+        <w:t xml:space="preserve">    </w:t>
+      </w:r>
+      <w:proofErr w:type="spellStart"/>
+      <w:r>
+        <w:rPr>
+          <w:rFonts w:ascii="Courier New" w:hAnsi="Courier New" w:cs="Courier New"/>
+          <w:lang w:val="en-US"/>
+        </w:rPr>
+        <w:t>fgets</w:t>
+      </w:r>
+      <w:proofErr w:type="spellEnd"/>
+      <w:r>
+        <w:rPr>
+          <w:rFonts w:ascii="Courier New" w:hAnsi="Courier New" w:cs="Courier New"/>
+          <w:lang w:val="en-US"/>
+        </w:rPr>
+        <w:t>(s2,20,stdin);</w:t>
+      </w:r>
+    </w:p>
+    <w:p>
+      <w:pPr>
+        <w:autoSpaceDE w:val="0"/>
+        <w:autoSpaceDN w:val="0"/>
+        <w:adjustRightInd w:val="0"/>
+        <w:spacing w:after="0" w:line="240" w:lineRule="auto"/>
+        <w:rPr>
+          <w:rFonts w:ascii="Courier New" w:hAnsi="Courier New" w:cs="Courier New"/>
+          <w:lang w:val="en-US"/>
+        </w:rPr>
+      </w:pPr>
+      <w:r>
+        <w:rPr>
+          <w:rFonts w:ascii="Courier New" w:hAnsi="Courier New" w:cs="Courier New"/>
+          <w:lang w:val="en-US"/>
+        </w:rPr>
+        <w:t xml:space="preserve">    value=</w:t>
+      </w:r>
+      <w:proofErr w:type="spellStart"/>
+      <w:r>
+        <w:rPr>
+          <w:rFonts w:ascii="Courier New" w:hAnsi="Courier New" w:cs="Courier New"/>
+          <w:lang w:val="en-US"/>
+        </w:rPr>
+        <w:t>strcmp</w:t>
+      </w:r>
+      <w:proofErr w:type="spellEnd"/>
+      <w:r>
+        <w:rPr>
+          <w:rFonts w:ascii="Courier New" w:hAnsi="Courier New" w:cs="Courier New"/>
+          <w:lang w:val="en-US"/>
+        </w:rPr>
+        <w:t>(s1,s2);</w:t>
       </w:r>
     </w:p>
     <w:p>
@@ -2404,7 +3028,23 @@
           <w:rFonts w:ascii="Courier New" w:hAnsi="Courier New" w:cs="Courier New"/>
           <w:lang w:val="en-US"/>
         </w:rPr>
-        <w:t xml:space="preserve">            c++;</w:t>
+        <w:t xml:space="preserve">            </w:t>
+      </w:r>
+      <w:proofErr w:type="spellStart"/>
+      <w:r>
+        <w:rPr>
+          <w:rFonts w:ascii="Courier New" w:hAnsi="Courier New" w:cs="Courier New"/>
+          <w:lang w:val="en-US"/>
+        </w:rPr>
+        <w:t>c++</w:t>
+      </w:r>
+      <w:proofErr w:type="spellEnd"/>
+      <w:r>
+        <w:rPr>
+          <w:rFonts w:ascii="Courier New" w:hAnsi="Courier New" w:cs="Courier New"/>
+          <w:lang w:val="en-US"/>
+        </w:rPr>
+        <w:t>;</w:t>
       </w:r>
     </w:p>
     <w:p>
@@ -2480,7 +3120,23 @@
           <w:rFonts w:ascii="Courier New" w:hAnsi="Courier New" w:cs="Courier New"/>
           <w:lang w:val="en-US"/>
         </w:rPr>
-        <w:t xml:space="preserve">           c++;</w:t>
+        <w:t xml:space="preserve">           </w:t>
+      </w:r>
+      <w:proofErr w:type="spellStart"/>
+      <w:r>
+        <w:rPr>
+          <w:rFonts w:ascii="Courier New" w:hAnsi="Courier New" w:cs="Courier New"/>
+          <w:lang w:val="en-US"/>
+        </w:rPr>
+        <w:t>c++</w:t>
+      </w:r>
+      <w:proofErr w:type="spellEnd"/>
+      <w:r>
+        <w:rPr>
+          <w:rFonts w:ascii="Courier New" w:hAnsi="Courier New" w:cs="Courier New"/>
+          <w:lang w:val="en-US"/>
+        </w:rPr>
+        <w:t>;</w:t>
       </w:r>
     </w:p>
     <w:p>
@@ -2632,26 +3288,58 @@
           <w:rFonts w:ascii="Courier New" w:hAnsi="Courier New" w:cs="Courier New"/>
           <w:lang w:val="en-US"/>
         </w:rPr>
-        <w:t xml:space="preserve">    printf("Enter any string in lower case : ");</w:t>
-      </w:r>
-    </w:p>
-    <w:p>
-      <w:pPr>
-        <w:autoSpaceDE w:val="0"/>
-        <w:autoSpaceDN w:val="0"/>
-        <w:adjustRightInd w:val="0"/>
-        <w:spacing w:after="0" w:line="240" w:lineRule="auto"/>
-        <w:rPr>
-          <w:rFonts w:ascii="Courier New" w:hAnsi="Courier New" w:cs="Courier New"/>
-          <w:lang w:val="en-US"/>
-        </w:rPr>
-      </w:pPr>
-      <w:r>
-        <w:rPr>
-          <w:rFonts w:ascii="Courier New" w:hAnsi="Courier New" w:cs="Courier New"/>
-          <w:lang w:val="en-US"/>
-        </w:rPr>
-        <w:t xml:space="preserve">    fgets(s,40,stdin);</w:t>
+        <w:t xml:space="preserve">    </w:t>
+      </w:r>
+      <w:proofErr w:type="spellStart"/>
+      <w:r>
+        <w:rPr>
+          <w:rFonts w:ascii="Courier New" w:hAnsi="Courier New" w:cs="Courier New"/>
+          <w:lang w:val="en-US"/>
+        </w:rPr>
+        <w:t>printf</w:t>
+      </w:r>
+      <w:proofErr w:type="spellEnd"/>
+      <w:r>
+        <w:rPr>
+          <w:rFonts w:ascii="Courier New" w:hAnsi="Courier New" w:cs="Courier New"/>
+          <w:lang w:val="en-US"/>
+        </w:rPr>
+        <w:t>("Enter any string in lower case : ");</w:t>
+      </w:r>
+    </w:p>
+    <w:p>
+      <w:pPr>
+        <w:autoSpaceDE w:val="0"/>
+        <w:autoSpaceDN w:val="0"/>
+        <w:adjustRightInd w:val="0"/>
+        <w:spacing w:after="0" w:line="240" w:lineRule="auto"/>
+        <w:rPr>
+          <w:rFonts w:ascii="Courier New" w:hAnsi="Courier New" w:cs="Courier New"/>
+          <w:lang w:val="en-US"/>
+        </w:rPr>
+      </w:pPr>
+      <w:r>
+        <w:rPr>
+          <w:rFonts w:ascii="Courier New" w:hAnsi="Courier New" w:cs="Courier New"/>
+          <w:lang w:val="en-US"/>
+        </w:rPr>
+        <w:t xml:space="preserve">    </w:t>
+      </w:r>
+      <w:proofErr w:type="spellStart"/>
+      <w:r>
+        <w:rPr>
+          <w:rFonts w:ascii="Courier New" w:hAnsi="Courier New" w:cs="Courier New"/>
+          <w:lang w:val="en-US"/>
+        </w:rPr>
+        <w:t>fgets</w:t>
+      </w:r>
+      <w:proofErr w:type="spellEnd"/>
+      <w:r>
+        <w:rPr>
+          <w:rFonts w:ascii="Courier New" w:hAnsi="Courier New" w:cs="Courier New"/>
+          <w:lang w:val="en-US"/>
+        </w:rPr>
+        <w:t>(s,40,stdin);</w:t>
       </w:r>
     </w:p>
     <w:p>
@@ -2883,7 +3571,23 @@
           <w:rFonts w:ascii="Courier New" w:hAnsi="Courier New" w:cs="Courier New"/>
           <w:lang w:val="en-US"/>
         </w:rPr>
-        <w:t xml:space="preserve">            c++;</w:t>
+        <w:t xml:space="preserve">            </w:t>
+      </w:r>
+      <w:proofErr w:type="spellStart"/>
+      <w:r>
+        <w:rPr>
+          <w:rFonts w:ascii="Courier New" w:hAnsi="Courier New" w:cs="Courier New"/>
+          <w:lang w:val="en-US"/>
+        </w:rPr>
+        <w:t>c++</w:t>
+      </w:r>
+      <w:proofErr w:type="spellEnd"/>
+      <w:r>
+        <w:rPr>
+          <w:rFonts w:ascii="Courier New" w:hAnsi="Courier New" w:cs="Courier New"/>
+          <w:lang w:val="en-US"/>
+        </w:rPr>
+        <w:t>;</w:t>
       </w:r>
     </w:p>
     <w:p>
@@ -2959,7 +3663,23 @@
           <w:rFonts w:ascii="Courier New" w:hAnsi="Courier New" w:cs="Courier New"/>
           <w:lang w:val="en-US"/>
         </w:rPr>
-        <w:t xml:space="preserve">            c++;</w:t>
+        <w:t xml:space="preserve">            </w:t>
+      </w:r>
+      <w:proofErr w:type="spellStart"/>
+      <w:r>
+        <w:rPr>
+          <w:rFonts w:ascii="Courier New" w:hAnsi="Courier New" w:cs="Courier New"/>
+          <w:lang w:val="en-US"/>
+        </w:rPr>
+        <w:t>c++</w:t>
+      </w:r>
+      <w:proofErr w:type="spellEnd"/>
+      <w:r>
+        <w:rPr>
+          <w:rFonts w:ascii="Courier New" w:hAnsi="Courier New" w:cs="Courier New"/>
+          <w:lang w:val="en-US"/>
+        </w:rPr>
+        <w:t>;</w:t>
       </w:r>
     </w:p>
     <w:p>
@@ -3111,26 +3831,58 @@
           <w:rFonts w:ascii="Courier New" w:hAnsi="Courier New" w:cs="Courier New"/>
           <w:lang w:val="en-US"/>
         </w:rPr>
-        <w:t xml:space="preserve">    printf("Enter any string in upper case : ");</w:t>
-      </w:r>
-    </w:p>
-    <w:p>
-      <w:pPr>
-        <w:autoSpaceDE w:val="0"/>
-        <w:autoSpaceDN w:val="0"/>
-        <w:adjustRightInd w:val="0"/>
-        <w:spacing w:after="0" w:line="240" w:lineRule="auto"/>
-        <w:rPr>
-          <w:rFonts w:ascii="Courier New" w:hAnsi="Courier New" w:cs="Courier New"/>
-          <w:lang w:val="en-US"/>
-        </w:rPr>
-      </w:pPr>
-      <w:r>
-        <w:rPr>
-          <w:rFonts w:ascii="Courier New" w:hAnsi="Courier New" w:cs="Courier New"/>
-          <w:lang w:val="en-US"/>
-        </w:rPr>
-        <w:t xml:space="preserve">    fgets(s,40,stdin);</w:t>
+        <w:t xml:space="preserve">    </w:t>
+      </w:r>
+      <w:proofErr w:type="spellStart"/>
+      <w:r>
+        <w:rPr>
+          <w:rFonts w:ascii="Courier New" w:hAnsi="Courier New" w:cs="Courier New"/>
+          <w:lang w:val="en-US"/>
+        </w:rPr>
+        <w:t>printf</w:t>
+      </w:r>
+      <w:proofErr w:type="spellEnd"/>
+      <w:r>
+        <w:rPr>
+          <w:rFonts w:ascii="Courier New" w:hAnsi="Courier New" w:cs="Courier New"/>
+          <w:lang w:val="en-US"/>
+        </w:rPr>
+        <w:t>("Enter any string in upper case : ");</w:t>
+      </w:r>
+    </w:p>
+    <w:p>
+      <w:pPr>
+        <w:autoSpaceDE w:val="0"/>
+        <w:autoSpaceDN w:val="0"/>
+        <w:adjustRightInd w:val="0"/>
+        <w:spacing w:after="0" w:line="240" w:lineRule="auto"/>
+        <w:rPr>
+          <w:rFonts w:ascii="Courier New" w:hAnsi="Courier New" w:cs="Courier New"/>
+          <w:lang w:val="en-US"/>
+        </w:rPr>
+      </w:pPr>
+      <w:r>
+        <w:rPr>
+          <w:rFonts w:ascii="Courier New" w:hAnsi="Courier New" w:cs="Courier New"/>
+          <w:lang w:val="en-US"/>
+        </w:rPr>
+        <w:t xml:space="preserve">    </w:t>
+      </w:r>
+      <w:proofErr w:type="spellStart"/>
+      <w:r>
+        <w:rPr>
+          <w:rFonts w:ascii="Courier New" w:hAnsi="Courier New" w:cs="Courier New"/>
+          <w:lang w:val="en-US"/>
+        </w:rPr>
+        <w:t>fgets</w:t>
+      </w:r>
+      <w:proofErr w:type="spellEnd"/>
+      <w:r>
+        <w:rPr>
+          <w:rFonts w:ascii="Courier New" w:hAnsi="Courier New" w:cs="Courier New"/>
+          <w:lang w:val="en-US"/>
+        </w:rPr>
+        <w:t>(s,40,stdin);</w:t>
       </w:r>
     </w:p>
     <w:p>
@@ -3288,45 +4040,125 @@
           <w:rFonts w:ascii="Courier New" w:hAnsi="Courier New" w:cs="Courier New"/>
           <w:lang w:val="en-US"/>
         </w:rPr>
-        <w:t xml:space="preserve">    for(int i=0;i&lt;c;i++){</w:t>
-      </w:r>
-    </w:p>
-    <w:p>
-      <w:pPr>
-        <w:autoSpaceDE w:val="0"/>
-        <w:autoSpaceDN w:val="0"/>
-        <w:adjustRightInd w:val="0"/>
-        <w:spacing w:after="0" w:line="240" w:lineRule="auto"/>
-        <w:rPr>
-          <w:rFonts w:ascii="Courier New" w:hAnsi="Courier New" w:cs="Courier New"/>
-          <w:lang w:val="en-US"/>
-        </w:rPr>
-      </w:pPr>
-      <w:r>
-        <w:rPr>
-          <w:rFonts w:ascii="Courier New" w:hAnsi="Courier New" w:cs="Courier New"/>
-          <w:lang w:val="en-US"/>
-        </w:rPr>
-        <w:t xml:space="preserve">        if(s[i]&gt;='0'&amp;&amp;s[i]&lt;='9'){</w:t>
-      </w:r>
-    </w:p>
-    <w:p>
-      <w:pPr>
-        <w:autoSpaceDE w:val="0"/>
-        <w:autoSpaceDN w:val="0"/>
-        <w:adjustRightInd w:val="0"/>
-        <w:spacing w:after="0" w:line="240" w:lineRule="auto"/>
-        <w:rPr>
-          <w:rFonts w:ascii="Courier New" w:hAnsi="Courier New" w:cs="Courier New"/>
-          <w:lang w:val="en-US"/>
-        </w:rPr>
-      </w:pPr>
-      <w:r>
-        <w:rPr>
-          <w:rFonts w:ascii="Courier New" w:hAnsi="Courier New" w:cs="Courier New"/>
-          <w:lang w:val="en-US"/>
-        </w:rPr>
-        <w:t xml:space="preserve">            cn++;</w:t>
+        <w:t xml:space="preserve">    for(int </w:t>
+      </w:r>
+      <w:proofErr w:type="spellStart"/>
+      <w:r>
+        <w:rPr>
+          <w:rFonts w:ascii="Courier New" w:hAnsi="Courier New" w:cs="Courier New"/>
+          <w:lang w:val="en-US"/>
+        </w:rPr>
+        <w:t>i</w:t>
+      </w:r>
+      <w:proofErr w:type="spellEnd"/>
+      <w:r>
+        <w:rPr>
+          <w:rFonts w:ascii="Courier New" w:hAnsi="Courier New" w:cs="Courier New"/>
+          <w:lang w:val="en-US"/>
+        </w:rPr>
+        <w:t>=0;i&lt;</w:t>
+      </w:r>
+      <w:proofErr w:type="spellStart"/>
+      <w:r>
+        <w:rPr>
+          <w:rFonts w:ascii="Courier New" w:hAnsi="Courier New" w:cs="Courier New"/>
+          <w:lang w:val="en-US"/>
+        </w:rPr>
+        <w:t>c;i</w:t>
+      </w:r>
+      <w:proofErr w:type="spellEnd"/>
+      <w:r>
+        <w:rPr>
+          <w:rFonts w:ascii="Courier New" w:hAnsi="Courier New" w:cs="Courier New"/>
+          <w:lang w:val="en-US"/>
+        </w:rPr>
+        <w:t>++){</w:t>
+      </w:r>
+    </w:p>
+    <w:p>
+      <w:pPr>
+        <w:autoSpaceDE w:val="0"/>
+        <w:autoSpaceDN w:val="0"/>
+        <w:adjustRightInd w:val="0"/>
+        <w:spacing w:after="0" w:line="240" w:lineRule="auto"/>
+        <w:rPr>
+          <w:rFonts w:ascii="Courier New" w:hAnsi="Courier New" w:cs="Courier New"/>
+          <w:lang w:val="en-US"/>
+        </w:rPr>
+      </w:pPr>
+      <w:r>
+        <w:rPr>
+          <w:rFonts w:ascii="Courier New" w:hAnsi="Courier New" w:cs="Courier New"/>
+          <w:lang w:val="en-US"/>
+        </w:rPr>
+        <w:t xml:space="preserve">        if(s[</w:t>
+      </w:r>
+      <w:proofErr w:type="spellStart"/>
+      <w:r>
+        <w:rPr>
+          <w:rFonts w:ascii="Courier New" w:hAnsi="Courier New" w:cs="Courier New"/>
+          <w:lang w:val="en-US"/>
+        </w:rPr>
+        <w:t>i</w:t>
+      </w:r>
+      <w:proofErr w:type="spellEnd"/>
+      <w:r>
+        <w:rPr>
+          <w:rFonts w:ascii="Courier New" w:hAnsi="Courier New" w:cs="Courier New"/>
+          <w:lang w:val="en-US"/>
+        </w:rPr>
+        <w:t>]&gt;='0'&amp;&amp;s[</w:t>
+      </w:r>
+      <w:proofErr w:type="spellStart"/>
+      <w:r>
+        <w:rPr>
+          <w:rFonts w:ascii="Courier New" w:hAnsi="Courier New" w:cs="Courier New"/>
+          <w:lang w:val="en-US"/>
+        </w:rPr>
+        <w:t>i</w:t>
+      </w:r>
+      <w:proofErr w:type="spellEnd"/>
+      <w:r>
+        <w:rPr>
+          <w:rFonts w:ascii="Courier New" w:hAnsi="Courier New" w:cs="Courier New"/>
+          <w:lang w:val="en-US"/>
+        </w:rPr>
+        <w:t>]&lt;='9'){</w:t>
+      </w:r>
+    </w:p>
+    <w:p>
+      <w:pPr>
+        <w:autoSpaceDE w:val="0"/>
+        <w:autoSpaceDN w:val="0"/>
+        <w:adjustRightInd w:val="0"/>
+        <w:spacing w:after="0" w:line="240" w:lineRule="auto"/>
+        <w:rPr>
+          <w:rFonts w:ascii="Courier New" w:hAnsi="Courier New" w:cs="Courier New"/>
+          <w:lang w:val="en-US"/>
+        </w:rPr>
+      </w:pPr>
+      <w:r>
+        <w:rPr>
+          <w:rFonts w:ascii="Courier New" w:hAnsi="Courier New" w:cs="Courier New"/>
+          <w:lang w:val="en-US"/>
+        </w:rPr>
+        <w:t xml:space="preserve">            </w:t>
+      </w:r>
+      <w:proofErr w:type="spellStart"/>
+      <w:r>
+        <w:rPr>
+          <w:rFonts w:ascii="Courier New" w:hAnsi="Courier New" w:cs="Courier New"/>
+          <w:lang w:val="en-US"/>
+        </w:rPr>
+        <w:t>cn</w:t>
+      </w:r>
+      <w:proofErr w:type="spellEnd"/>
+      <w:r>
+        <w:rPr>
+          <w:rFonts w:ascii="Courier New" w:hAnsi="Courier New" w:cs="Courier New"/>
+          <w:lang w:val="en-US"/>
+        </w:rPr>
+        <w:t>++;</w:t>
       </w:r>
     </w:p>
     <w:p>
@@ -3364,7 +4196,71 @@
           <w:rFonts w:ascii="Courier New" w:hAnsi="Courier New" w:cs="Courier New"/>
           <w:lang w:val="en-US"/>
         </w:rPr>
-        <w:t xml:space="preserve">        else if((s[i]&gt;='a'&amp;&amp;s[i]&lt;='z')||(s[i]&gt;='A'&amp;&amp;s[i]&gt;='Z')){</w:t>
+        <w:t xml:space="preserve">        else if((s[</w:t>
+      </w:r>
+      <w:proofErr w:type="spellStart"/>
+      <w:r>
+        <w:rPr>
+          <w:rFonts w:ascii="Courier New" w:hAnsi="Courier New" w:cs="Courier New"/>
+          <w:lang w:val="en-US"/>
+        </w:rPr>
+        <w:t>i</w:t>
+      </w:r>
+      <w:proofErr w:type="spellEnd"/>
+      <w:r>
+        <w:rPr>
+          <w:rFonts w:ascii="Courier New" w:hAnsi="Courier New" w:cs="Courier New"/>
+          <w:lang w:val="en-US"/>
+        </w:rPr>
+        <w:t>]&gt;='a'&amp;&amp;s[</w:t>
+      </w:r>
+      <w:proofErr w:type="spellStart"/>
+      <w:r>
+        <w:rPr>
+          <w:rFonts w:ascii="Courier New" w:hAnsi="Courier New" w:cs="Courier New"/>
+          <w:lang w:val="en-US"/>
+        </w:rPr>
+        <w:t>i</w:t>
+      </w:r>
+      <w:proofErr w:type="spellEnd"/>
+      <w:r>
+        <w:rPr>
+          <w:rFonts w:ascii="Courier New" w:hAnsi="Courier New" w:cs="Courier New"/>
+          <w:lang w:val="en-US"/>
+        </w:rPr>
+        <w:t>]&lt;='z')||(s[</w:t>
+      </w:r>
+      <w:proofErr w:type="spellStart"/>
+      <w:r>
+        <w:rPr>
+          <w:rFonts w:ascii="Courier New" w:hAnsi="Courier New" w:cs="Courier New"/>
+          <w:lang w:val="en-US"/>
+        </w:rPr>
+        <w:t>i</w:t>
+      </w:r>
+      <w:proofErr w:type="spellEnd"/>
+      <w:r>
+        <w:rPr>
+          <w:rFonts w:ascii="Courier New" w:hAnsi="Courier New" w:cs="Courier New"/>
+          <w:lang w:val="en-US"/>
+        </w:rPr>
+        <w:t>]&gt;='A'&amp;&amp;s[</w:t>
+      </w:r>
+      <w:proofErr w:type="spellStart"/>
+      <w:r>
+        <w:rPr>
+          <w:rFonts w:ascii="Courier New" w:hAnsi="Courier New" w:cs="Courier New"/>
+          <w:lang w:val="en-US"/>
+        </w:rPr>
+        <w:t>i</w:t>
+      </w:r>
+      <w:proofErr w:type="spellEnd"/>
+      <w:r>
+        <w:rPr>
+          <w:rFonts w:ascii="Courier New" w:hAnsi="Courier New" w:cs="Courier New"/>
+          <w:lang w:val="en-US"/>
+        </w:rPr>
+        <w:t>]&gt;='Z')){</w:t>
       </w:r>
     </w:p>
     <w:p>
@@ -3440,26 +4336,58 @@
           <w:rFonts w:ascii="Courier New" w:hAnsi="Courier New" w:cs="Courier New"/>
           <w:lang w:val="en-US"/>
         </w:rPr>
-        <w:t xml:space="preserve">    if(ca&amp;&amp;cn&gt;=1){</w:t>
-      </w:r>
-    </w:p>
-    <w:p>
-      <w:pPr>
-        <w:autoSpaceDE w:val="0"/>
-        <w:autoSpaceDN w:val="0"/>
-        <w:adjustRightInd w:val="0"/>
-        <w:spacing w:after="0" w:line="240" w:lineRule="auto"/>
-        <w:rPr>
-          <w:rFonts w:ascii="Courier New" w:hAnsi="Courier New" w:cs="Courier New"/>
-          <w:lang w:val="en-US"/>
-        </w:rPr>
-      </w:pPr>
-      <w:r>
-        <w:rPr>
-          <w:rFonts w:ascii="Courier New" w:hAnsi="Courier New" w:cs="Courier New"/>
-          <w:lang w:val="en-US"/>
-        </w:rPr>
-        <w:t xml:space="preserve">        printf("the given string is alphanumeric");</w:t>
+        <w:t xml:space="preserve">    if(ca&amp;&amp;</w:t>
+      </w:r>
+      <w:proofErr w:type="spellStart"/>
+      <w:r>
+        <w:rPr>
+          <w:rFonts w:ascii="Courier New" w:hAnsi="Courier New" w:cs="Courier New"/>
+          <w:lang w:val="en-US"/>
+        </w:rPr>
+        <w:t>cn</w:t>
+      </w:r>
+      <w:proofErr w:type="spellEnd"/>
+      <w:r>
+        <w:rPr>
+          <w:rFonts w:ascii="Courier New" w:hAnsi="Courier New" w:cs="Courier New"/>
+          <w:lang w:val="en-US"/>
+        </w:rPr>
+        <w:t>&gt;=1){</w:t>
+      </w:r>
+    </w:p>
+    <w:p>
+      <w:pPr>
+        <w:autoSpaceDE w:val="0"/>
+        <w:autoSpaceDN w:val="0"/>
+        <w:adjustRightInd w:val="0"/>
+        <w:spacing w:after="0" w:line="240" w:lineRule="auto"/>
+        <w:rPr>
+          <w:rFonts w:ascii="Courier New" w:hAnsi="Courier New" w:cs="Courier New"/>
+          <w:lang w:val="en-US"/>
+        </w:rPr>
+      </w:pPr>
+      <w:r>
+        <w:rPr>
+          <w:rFonts w:ascii="Courier New" w:hAnsi="Courier New" w:cs="Courier New"/>
+          <w:lang w:val="en-US"/>
+        </w:rPr>
+        <w:t xml:space="preserve">        </w:t>
+      </w:r>
+      <w:proofErr w:type="spellStart"/>
+      <w:r>
+        <w:rPr>
+          <w:rFonts w:ascii="Courier New" w:hAnsi="Courier New" w:cs="Courier New"/>
+          <w:lang w:val="en-US"/>
+        </w:rPr>
+        <w:t>printf</w:t>
+      </w:r>
+      <w:proofErr w:type="spellEnd"/>
+      <w:r>
+        <w:rPr>
+          <w:rFonts w:ascii="Courier New" w:hAnsi="Courier New" w:cs="Courier New"/>
+          <w:lang w:val="en-US"/>
+        </w:rPr>
+        <w:t>("the given string is alphanumeric");</w:t>
       </w:r>
     </w:p>
     <w:p>
@@ -3516,7 +4444,23 @@
           <w:rFonts w:ascii="Courier New" w:hAnsi="Courier New" w:cs="Courier New"/>
           <w:lang w:val="en-US"/>
         </w:rPr>
-        <w:t xml:space="preserve">        printf("the given string is not alphanumeric");</w:t>
+        <w:t xml:space="preserve">        </w:t>
+      </w:r>
+      <w:proofErr w:type="spellStart"/>
+      <w:r>
+        <w:rPr>
+          <w:rFonts w:ascii="Courier New" w:hAnsi="Courier New" w:cs="Courier New"/>
+          <w:lang w:val="en-US"/>
+        </w:rPr>
+        <w:t>printf</w:t>
+      </w:r>
+      <w:proofErr w:type="spellEnd"/>
+      <w:r>
+        <w:rPr>
+          <w:rFonts w:ascii="Courier New" w:hAnsi="Courier New" w:cs="Courier New"/>
+          <w:lang w:val="en-US"/>
+        </w:rPr>
+        <w:t>("the given string is not alphanumeric");</w:t>
       </w:r>
     </w:p>
     <w:p>
@@ -3630,26 +4574,58 @@
           <w:rFonts w:ascii="Courier New" w:hAnsi="Courier New" w:cs="Courier New"/>
           <w:lang w:val="en-US"/>
         </w:rPr>
-        <w:t xml:space="preserve">    printf("Enter a string : ");</w:t>
-      </w:r>
-    </w:p>
-    <w:p>
-      <w:pPr>
-        <w:autoSpaceDE w:val="0"/>
-        <w:autoSpaceDN w:val="0"/>
-        <w:adjustRightInd w:val="0"/>
-        <w:spacing w:after="0" w:line="240" w:lineRule="auto"/>
-        <w:rPr>
-          <w:rFonts w:ascii="Courier New" w:hAnsi="Courier New" w:cs="Courier New"/>
-          <w:lang w:val="en-US"/>
-        </w:rPr>
-      </w:pPr>
-      <w:r>
-        <w:rPr>
-          <w:rFonts w:ascii="Courier New" w:hAnsi="Courier New" w:cs="Courier New"/>
-          <w:lang w:val="en-US"/>
-        </w:rPr>
-        <w:t xml:space="preserve">    fgets(s,40,stdin);</w:t>
+        <w:t xml:space="preserve">    </w:t>
+      </w:r>
+      <w:proofErr w:type="spellStart"/>
+      <w:r>
+        <w:rPr>
+          <w:rFonts w:ascii="Courier New" w:hAnsi="Courier New" w:cs="Courier New"/>
+          <w:lang w:val="en-US"/>
+        </w:rPr>
+        <w:t>printf</w:t>
+      </w:r>
+      <w:proofErr w:type="spellEnd"/>
+      <w:r>
+        <w:rPr>
+          <w:rFonts w:ascii="Courier New" w:hAnsi="Courier New" w:cs="Courier New"/>
+          <w:lang w:val="en-US"/>
+        </w:rPr>
+        <w:t>("Enter a string : ");</w:t>
+      </w:r>
+    </w:p>
+    <w:p>
+      <w:pPr>
+        <w:autoSpaceDE w:val="0"/>
+        <w:autoSpaceDN w:val="0"/>
+        <w:adjustRightInd w:val="0"/>
+        <w:spacing w:after="0" w:line="240" w:lineRule="auto"/>
+        <w:rPr>
+          <w:rFonts w:ascii="Courier New" w:hAnsi="Courier New" w:cs="Courier New"/>
+          <w:lang w:val="en-US"/>
+        </w:rPr>
+      </w:pPr>
+      <w:r>
+        <w:rPr>
+          <w:rFonts w:ascii="Courier New" w:hAnsi="Courier New" w:cs="Courier New"/>
+          <w:lang w:val="en-US"/>
+        </w:rPr>
+        <w:t xml:space="preserve">    </w:t>
+      </w:r>
+      <w:proofErr w:type="spellStart"/>
+      <w:r>
+        <w:rPr>
+          <w:rFonts w:ascii="Courier New" w:hAnsi="Courier New" w:cs="Courier New"/>
+          <w:lang w:val="en-US"/>
+        </w:rPr>
+        <w:t>fgets</w:t>
+      </w:r>
+      <w:proofErr w:type="spellEnd"/>
+      <w:r>
+        <w:rPr>
+          <w:rFonts w:ascii="Courier New" w:hAnsi="Courier New" w:cs="Courier New"/>
+          <w:lang w:val="en-US"/>
+        </w:rPr>
+        <w:t>(s,40,stdin);</w:t>
       </w:r>
     </w:p>
     <w:p>
@@ -3687,7 +4663,23 @@
           <w:rFonts w:ascii="Courier New" w:hAnsi="Courier New" w:cs="Courier New"/>
           <w:lang w:val="en-US"/>
         </w:rPr>
-        <w:t xml:space="preserve">        c++;</w:t>
+        <w:t xml:space="preserve">        </w:t>
+      </w:r>
+      <w:proofErr w:type="spellStart"/>
+      <w:r>
+        <w:rPr>
+          <w:rFonts w:ascii="Courier New" w:hAnsi="Courier New" w:cs="Courier New"/>
+          <w:lang w:val="en-US"/>
+        </w:rPr>
+        <w:t>c++</w:t>
+      </w:r>
+      <w:proofErr w:type="spellEnd"/>
+      <w:r>
+        <w:rPr>
+          <w:rFonts w:ascii="Courier New" w:hAnsi="Courier New" w:cs="Courier New"/>
+          <w:lang w:val="en-US"/>
+        </w:rPr>
+        <w:t>;</w:t>
       </w:r>
     </w:p>
     <w:p>
@@ -3725,7 +4717,23 @@
           <w:rFonts w:ascii="Courier New" w:hAnsi="Courier New" w:cs="Courier New"/>
           <w:lang w:val="en-US"/>
         </w:rPr>
-        <w:t xml:space="preserve">    check(s,c);</w:t>
+        <w:t xml:space="preserve">    check(</w:t>
+      </w:r>
+      <w:proofErr w:type="spellStart"/>
+      <w:r>
+        <w:rPr>
+          <w:rFonts w:ascii="Courier New" w:hAnsi="Courier New" w:cs="Courier New"/>
+          <w:lang w:val="en-US"/>
+        </w:rPr>
+        <w:t>s,c</w:t>
+      </w:r>
+      <w:proofErr w:type="spellEnd"/>
+      <w:r>
+        <w:rPr>
+          <w:rFonts w:ascii="Courier New" w:hAnsi="Courier New" w:cs="Courier New"/>
+          <w:lang w:val="en-US"/>
+        </w:rPr>
+        <w:t>);</w:t>
       </w:r>
     </w:p>
     <w:p>
@@ -3841,45 +4849,109 @@
           <w:rFonts w:ascii="Courier New" w:hAnsi="Courier New" w:cs="Courier New"/>
           <w:lang w:val="en-US"/>
         </w:rPr>
-        <w:t xml:space="preserve">    int i;</w:t>
-      </w:r>
-    </w:p>
-    <w:p>
-      <w:pPr>
-        <w:autoSpaceDE w:val="0"/>
-        <w:autoSpaceDN w:val="0"/>
-        <w:adjustRightInd w:val="0"/>
-        <w:spacing w:after="0" w:line="240" w:lineRule="auto"/>
-        <w:rPr>
-          <w:rFonts w:ascii="Courier New" w:hAnsi="Courier New" w:cs="Courier New"/>
-          <w:lang w:val="en-US"/>
-        </w:rPr>
-      </w:pPr>
-      <w:r>
-        <w:rPr>
-          <w:rFonts w:ascii="Courier New" w:hAnsi="Courier New" w:cs="Courier New"/>
-          <w:lang w:val="en-US"/>
-        </w:rPr>
-        <w:t xml:space="preserve">    for(i=0;i&lt;c;i++){</w:t>
-      </w:r>
-    </w:p>
-    <w:p>
-      <w:pPr>
-        <w:autoSpaceDE w:val="0"/>
-        <w:autoSpaceDN w:val="0"/>
-        <w:adjustRightInd w:val="0"/>
-        <w:spacing w:after="0" w:line="240" w:lineRule="auto"/>
-        <w:rPr>
-          <w:rFonts w:ascii="Courier New" w:hAnsi="Courier New" w:cs="Courier New"/>
-          <w:lang w:val="en-US"/>
-        </w:rPr>
-      </w:pPr>
-      <w:r>
-        <w:rPr>
-          <w:rFonts w:ascii="Courier New" w:hAnsi="Courier New" w:cs="Courier New"/>
-          <w:lang w:val="en-US"/>
-        </w:rPr>
-        <w:t xml:space="preserve">        if(s[c-1-i]!=s[i]){</w:t>
+        <w:t xml:space="preserve">    int </w:t>
+      </w:r>
+      <w:proofErr w:type="spellStart"/>
+      <w:r>
+        <w:rPr>
+          <w:rFonts w:ascii="Courier New" w:hAnsi="Courier New" w:cs="Courier New"/>
+          <w:lang w:val="en-US"/>
+        </w:rPr>
+        <w:t>i</w:t>
+      </w:r>
+      <w:proofErr w:type="spellEnd"/>
+      <w:r>
+        <w:rPr>
+          <w:rFonts w:ascii="Courier New" w:hAnsi="Courier New" w:cs="Courier New"/>
+          <w:lang w:val="en-US"/>
+        </w:rPr>
+        <w:t>;</w:t>
+      </w:r>
+    </w:p>
+    <w:p>
+      <w:pPr>
+        <w:autoSpaceDE w:val="0"/>
+        <w:autoSpaceDN w:val="0"/>
+        <w:adjustRightInd w:val="0"/>
+        <w:spacing w:after="0" w:line="240" w:lineRule="auto"/>
+        <w:rPr>
+          <w:rFonts w:ascii="Courier New" w:hAnsi="Courier New" w:cs="Courier New"/>
+          <w:lang w:val="en-US"/>
+        </w:rPr>
+      </w:pPr>
+      <w:r>
+        <w:rPr>
+          <w:rFonts w:ascii="Courier New" w:hAnsi="Courier New" w:cs="Courier New"/>
+          <w:lang w:val="en-US"/>
+        </w:rPr>
+        <w:t xml:space="preserve">    for(</w:t>
+      </w:r>
+      <w:proofErr w:type="spellStart"/>
+      <w:r>
+        <w:rPr>
+          <w:rFonts w:ascii="Courier New" w:hAnsi="Courier New" w:cs="Courier New"/>
+          <w:lang w:val="en-US"/>
+        </w:rPr>
+        <w:t>i</w:t>
+      </w:r>
+      <w:proofErr w:type="spellEnd"/>
+      <w:r>
+        <w:rPr>
+          <w:rFonts w:ascii="Courier New" w:hAnsi="Courier New" w:cs="Courier New"/>
+          <w:lang w:val="en-US"/>
+        </w:rPr>
+        <w:t>=0;i&lt;</w:t>
+      </w:r>
+      <w:proofErr w:type="spellStart"/>
+      <w:r>
+        <w:rPr>
+          <w:rFonts w:ascii="Courier New" w:hAnsi="Courier New" w:cs="Courier New"/>
+          <w:lang w:val="en-US"/>
+        </w:rPr>
+        <w:t>c;i</w:t>
+      </w:r>
+      <w:proofErr w:type="spellEnd"/>
+      <w:r>
+        <w:rPr>
+          <w:rFonts w:ascii="Courier New" w:hAnsi="Courier New" w:cs="Courier New"/>
+          <w:lang w:val="en-US"/>
+        </w:rPr>
+        <w:t>++){</w:t>
+      </w:r>
+    </w:p>
+    <w:p>
+      <w:pPr>
+        <w:autoSpaceDE w:val="0"/>
+        <w:autoSpaceDN w:val="0"/>
+        <w:adjustRightInd w:val="0"/>
+        <w:spacing w:after="0" w:line="240" w:lineRule="auto"/>
+        <w:rPr>
+          <w:rFonts w:ascii="Courier New" w:hAnsi="Courier New" w:cs="Courier New"/>
+          <w:lang w:val="en-US"/>
+        </w:rPr>
+      </w:pPr>
+      <w:r>
+        <w:rPr>
+          <w:rFonts w:ascii="Courier New" w:hAnsi="Courier New" w:cs="Courier New"/>
+          <w:lang w:val="en-US"/>
+        </w:rPr>
+        <w:t xml:space="preserve">        if(s[c-1-i]!=s[</w:t>
+      </w:r>
+      <w:proofErr w:type="spellStart"/>
+      <w:r>
+        <w:rPr>
+          <w:rFonts w:ascii="Courier New" w:hAnsi="Courier New" w:cs="Courier New"/>
+          <w:lang w:val="en-US"/>
+        </w:rPr>
+        <w:t>i</w:t>
+      </w:r>
+      <w:proofErr w:type="spellEnd"/>
+      <w:r>
+        <w:rPr>
+          <w:rFonts w:ascii="Courier New" w:hAnsi="Courier New" w:cs="Courier New"/>
+          <w:lang w:val="en-US"/>
+        </w:rPr>
+        <w:t>]){</w:t>
       </w:r>
     </w:p>
     <w:p>
@@ -3955,26 +5027,58 @@
           <w:rFonts w:ascii="Courier New" w:hAnsi="Courier New" w:cs="Courier New"/>
           <w:lang w:val="en-US"/>
         </w:rPr>
-        <w:t xml:space="preserve">    if(i==c){</w:t>
-      </w:r>
-    </w:p>
-    <w:p>
-      <w:pPr>
-        <w:autoSpaceDE w:val="0"/>
-        <w:autoSpaceDN w:val="0"/>
-        <w:adjustRightInd w:val="0"/>
-        <w:spacing w:after="0" w:line="240" w:lineRule="auto"/>
-        <w:rPr>
-          <w:rFonts w:ascii="Courier New" w:hAnsi="Courier New" w:cs="Courier New"/>
-          <w:lang w:val="en-US"/>
-        </w:rPr>
-      </w:pPr>
-      <w:r>
-        <w:rPr>
-          <w:rFonts w:ascii="Courier New" w:hAnsi="Courier New" w:cs="Courier New"/>
-          <w:lang w:val="en-US"/>
-        </w:rPr>
-        <w:t xml:space="preserve">        printf("the string is palindrome");</w:t>
+        <w:t xml:space="preserve">    if(</w:t>
+      </w:r>
+      <w:proofErr w:type="spellStart"/>
+      <w:r>
+        <w:rPr>
+          <w:rFonts w:ascii="Courier New" w:hAnsi="Courier New" w:cs="Courier New"/>
+          <w:lang w:val="en-US"/>
+        </w:rPr>
+        <w:t>i</w:t>
+      </w:r>
+      <w:proofErr w:type="spellEnd"/>
+      <w:r>
+        <w:rPr>
+          <w:rFonts w:ascii="Courier New" w:hAnsi="Courier New" w:cs="Courier New"/>
+          <w:lang w:val="en-US"/>
+        </w:rPr>
+        <w:t>==c){</w:t>
+      </w:r>
+    </w:p>
+    <w:p>
+      <w:pPr>
+        <w:autoSpaceDE w:val="0"/>
+        <w:autoSpaceDN w:val="0"/>
+        <w:adjustRightInd w:val="0"/>
+        <w:spacing w:after="0" w:line="240" w:lineRule="auto"/>
+        <w:rPr>
+          <w:rFonts w:ascii="Courier New" w:hAnsi="Courier New" w:cs="Courier New"/>
+          <w:lang w:val="en-US"/>
+        </w:rPr>
+      </w:pPr>
+      <w:r>
+        <w:rPr>
+          <w:rFonts w:ascii="Courier New" w:hAnsi="Courier New" w:cs="Courier New"/>
+          <w:lang w:val="en-US"/>
+        </w:rPr>
+        <w:t xml:space="preserve">        </w:t>
+      </w:r>
+      <w:proofErr w:type="spellStart"/>
+      <w:r>
+        <w:rPr>
+          <w:rFonts w:ascii="Courier New" w:hAnsi="Courier New" w:cs="Courier New"/>
+          <w:lang w:val="en-US"/>
+        </w:rPr>
+        <w:t>printf</w:t>
+      </w:r>
+      <w:proofErr w:type="spellEnd"/>
+      <w:r>
+        <w:rPr>
+          <w:rFonts w:ascii="Courier New" w:hAnsi="Courier New" w:cs="Courier New"/>
+          <w:lang w:val="en-US"/>
+        </w:rPr>
+        <w:t>("the string is palindrome");</w:t>
       </w:r>
     </w:p>
     <w:p>
@@ -4031,7 +5135,23 @@
           <w:rFonts w:ascii="Courier New" w:hAnsi="Courier New" w:cs="Courier New"/>
           <w:lang w:val="en-US"/>
         </w:rPr>
-        <w:t xml:space="preserve">        printf("the string is not palindrome");</w:t>
+        <w:t xml:space="preserve">        </w:t>
+      </w:r>
+      <w:proofErr w:type="spellStart"/>
+      <w:r>
+        <w:rPr>
+          <w:rFonts w:ascii="Courier New" w:hAnsi="Courier New" w:cs="Courier New"/>
+          <w:lang w:val="en-US"/>
+        </w:rPr>
+        <w:t>printf</w:t>
+      </w:r>
+      <w:proofErr w:type="spellEnd"/>
+      <w:r>
+        <w:rPr>
+          <w:rFonts w:ascii="Courier New" w:hAnsi="Courier New" w:cs="Courier New"/>
+          <w:lang w:val="en-US"/>
+        </w:rPr>
+        <w:t>("the string is not palindrome");</w:t>
       </w:r>
     </w:p>
     <w:p>
@@ -4145,26 +5265,58 @@
           <w:rFonts w:ascii="Courier New" w:hAnsi="Courier New" w:cs="Courier New"/>
           <w:lang w:val="en-US"/>
         </w:rPr>
-        <w:t xml:space="preserve">    printf("Enter any string : ");</w:t>
-      </w:r>
-    </w:p>
-    <w:p>
-      <w:pPr>
-        <w:autoSpaceDE w:val="0"/>
-        <w:autoSpaceDN w:val="0"/>
-        <w:adjustRightInd w:val="0"/>
-        <w:spacing w:after="0" w:line="240" w:lineRule="auto"/>
-        <w:rPr>
-          <w:rFonts w:ascii="Courier New" w:hAnsi="Courier New" w:cs="Courier New"/>
-          <w:lang w:val="en-US"/>
-        </w:rPr>
-      </w:pPr>
-      <w:r>
-        <w:rPr>
-          <w:rFonts w:ascii="Courier New" w:hAnsi="Courier New" w:cs="Courier New"/>
-          <w:lang w:val="en-US"/>
-        </w:rPr>
-        <w:t xml:space="preserve">    fgets(s,30,stdin);</w:t>
+        <w:t xml:space="preserve">    </w:t>
+      </w:r>
+      <w:proofErr w:type="spellStart"/>
+      <w:r>
+        <w:rPr>
+          <w:rFonts w:ascii="Courier New" w:hAnsi="Courier New" w:cs="Courier New"/>
+          <w:lang w:val="en-US"/>
+        </w:rPr>
+        <w:t>printf</w:t>
+      </w:r>
+      <w:proofErr w:type="spellEnd"/>
+      <w:r>
+        <w:rPr>
+          <w:rFonts w:ascii="Courier New" w:hAnsi="Courier New" w:cs="Courier New"/>
+          <w:lang w:val="en-US"/>
+        </w:rPr>
+        <w:t>("Enter any string : ");</w:t>
+      </w:r>
+    </w:p>
+    <w:p>
+      <w:pPr>
+        <w:autoSpaceDE w:val="0"/>
+        <w:autoSpaceDN w:val="0"/>
+        <w:adjustRightInd w:val="0"/>
+        <w:spacing w:after="0" w:line="240" w:lineRule="auto"/>
+        <w:rPr>
+          <w:rFonts w:ascii="Courier New" w:hAnsi="Courier New" w:cs="Courier New"/>
+          <w:lang w:val="en-US"/>
+        </w:rPr>
+      </w:pPr>
+      <w:r>
+        <w:rPr>
+          <w:rFonts w:ascii="Courier New" w:hAnsi="Courier New" w:cs="Courier New"/>
+          <w:lang w:val="en-US"/>
+        </w:rPr>
+        <w:t xml:space="preserve">    </w:t>
+      </w:r>
+      <w:proofErr w:type="spellStart"/>
+      <w:r>
+        <w:rPr>
+          <w:rFonts w:ascii="Courier New" w:hAnsi="Courier New" w:cs="Courier New"/>
+          <w:lang w:val="en-US"/>
+        </w:rPr>
+        <w:t>fgets</w:t>
+      </w:r>
+      <w:proofErr w:type="spellEnd"/>
+      <w:r>
+        <w:rPr>
+          <w:rFonts w:ascii="Courier New" w:hAnsi="Courier New" w:cs="Courier New"/>
+          <w:lang w:val="en-US"/>
+        </w:rPr>
+        <w:t>(s,30,stdin);</w:t>
       </w:r>
     </w:p>
     <w:p>
@@ -4202,7 +5354,23 @@
           <w:rFonts w:ascii="Courier New" w:hAnsi="Courier New" w:cs="Courier New"/>
           <w:lang w:val="en-US"/>
         </w:rPr>
-        <w:t xml:space="preserve">        c++;</w:t>
+        <w:t xml:space="preserve">        </w:t>
+      </w:r>
+      <w:proofErr w:type="spellStart"/>
+      <w:r>
+        <w:rPr>
+          <w:rFonts w:ascii="Courier New" w:hAnsi="Courier New" w:cs="Courier New"/>
+          <w:lang w:val="en-US"/>
+        </w:rPr>
+        <w:t>c++</w:t>
+      </w:r>
+      <w:proofErr w:type="spellEnd"/>
+      <w:r>
+        <w:rPr>
+          <w:rFonts w:ascii="Courier New" w:hAnsi="Courier New" w:cs="Courier New"/>
+          <w:lang w:val="en-US"/>
+        </w:rPr>
+        <w:t>;</w:t>
       </w:r>
     </w:p>
     <w:p>
@@ -4240,7 +5408,23 @@
           <w:rFonts w:ascii="Courier New" w:hAnsi="Courier New" w:cs="Courier New"/>
           <w:lang w:val="en-US"/>
         </w:rPr>
-        <w:t xml:space="preserve">    check(s,c);</w:t>
+        <w:t xml:space="preserve">    check(</w:t>
+      </w:r>
+      <w:proofErr w:type="spellStart"/>
+      <w:r>
+        <w:rPr>
+          <w:rFonts w:ascii="Courier New" w:hAnsi="Courier New" w:cs="Courier New"/>
+          <w:lang w:val="en-US"/>
+        </w:rPr>
+        <w:t>s,c</w:t>
+      </w:r>
+      <w:proofErr w:type="spellEnd"/>
+      <w:r>
+        <w:rPr>
+          <w:rFonts w:ascii="Courier New" w:hAnsi="Courier New" w:cs="Courier New"/>
+          <w:lang w:val="en-US"/>
+        </w:rPr>
+        <w:t>);</w:t>
       </w:r>
     </w:p>
     <w:p>
@@ -4316,7 +5500,23 @@
           <w:rFonts w:ascii="Courier New" w:hAnsi="Courier New" w:cs="Courier New"/>
           <w:lang w:val="en-US"/>
         </w:rPr>
-        <w:t>#include&lt;stdio.h&gt;</w:t>
+        <w:t>#include&lt;</w:t>
+      </w:r>
+      <w:proofErr w:type="spellStart"/>
+      <w:r>
+        <w:rPr>
+          <w:rFonts w:ascii="Courier New" w:hAnsi="Courier New" w:cs="Courier New"/>
+          <w:lang w:val="en-US"/>
+        </w:rPr>
+        <w:t>stdio.h</w:t>
+      </w:r>
+      <w:proofErr w:type="spellEnd"/>
+      <w:r>
+        <w:rPr>
+          <w:rFonts w:ascii="Courier New" w:hAnsi="Courier New" w:cs="Courier New"/>
+          <w:lang w:val="en-US"/>
+        </w:rPr>
+        <w:t>&gt;</w:t>
       </w:r>
     </w:p>
     <w:p>
@@ -4392,7 +5592,23 @@
           <w:rFonts w:ascii="Courier New" w:hAnsi="Courier New" w:cs="Courier New"/>
           <w:lang w:val="en-US"/>
         </w:rPr>
-        <w:t xml:space="preserve">        c++;</w:t>
+        <w:t xml:space="preserve">        </w:t>
+      </w:r>
+      <w:proofErr w:type="spellStart"/>
+      <w:r>
+        <w:rPr>
+          <w:rFonts w:ascii="Courier New" w:hAnsi="Courier New" w:cs="Courier New"/>
+          <w:lang w:val="en-US"/>
+        </w:rPr>
+        <w:t>c++</w:t>
+      </w:r>
+      <w:proofErr w:type="spellEnd"/>
+      <w:r>
+        <w:rPr>
+          <w:rFonts w:ascii="Courier New" w:hAnsi="Courier New" w:cs="Courier New"/>
+          <w:lang w:val="en-US"/>
+        </w:rPr>
+        <w:t>;</w:t>
       </w:r>
     </w:p>
     <w:p>
@@ -4506,45 +5722,109 @@
           <w:rFonts w:ascii="Courier New" w:hAnsi="Courier New" w:cs="Courier New"/>
           <w:lang w:val="en-US"/>
         </w:rPr>
-        <w:t xml:space="preserve">    printf("Enter any string : ");</w:t>
-      </w:r>
-    </w:p>
-    <w:p>
-      <w:pPr>
-        <w:autoSpaceDE w:val="0"/>
-        <w:autoSpaceDN w:val="0"/>
-        <w:adjustRightInd w:val="0"/>
-        <w:spacing w:after="0" w:line="240" w:lineRule="auto"/>
-        <w:rPr>
-          <w:rFonts w:ascii="Courier New" w:hAnsi="Courier New" w:cs="Courier New"/>
-          <w:lang w:val="en-US"/>
-        </w:rPr>
-      </w:pPr>
-      <w:r>
-        <w:rPr>
-          <w:rFonts w:ascii="Courier New" w:hAnsi="Courier New" w:cs="Courier New"/>
-          <w:lang w:val="en-US"/>
-        </w:rPr>
-        <w:t xml:space="preserve">    fgets(s,40,stdin);</w:t>
-      </w:r>
-    </w:p>
-    <w:p>
-      <w:pPr>
-        <w:autoSpaceDE w:val="0"/>
-        <w:autoSpaceDN w:val="0"/>
-        <w:adjustRightInd w:val="0"/>
-        <w:spacing w:after="0" w:line="240" w:lineRule="auto"/>
-        <w:rPr>
-          <w:rFonts w:ascii="Courier New" w:hAnsi="Courier New" w:cs="Courier New"/>
-          <w:lang w:val="en-US"/>
-        </w:rPr>
-      </w:pPr>
-      <w:r>
-        <w:rPr>
-          <w:rFonts w:ascii="Courier New" w:hAnsi="Courier New" w:cs="Courier New"/>
-          <w:lang w:val="en-US"/>
-        </w:rPr>
-        <w:t xml:space="preserve">    printf("%d words are there in the given string",counter(s));</w:t>
+        <w:t xml:space="preserve">    </w:t>
+      </w:r>
+      <w:proofErr w:type="spellStart"/>
+      <w:r>
+        <w:rPr>
+          <w:rFonts w:ascii="Courier New" w:hAnsi="Courier New" w:cs="Courier New"/>
+          <w:lang w:val="en-US"/>
+        </w:rPr>
+        <w:t>printf</w:t>
+      </w:r>
+      <w:proofErr w:type="spellEnd"/>
+      <w:r>
+        <w:rPr>
+          <w:rFonts w:ascii="Courier New" w:hAnsi="Courier New" w:cs="Courier New"/>
+          <w:lang w:val="en-US"/>
+        </w:rPr>
+        <w:t>("Enter any string : ");</w:t>
+      </w:r>
+    </w:p>
+    <w:p>
+      <w:pPr>
+        <w:autoSpaceDE w:val="0"/>
+        <w:autoSpaceDN w:val="0"/>
+        <w:adjustRightInd w:val="0"/>
+        <w:spacing w:after="0" w:line="240" w:lineRule="auto"/>
+        <w:rPr>
+          <w:rFonts w:ascii="Courier New" w:hAnsi="Courier New" w:cs="Courier New"/>
+          <w:lang w:val="en-US"/>
+        </w:rPr>
+      </w:pPr>
+      <w:r>
+        <w:rPr>
+          <w:rFonts w:ascii="Courier New" w:hAnsi="Courier New" w:cs="Courier New"/>
+          <w:lang w:val="en-US"/>
+        </w:rPr>
+        <w:t xml:space="preserve">    </w:t>
+      </w:r>
+      <w:proofErr w:type="spellStart"/>
+      <w:r>
+        <w:rPr>
+          <w:rFonts w:ascii="Courier New" w:hAnsi="Courier New" w:cs="Courier New"/>
+          <w:lang w:val="en-US"/>
+        </w:rPr>
+        <w:t>fgets</w:t>
+      </w:r>
+      <w:proofErr w:type="spellEnd"/>
+      <w:r>
+        <w:rPr>
+          <w:rFonts w:ascii="Courier New" w:hAnsi="Courier New" w:cs="Courier New"/>
+          <w:lang w:val="en-US"/>
+        </w:rPr>
+        <w:t>(s,40,stdin);</w:t>
+      </w:r>
+    </w:p>
+    <w:p>
+      <w:pPr>
+        <w:autoSpaceDE w:val="0"/>
+        <w:autoSpaceDN w:val="0"/>
+        <w:adjustRightInd w:val="0"/>
+        <w:spacing w:after="0" w:line="240" w:lineRule="auto"/>
+        <w:rPr>
+          <w:rFonts w:ascii="Courier New" w:hAnsi="Courier New" w:cs="Courier New"/>
+          <w:lang w:val="en-US"/>
+        </w:rPr>
+      </w:pPr>
+      <w:r>
+        <w:rPr>
+          <w:rFonts w:ascii="Courier New" w:hAnsi="Courier New" w:cs="Courier New"/>
+          <w:lang w:val="en-US"/>
+        </w:rPr>
+        <w:t xml:space="preserve">    </w:t>
+      </w:r>
+      <w:proofErr w:type="spellStart"/>
+      <w:r>
+        <w:rPr>
+          <w:rFonts w:ascii="Courier New" w:hAnsi="Courier New" w:cs="Courier New"/>
+          <w:lang w:val="en-US"/>
+        </w:rPr>
+        <w:t>printf</w:t>
+      </w:r>
+      <w:proofErr w:type="spellEnd"/>
+      <w:r>
+        <w:rPr>
+          <w:rFonts w:ascii="Courier New" w:hAnsi="Courier New" w:cs="Courier New"/>
+          <w:lang w:val="en-US"/>
+        </w:rPr>
+        <w:t xml:space="preserve">("%d words are there in the given </w:t>
+      </w:r>
+      <w:proofErr w:type="spellStart"/>
+      <w:r>
+        <w:rPr>
+          <w:rFonts w:ascii="Courier New" w:hAnsi="Courier New" w:cs="Courier New"/>
+          <w:lang w:val="en-US"/>
+        </w:rPr>
+        <w:t>string",counter</w:t>
+      </w:r>
+      <w:proofErr w:type="spellEnd"/>
+      <w:r>
+        <w:rPr>
+          <w:rFonts w:ascii="Courier New" w:hAnsi="Courier New" w:cs="Courier New"/>
+          <w:lang w:val="en-US"/>
+        </w:rPr>
+        <w:t>(s));</w:t>
       </w:r>
     </w:p>
     <w:p>
@@ -4749,7 +6029,6 @@
         <w:spacing w:after="0" w:line="240" w:lineRule="auto"/>
         <w:rPr>
           <w:rFonts w:ascii="Courier New" w:hAnsi="Courier New" w:cs="Courier New"/>
-          <w:lang w:val="en-US"/>
         </w:rPr>
       </w:pPr>
       <w:r>
@@ -4770,7 +6049,6 @@
       <w:r>
         <w:rPr>
           <w:rFonts w:ascii="Courier New" w:hAnsi="Courier New" w:cs="Courier New"/>
-          <w:lang w:val="en-US"/>
         </w:rPr>
         <w:t>#include&lt;stdio.h&gt;</w:t>
       </w:r>
@@ -4783,13 +6061,488 @@
         <w:spacing w:after="0" w:line="240" w:lineRule="auto"/>
         <w:rPr>
           <w:rFonts w:ascii="Courier New" w:hAnsi="Courier New" w:cs="Courier New"/>
-          <w:lang w:val="en-US"/>
-        </w:rPr>
-      </w:pPr>
-      <w:r>
-        <w:rPr>
-          <w:rFonts w:ascii="Courier New" w:hAnsi="Courier New" w:cs="Courier New"/>
-          <w:lang w:val="en-US"/>
+        </w:rPr>
+      </w:pPr>
+      <w:r>
+        <w:rPr>
+          <w:rFonts w:ascii="Courier New" w:hAnsi="Courier New" w:cs="Courier New"/>
+        </w:rPr>
+        <w:t>void reverse(char str2[],char str[],int n){</w:t>
+      </w:r>
+    </w:p>
+    <w:p>
+      <w:pPr>
+        <w:autoSpaceDE w:val="0"/>
+        <w:autoSpaceDN w:val="0"/>
+        <w:adjustRightInd w:val="0"/>
+        <w:spacing w:after="0" w:line="240" w:lineRule="auto"/>
+        <w:rPr>
+          <w:rFonts w:ascii="Courier New" w:hAnsi="Courier New" w:cs="Courier New"/>
+        </w:rPr>
+      </w:pPr>
+      <w:r>
+        <w:rPr>
+          <w:rFonts w:ascii="Courier New" w:hAnsi="Courier New" w:cs="Courier New"/>
+        </w:rPr>
+        <w:t xml:space="preserve">    int </w:t>
+      </w:r>
+      <w:proofErr w:type="spellStart"/>
+      <w:r>
+        <w:rPr>
+          <w:rFonts w:ascii="Courier New" w:hAnsi="Courier New" w:cs="Courier New"/>
+        </w:rPr>
+        <w:t>i,j,c</w:t>
+      </w:r>
+      <w:proofErr w:type="spellEnd"/>
+      <w:r>
+        <w:rPr>
+          <w:rFonts w:ascii="Courier New" w:hAnsi="Courier New" w:cs="Courier New"/>
+        </w:rPr>
+        <w:t>=0;</w:t>
+      </w:r>
+    </w:p>
+    <w:p>
+      <w:pPr>
+        <w:autoSpaceDE w:val="0"/>
+        <w:autoSpaceDN w:val="0"/>
+        <w:adjustRightInd w:val="0"/>
+        <w:spacing w:after="0" w:line="240" w:lineRule="auto"/>
+        <w:rPr>
+          <w:rFonts w:ascii="Courier New" w:hAnsi="Courier New" w:cs="Courier New"/>
+        </w:rPr>
+      </w:pPr>
+      <w:r>
+        <w:rPr>
+          <w:rFonts w:ascii="Courier New" w:hAnsi="Courier New" w:cs="Courier New"/>
+        </w:rPr>
+        <w:t xml:space="preserve">    for(</w:t>
+      </w:r>
+      <w:proofErr w:type="spellStart"/>
+      <w:r>
+        <w:rPr>
+          <w:rFonts w:ascii="Courier New" w:hAnsi="Courier New" w:cs="Courier New"/>
+        </w:rPr>
+        <w:t>i</w:t>
+      </w:r>
+      <w:proofErr w:type="spellEnd"/>
+      <w:r>
+        <w:rPr>
+          <w:rFonts w:ascii="Courier New" w:hAnsi="Courier New" w:cs="Courier New"/>
+        </w:rPr>
+        <w:t>=</w:t>
+      </w:r>
+      <w:proofErr w:type="spellStart"/>
+      <w:r>
+        <w:rPr>
+          <w:rFonts w:ascii="Courier New" w:hAnsi="Courier New" w:cs="Courier New"/>
+        </w:rPr>
+        <w:t>n;i</w:t>
+      </w:r>
+      <w:proofErr w:type="spellEnd"/>
+      <w:r>
+        <w:rPr>
+          <w:rFonts w:ascii="Courier New" w:hAnsi="Courier New" w:cs="Courier New"/>
+        </w:rPr>
+        <w:t>&gt;=0;i--){</w:t>
+      </w:r>
+    </w:p>
+    <w:p>
+      <w:pPr>
+        <w:autoSpaceDE w:val="0"/>
+        <w:autoSpaceDN w:val="0"/>
+        <w:adjustRightInd w:val="0"/>
+        <w:spacing w:after="0" w:line="240" w:lineRule="auto"/>
+        <w:rPr>
+          <w:rFonts w:ascii="Courier New" w:hAnsi="Courier New" w:cs="Courier New"/>
+        </w:rPr>
+      </w:pPr>
+      <w:r>
+        <w:rPr>
+          <w:rFonts w:ascii="Courier New" w:hAnsi="Courier New" w:cs="Courier New"/>
+        </w:rPr>
+        <w:t xml:space="preserve">        if(str2[</w:t>
+      </w:r>
+      <w:proofErr w:type="spellStart"/>
+      <w:r>
+        <w:rPr>
+          <w:rFonts w:ascii="Courier New" w:hAnsi="Courier New" w:cs="Courier New"/>
+        </w:rPr>
+        <w:t>i</w:t>
+      </w:r>
+      <w:proofErr w:type="spellEnd"/>
+      <w:r>
+        <w:rPr>
+          <w:rFonts w:ascii="Courier New" w:hAnsi="Courier New" w:cs="Courier New"/>
+        </w:rPr>
+        <w:t>]==' '){</w:t>
+      </w:r>
+    </w:p>
+    <w:p>
+      <w:pPr>
+        <w:autoSpaceDE w:val="0"/>
+        <w:autoSpaceDN w:val="0"/>
+        <w:adjustRightInd w:val="0"/>
+        <w:spacing w:after="0" w:line="240" w:lineRule="auto"/>
+        <w:rPr>
+          <w:rFonts w:ascii="Courier New" w:hAnsi="Courier New" w:cs="Courier New"/>
+        </w:rPr>
+      </w:pPr>
+      <w:r>
+        <w:rPr>
+          <w:rFonts w:ascii="Courier New" w:hAnsi="Courier New" w:cs="Courier New"/>
+        </w:rPr>
+        <w:t xml:space="preserve">            for(j=i+1;j&lt;n+1;j++){</w:t>
+      </w:r>
+    </w:p>
+    <w:p>
+      <w:pPr>
+        <w:autoSpaceDE w:val="0"/>
+        <w:autoSpaceDN w:val="0"/>
+        <w:adjustRightInd w:val="0"/>
+        <w:spacing w:after="0" w:line="240" w:lineRule="auto"/>
+        <w:rPr>
+          <w:rFonts w:ascii="Courier New" w:hAnsi="Courier New" w:cs="Courier New"/>
+        </w:rPr>
+      </w:pPr>
+      <w:r>
+        <w:rPr>
+          <w:rFonts w:ascii="Courier New" w:hAnsi="Courier New" w:cs="Courier New"/>
+        </w:rPr>
+        <w:t xml:space="preserve">                if(str2[j]==' '){</w:t>
+      </w:r>
+    </w:p>
+    <w:p>
+      <w:pPr>
+        <w:autoSpaceDE w:val="0"/>
+        <w:autoSpaceDN w:val="0"/>
+        <w:adjustRightInd w:val="0"/>
+        <w:spacing w:after="0" w:line="240" w:lineRule="auto"/>
+        <w:rPr>
+          <w:rFonts w:ascii="Courier New" w:hAnsi="Courier New" w:cs="Courier New"/>
+        </w:rPr>
+      </w:pPr>
+      <w:r>
+        <w:rPr>
+          <w:rFonts w:ascii="Courier New" w:hAnsi="Courier New" w:cs="Courier New"/>
+        </w:rPr>
+        <w:t xml:space="preserve">                    break;</w:t>
+      </w:r>
+    </w:p>
+    <w:p>
+      <w:pPr>
+        <w:autoSpaceDE w:val="0"/>
+        <w:autoSpaceDN w:val="0"/>
+        <w:adjustRightInd w:val="0"/>
+        <w:spacing w:after="0" w:line="240" w:lineRule="auto"/>
+        <w:rPr>
+          <w:rFonts w:ascii="Courier New" w:hAnsi="Courier New" w:cs="Courier New"/>
+        </w:rPr>
+      </w:pPr>
+      <w:r>
+        <w:rPr>
+          <w:rFonts w:ascii="Courier New" w:hAnsi="Courier New" w:cs="Courier New"/>
+        </w:rPr>
+        <w:t xml:space="preserve">                }</w:t>
+      </w:r>
+    </w:p>
+    <w:p>
+      <w:pPr>
+        <w:autoSpaceDE w:val="0"/>
+        <w:autoSpaceDN w:val="0"/>
+        <w:adjustRightInd w:val="0"/>
+        <w:spacing w:after="0" w:line="240" w:lineRule="auto"/>
+        <w:rPr>
+          <w:rFonts w:ascii="Courier New" w:hAnsi="Courier New" w:cs="Courier New"/>
+        </w:rPr>
+      </w:pPr>
+      <w:r>
+        <w:rPr>
+          <w:rFonts w:ascii="Courier New" w:hAnsi="Courier New" w:cs="Courier New"/>
+        </w:rPr>
+        <w:t xml:space="preserve">                str[c]=str2[j];</w:t>
+      </w:r>
+    </w:p>
+    <w:p>
+      <w:pPr>
+        <w:autoSpaceDE w:val="0"/>
+        <w:autoSpaceDN w:val="0"/>
+        <w:adjustRightInd w:val="0"/>
+        <w:spacing w:after="0" w:line="240" w:lineRule="auto"/>
+        <w:rPr>
+          <w:rFonts w:ascii="Courier New" w:hAnsi="Courier New" w:cs="Courier New"/>
+        </w:rPr>
+      </w:pPr>
+      <w:r>
+        <w:rPr>
+          <w:rFonts w:ascii="Courier New" w:hAnsi="Courier New" w:cs="Courier New"/>
+        </w:rPr>
+        <w:t xml:space="preserve">                </w:t>
+      </w:r>
+      <w:proofErr w:type="spellStart"/>
+      <w:r>
+        <w:rPr>
+          <w:rFonts w:ascii="Courier New" w:hAnsi="Courier New" w:cs="Courier New"/>
+        </w:rPr>
+        <w:t>c++</w:t>
+      </w:r>
+      <w:proofErr w:type="spellEnd"/>
+      <w:r>
+        <w:rPr>
+          <w:rFonts w:ascii="Courier New" w:hAnsi="Courier New" w:cs="Courier New"/>
+        </w:rPr>
+        <w:t>;</w:t>
+      </w:r>
+    </w:p>
+    <w:p>
+      <w:pPr>
+        <w:autoSpaceDE w:val="0"/>
+        <w:autoSpaceDN w:val="0"/>
+        <w:adjustRightInd w:val="0"/>
+        <w:spacing w:after="0" w:line="240" w:lineRule="auto"/>
+        <w:rPr>
+          <w:rFonts w:ascii="Courier New" w:hAnsi="Courier New" w:cs="Courier New"/>
+        </w:rPr>
+      </w:pPr>
+      <w:r>
+        <w:rPr>
+          <w:rFonts w:ascii="Courier New" w:hAnsi="Courier New" w:cs="Courier New"/>
+        </w:rPr>
+        <w:t xml:space="preserve">            }</w:t>
+      </w:r>
+    </w:p>
+    <w:p>
+      <w:pPr>
+        <w:autoSpaceDE w:val="0"/>
+        <w:autoSpaceDN w:val="0"/>
+        <w:adjustRightInd w:val="0"/>
+        <w:spacing w:after="0" w:line="240" w:lineRule="auto"/>
+        <w:rPr>
+          <w:rFonts w:ascii="Courier New" w:hAnsi="Courier New" w:cs="Courier New"/>
+        </w:rPr>
+      </w:pPr>
+      <w:r>
+        <w:rPr>
+          <w:rFonts w:ascii="Courier New" w:hAnsi="Courier New" w:cs="Courier New"/>
+        </w:rPr>
+        <w:t xml:space="preserve">            str[c]=' ';</w:t>
+      </w:r>
+    </w:p>
+    <w:p>
+      <w:pPr>
+        <w:autoSpaceDE w:val="0"/>
+        <w:autoSpaceDN w:val="0"/>
+        <w:adjustRightInd w:val="0"/>
+        <w:spacing w:after="0" w:line="240" w:lineRule="auto"/>
+        <w:rPr>
+          <w:rFonts w:ascii="Courier New" w:hAnsi="Courier New" w:cs="Courier New"/>
+        </w:rPr>
+      </w:pPr>
+      <w:r>
+        <w:rPr>
+          <w:rFonts w:ascii="Courier New" w:hAnsi="Courier New" w:cs="Courier New"/>
+        </w:rPr>
+        <w:t xml:space="preserve">            </w:t>
+      </w:r>
+      <w:proofErr w:type="spellStart"/>
+      <w:r>
+        <w:rPr>
+          <w:rFonts w:ascii="Courier New" w:hAnsi="Courier New" w:cs="Courier New"/>
+        </w:rPr>
+        <w:t>c++</w:t>
+      </w:r>
+      <w:proofErr w:type="spellEnd"/>
+      <w:r>
+        <w:rPr>
+          <w:rFonts w:ascii="Courier New" w:hAnsi="Courier New" w:cs="Courier New"/>
+        </w:rPr>
+        <w:t>;</w:t>
+      </w:r>
+    </w:p>
+    <w:p>
+      <w:pPr>
+        <w:autoSpaceDE w:val="0"/>
+        <w:autoSpaceDN w:val="0"/>
+        <w:adjustRightInd w:val="0"/>
+        <w:spacing w:after="0" w:line="240" w:lineRule="auto"/>
+        <w:rPr>
+          <w:rFonts w:ascii="Courier New" w:hAnsi="Courier New" w:cs="Courier New"/>
+        </w:rPr>
+      </w:pPr>
+      <w:r>
+        <w:rPr>
+          <w:rFonts w:ascii="Courier New" w:hAnsi="Courier New" w:cs="Courier New"/>
+        </w:rPr>
+        <w:t xml:space="preserve">        }</w:t>
+      </w:r>
+    </w:p>
+    <w:p>
+      <w:pPr>
+        <w:autoSpaceDE w:val="0"/>
+        <w:autoSpaceDN w:val="0"/>
+        <w:adjustRightInd w:val="0"/>
+        <w:spacing w:after="0" w:line="240" w:lineRule="auto"/>
+        <w:rPr>
+          <w:rFonts w:ascii="Courier New" w:hAnsi="Courier New" w:cs="Courier New"/>
+        </w:rPr>
+      </w:pPr>
+      <w:r>
+        <w:rPr>
+          <w:rFonts w:ascii="Courier New" w:hAnsi="Courier New" w:cs="Courier New"/>
+        </w:rPr>
+        <w:t xml:space="preserve">    }</w:t>
+      </w:r>
+    </w:p>
+    <w:p>
+      <w:pPr>
+        <w:autoSpaceDE w:val="0"/>
+        <w:autoSpaceDN w:val="0"/>
+        <w:adjustRightInd w:val="0"/>
+        <w:spacing w:after="0" w:line="240" w:lineRule="auto"/>
+        <w:rPr>
+          <w:rFonts w:ascii="Courier New" w:hAnsi="Courier New" w:cs="Courier New"/>
+        </w:rPr>
+      </w:pPr>
+      <w:r>
+        <w:rPr>
+          <w:rFonts w:ascii="Courier New" w:hAnsi="Courier New" w:cs="Courier New"/>
+        </w:rPr>
+        <w:t xml:space="preserve">    for(</w:t>
+      </w:r>
+      <w:proofErr w:type="spellStart"/>
+      <w:r>
+        <w:rPr>
+          <w:rFonts w:ascii="Courier New" w:hAnsi="Courier New" w:cs="Courier New"/>
+        </w:rPr>
+        <w:t>i</w:t>
+      </w:r>
+      <w:proofErr w:type="spellEnd"/>
+      <w:r>
+        <w:rPr>
+          <w:rFonts w:ascii="Courier New" w:hAnsi="Courier New" w:cs="Courier New"/>
+        </w:rPr>
+        <w:t>=0;i&lt;</w:t>
+      </w:r>
+      <w:proofErr w:type="spellStart"/>
+      <w:r>
+        <w:rPr>
+          <w:rFonts w:ascii="Courier New" w:hAnsi="Courier New" w:cs="Courier New"/>
+        </w:rPr>
+        <w:t>n;i</w:t>
+      </w:r>
+      <w:proofErr w:type="spellEnd"/>
+      <w:r>
+        <w:rPr>
+          <w:rFonts w:ascii="Courier New" w:hAnsi="Courier New" w:cs="Courier New"/>
+        </w:rPr>
+        <w:t>++){</w:t>
+      </w:r>
+    </w:p>
+    <w:p>
+      <w:pPr>
+        <w:autoSpaceDE w:val="0"/>
+        <w:autoSpaceDN w:val="0"/>
+        <w:adjustRightInd w:val="0"/>
+        <w:spacing w:after="0" w:line="240" w:lineRule="auto"/>
+        <w:rPr>
+          <w:rFonts w:ascii="Courier New" w:hAnsi="Courier New" w:cs="Courier New"/>
+        </w:rPr>
+      </w:pPr>
+      <w:r>
+        <w:rPr>
+          <w:rFonts w:ascii="Courier New" w:hAnsi="Courier New" w:cs="Courier New"/>
+        </w:rPr>
+        <w:t xml:space="preserve">        </w:t>
+      </w:r>
+      <w:proofErr w:type="spellStart"/>
+      <w:r>
+        <w:rPr>
+          <w:rFonts w:ascii="Courier New" w:hAnsi="Courier New" w:cs="Courier New"/>
+        </w:rPr>
+        <w:t>printf</w:t>
+      </w:r>
+      <w:proofErr w:type="spellEnd"/>
+      <w:r>
+        <w:rPr>
+          <w:rFonts w:ascii="Courier New" w:hAnsi="Courier New" w:cs="Courier New"/>
+        </w:rPr>
+        <w:t>("%</w:t>
+      </w:r>
+      <w:proofErr w:type="spellStart"/>
+      <w:r>
+        <w:rPr>
+          <w:rFonts w:ascii="Courier New" w:hAnsi="Courier New" w:cs="Courier New"/>
+        </w:rPr>
+        <w:t>c",str</w:t>
+      </w:r>
+      <w:proofErr w:type="spellEnd"/>
+      <w:r>
+        <w:rPr>
+          <w:rFonts w:ascii="Courier New" w:hAnsi="Courier New" w:cs="Courier New"/>
+        </w:rPr>
+        <w:t>[</w:t>
+      </w:r>
+      <w:proofErr w:type="spellStart"/>
+      <w:r>
+        <w:rPr>
+          <w:rFonts w:ascii="Courier New" w:hAnsi="Courier New" w:cs="Courier New"/>
+        </w:rPr>
+        <w:t>i</w:t>
+      </w:r>
+      <w:proofErr w:type="spellEnd"/>
+      <w:r>
+        <w:rPr>
+          <w:rFonts w:ascii="Courier New" w:hAnsi="Courier New" w:cs="Courier New"/>
+        </w:rPr>
+        <w:t>]);</w:t>
+      </w:r>
+    </w:p>
+    <w:p>
+      <w:pPr>
+        <w:autoSpaceDE w:val="0"/>
+        <w:autoSpaceDN w:val="0"/>
+        <w:adjustRightInd w:val="0"/>
+        <w:spacing w:after="0" w:line="240" w:lineRule="auto"/>
+        <w:rPr>
+          <w:rFonts w:ascii="Courier New" w:hAnsi="Courier New" w:cs="Courier New"/>
+        </w:rPr>
+      </w:pPr>
+      <w:r>
+        <w:rPr>
+          <w:rFonts w:ascii="Courier New" w:hAnsi="Courier New" w:cs="Courier New"/>
+        </w:rPr>
+        <w:t xml:space="preserve">    }</w:t>
+      </w:r>
+    </w:p>
+    <w:p>
+      <w:pPr>
+        <w:autoSpaceDE w:val="0"/>
+        <w:autoSpaceDN w:val="0"/>
+        <w:adjustRightInd w:val="0"/>
+        <w:spacing w:after="0" w:line="240" w:lineRule="auto"/>
+        <w:rPr>
+          <w:rFonts w:ascii="Courier New" w:hAnsi="Courier New" w:cs="Courier New"/>
+        </w:rPr>
+      </w:pPr>
+      <w:r>
+        <w:rPr>
+          <w:rFonts w:ascii="Courier New" w:hAnsi="Courier New" w:cs="Courier New"/>
+        </w:rPr>
+        <w:t>}</w:t>
+      </w:r>
+    </w:p>
+    <w:p>
+      <w:pPr>
+        <w:autoSpaceDE w:val="0"/>
+        <w:autoSpaceDN w:val="0"/>
+        <w:adjustRightInd w:val="0"/>
+        <w:spacing w:after="0" w:line="240" w:lineRule="auto"/>
+        <w:rPr>
+          <w:rFonts w:ascii="Courier New" w:hAnsi="Courier New" w:cs="Courier New"/>
+        </w:rPr>
+      </w:pPr>
+      <w:r>
+        <w:rPr>
+          <w:rFonts w:ascii="Courier New" w:hAnsi="Courier New" w:cs="Courier New"/>
         </w:rPr>
         <w:t>int main(){</w:t>
       </w:r>
@@ -4802,51 +6555,73 @@
         <w:spacing w:after="0" w:line="240" w:lineRule="auto"/>
         <w:rPr>
           <w:rFonts w:ascii="Courier New" w:hAnsi="Courier New" w:cs="Courier New"/>
-          <w:lang w:val="en-US"/>
-        </w:rPr>
-      </w:pPr>
-      <w:r>
-        <w:rPr>
-          <w:rFonts w:ascii="Courier New" w:hAnsi="Courier New" w:cs="Courier New"/>
-          <w:lang w:val="en-US"/>
-        </w:rPr>
-        <w:t xml:space="preserve">    int i,j,c=0,n=0;</w:t>
-      </w:r>
-    </w:p>
-    <w:p>
-      <w:pPr>
-        <w:autoSpaceDE w:val="0"/>
-        <w:autoSpaceDN w:val="0"/>
-        <w:adjustRightInd w:val="0"/>
-        <w:spacing w:after="0" w:line="240" w:lineRule="auto"/>
-        <w:rPr>
-          <w:rFonts w:ascii="Courier New" w:hAnsi="Courier New" w:cs="Courier New"/>
-          <w:lang w:val="en-US"/>
-        </w:rPr>
-      </w:pPr>
-      <w:r>
-        <w:rPr>
-          <w:rFonts w:ascii="Courier New" w:hAnsi="Courier New" w:cs="Courier New"/>
-          <w:lang w:val="en-US"/>
-        </w:rPr>
-        <w:t xml:space="preserve">    char str[500]="MySirG Education Services Private Limited",str2[500];</w:t>
-      </w:r>
-    </w:p>
-    <w:p>
-      <w:pPr>
-        <w:autoSpaceDE w:val="0"/>
-        <w:autoSpaceDN w:val="0"/>
-        <w:adjustRightInd w:val="0"/>
-        <w:spacing w:after="0" w:line="240" w:lineRule="auto"/>
-        <w:rPr>
-          <w:rFonts w:ascii="Courier New" w:hAnsi="Courier New" w:cs="Courier New"/>
-          <w:lang w:val="en-US"/>
-        </w:rPr>
-      </w:pPr>
-      <w:r>
-        <w:rPr>
-          <w:rFonts w:ascii="Courier New" w:hAnsi="Courier New" w:cs="Courier New"/>
-          <w:lang w:val="en-US"/>
+        </w:rPr>
+      </w:pPr>
+      <w:r>
+        <w:rPr>
+          <w:rFonts w:ascii="Courier New" w:hAnsi="Courier New" w:cs="Courier New"/>
+        </w:rPr>
+        <w:t xml:space="preserve">    int </w:t>
+      </w:r>
+      <w:proofErr w:type="spellStart"/>
+      <w:r>
+        <w:rPr>
+          <w:rFonts w:ascii="Courier New" w:hAnsi="Courier New" w:cs="Courier New"/>
+        </w:rPr>
+        <w:t>i,n</w:t>
+      </w:r>
+      <w:proofErr w:type="spellEnd"/>
+      <w:r>
+        <w:rPr>
+          <w:rFonts w:ascii="Courier New" w:hAnsi="Courier New" w:cs="Courier New"/>
+        </w:rPr>
+        <w:t>=0;</w:t>
+      </w:r>
+    </w:p>
+    <w:p>
+      <w:pPr>
+        <w:autoSpaceDE w:val="0"/>
+        <w:autoSpaceDN w:val="0"/>
+        <w:adjustRightInd w:val="0"/>
+        <w:spacing w:after="0" w:line="240" w:lineRule="auto"/>
+        <w:rPr>
+          <w:rFonts w:ascii="Courier New" w:hAnsi="Courier New" w:cs="Courier New"/>
+        </w:rPr>
+      </w:pPr>
+      <w:r>
+        <w:rPr>
+          <w:rFonts w:ascii="Courier New" w:hAnsi="Courier New" w:cs="Courier New"/>
+        </w:rPr>
+        <w:t xml:space="preserve">    char str[500]="</w:t>
+      </w:r>
+      <w:proofErr w:type="spellStart"/>
+      <w:r>
+        <w:rPr>
+          <w:rFonts w:ascii="Courier New" w:hAnsi="Courier New" w:cs="Courier New"/>
+        </w:rPr>
+        <w:t>MySirG</w:t>
+      </w:r>
+      <w:proofErr w:type="spellEnd"/>
+      <w:r>
+        <w:rPr>
+          <w:rFonts w:ascii="Courier New" w:hAnsi="Courier New" w:cs="Courier New"/>
+        </w:rPr>
+        <w:t xml:space="preserve"> Education Services Private Limited",str2[500];</w:t>
+      </w:r>
+    </w:p>
+    <w:p>
+      <w:pPr>
+        <w:autoSpaceDE w:val="0"/>
+        <w:autoSpaceDN w:val="0"/>
+        <w:adjustRightInd w:val="0"/>
+        <w:spacing w:after="0" w:line="240" w:lineRule="auto"/>
+        <w:rPr>
+          <w:rFonts w:ascii="Courier New" w:hAnsi="Courier New" w:cs="Courier New"/>
+        </w:rPr>
+      </w:pPr>
+      <w:r>
+        <w:rPr>
+          <w:rFonts w:ascii="Courier New" w:hAnsi="Courier New" w:cs="Courier New"/>
         </w:rPr>
         <w:t xml:space="preserve">    while(str[n]){</w:t>
       </w:r>
@@ -4859,13 +6634,11 @@
         <w:spacing w:after="0" w:line="240" w:lineRule="auto"/>
         <w:rPr>
           <w:rFonts w:ascii="Courier New" w:hAnsi="Courier New" w:cs="Courier New"/>
-          <w:lang w:val="en-US"/>
-        </w:rPr>
-      </w:pPr>
-      <w:r>
-        <w:rPr>
-          <w:rFonts w:ascii="Courier New" w:hAnsi="Courier New" w:cs="Courier New"/>
-          <w:lang w:val="en-US"/>
+        </w:rPr>
+      </w:pPr>
+      <w:r>
+        <w:rPr>
+          <w:rFonts w:ascii="Courier New" w:hAnsi="Courier New" w:cs="Courier New"/>
         </w:rPr>
         <w:t xml:space="preserve">        n++;</w:t>
       </w:r>
@@ -4878,13 +6651,11 @@
         <w:spacing w:after="0" w:line="240" w:lineRule="auto"/>
         <w:rPr>
           <w:rFonts w:ascii="Courier New" w:hAnsi="Courier New" w:cs="Courier New"/>
-          <w:lang w:val="en-US"/>
-        </w:rPr>
-      </w:pPr>
-      <w:r>
-        <w:rPr>
-          <w:rFonts w:ascii="Courier New" w:hAnsi="Courier New" w:cs="Courier New"/>
-          <w:lang w:val="en-US"/>
+        </w:rPr>
+      </w:pPr>
+      <w:r>
+        <w:rPr>
+          <w:rFonts w:ascii="Courier New" w:hAnsi="Courier New" w:cs="Courier New"/>
         </w:rPr>
         <w:t xml:space="preserve">    }</w:t>
       </w:r>
@@ -4897,13 +6668,11 @@
         <w:spacing w:after="0" w:line="240" w:lineRule="auto"/>
         <w:rPr>
           <w:rFonts w:ascii="Courier New" w:hAnsi="Courier New" w:cs="Courier New"/>
-          <w:lang w:val="en-US"/>
-        </w:rPr>
-      </w:pPr>
-      <w:r>
-        <w:rPr>
-          <w:rFonts w:ascii="Courier New" w:hAnsi="Courier New" w:cs="Courier New"/>
-          <w:lang w:val="en-US"/>
+        </w:rPr>
+      </w:pPr>
+      <w:r>
+        <w:rPr>
+          <w:rFonts w:ascii="Courier New" w:hAnsi="Courier New" w:cs="Courier New"/>
         </w:rPr>
         <w:t xml:space="preserve">    str2[0]=' ';</w:t>
       </w:r>
@@ -4916,51 +6685,87 @@
         <w:spacing w:after="0" w:line="240" w:lineRule="auto"/>
         <w:rPr>
           <w:rFonts w:ascii="Courier New" w:hAnsi="Courier New" w:cs="Courier New"/>
-          <w:lang w:val="en-US"/>
-        </w:rPr>
-      </w:pPr>
-      <w:r>
-        <w:rPr>
-          <w:rFonts w:ascii="Courier New" w:hAnsi="Courier New" w:cs="Courier New"/>
-          <w:lang w:val="en-US"/>
-        </w:rPr>
-        <w:t xml:space="preserve">    for(i=0;i&lt;n;i++){</w:t>
-      </w:r>
-    </w:p>
-    <w:p>
-      <w:pPr>
-        <w:autoSpaceDE w:val="0"/>
-        <w:autoSpaceDN w:val="0"/>
-        <w:adjustRightInd w:val="0"/>
-        <w:spacing w:after="0" w:line="240" w:lineRule="auto"/>
-        <w:rPr>
-          <w:rFonts w:ascii="Courier New" w:hAnsi="Courier New" w:cs="Courier New"/>
-          <w:lang w:val="en-US"/>
-        </w:rPr>
-      </w:pPr>
-      <w:r>
-        <w:rPr>
-          <w:rFonts w:ascii="Courier New" w:hAnsi="Courier New" w:cs="Courier New"/>
-          <w:lang w:val="en-US"/>
-        </w:rPr>
-        <w:t xml:space="preserve">        str2[i+1]=str[i];</w:t>
-      </w:r>
-    </w:p>
-    <w:p>
-      <w:pPr>
-        <w:autoSpaceDE w:val="0"/>
-        <w:autoSpaceDN w:val="0"/>
-        <w:adjustRightInd w:val="0"/>
-        <w:spacing w:after="0" w:line="240" w:lineRule="auto"/>
-        <w:rPr>
-          <w:rFonts w:ascii="Courier New" w:hAnsi="Courier New" w:cs="Courier New"/>
-          <w:lang w:val="en-US"/>
-        </w:rPr>
-      </w:pPr>
-      <w:r>
-        <w:rPr>
-          <w:rFonts w:ascii="Courier New" w:hAnsi="Courier New" w:cs="Courier New"/>
-          <w:lang w:val="en-US"/>
+        </w:rPr>
+      </w:pPr>
+      <w:r>
+        <w:rPr>
+          <w:rFonts w:ascii="Courier New" w:hAnsi="Courier New" w:cs="Courier New"/>
+        </w:rPr>
+        <w:t xml:space="preserve">    for(</w:t>
+      </w:r>
+      <w:proofErr w:type="spellStart"/>
+      <w:r>
+        <w:rPr>
+          <w:rFonts w:ascii="Courier New" w:hAnsi="Courier New" w:cs="Courier New"/>
+        </w:rPr>
+        <w:t>i</w:t>
+      </w:r>
+      <w:proofErr w:type="spellEnd"/>
+      <w:r>
+        <w:rPr>
+          <w:rFonts w:ascii="Courier New" w:hAnsi="Courier New" w:cs="Courier New"/>
+        </w:rPr>
+        <w:t>=0;i&lt;</w:t>
+      </w:r>
+      <w:proofErr w:type="spellStart"/>
+      <w:r>
+        <w:rPr>
+          <w:rFonts w:ascii="Courier New" w:hAnsi="Courier New" w:cs="Courier New"/>
+        </w:rPr>
+        <w:t>n;i</w:t>
+      </w:r>
+      <w:proofErr w:type="spellEnd"/>
+      <w:r>
+        <w:rPr>
+          <w:rFonts w:ascii="Courier New" w:hAnsi="Courier New" w:cs="Courier New"/>
+        </w:rPr>
+        <w:t>++){</w:t>
+      </w:r>
+    </w:p>
+    <w:p>
+      <w:pPr>
+        <w:autoSpaceDE w:val="0"/>
+        <w:autoSpaceDN w:val="0"/>
+        <w:adjustRightInd w:val="0"/>
+        <w:spacing w:after="0" w:line="240" w:lineRule="auto"/>
+        <w:rPr>
+          <w:rFonts w:ascii="Courier New" w:hAnsi="Courier New" w:cs="Courier New"/>
+        </w:rPr>
+      </w:pPr>
+      <w:r>
+        <w:rPr>
+          <w:rFonts w:ascii="Courier New" w:hAnsi="Courier New" w:cs="Courier New"/>
+        </w:rPr>
+        <w:t xml:space="preserve">        str2[i+1]=str[</w:t>
+      </w:r>
+      <w:proofErr w:type="spellStart"/>
+      <w:r>
+        <w:rPr>
+          <w:rFonts w:ascii="Courier New" w:hAnsi="Courier New" w:cs="Courier New"/>
+        </w:rPr>
+        <w:t>i</w:t>
+      </w:r>
+      <w:proofErr w:type="spellEnd"/>
+      <w:r>
+        <w:rPr>
+          <w:rFonts w:ascii="Courier New" w:hAnsi="Courier New" w:cs="Courier New"/>
+        </w:rPr>
+        <w:t>];</w:t>
+      </w:r>
+    </w:p>
+    <w:p>
+      <w:pPr>
+        <w:autoSpaceDE w:val="0"/>
+        <w:autoSpaceDN w:val="0"/>
+        <w:adjustRightInd w:val="0"/>
+        <w:spacing w:after="0" w:line="240" w:lineRule="auto"/>
+        <w:rPr>
+          <w:rFonts w:ascii="Courier New" w:hAnsi="Courier New" w:cs="Courier New"/>
+        </w:rPr>
+      </w:pPr>
+      <w:r>
+        <w:rPr>
+          <w:rFonts w:ascii="Courier New" w:hAnsi="Courier New" w:cs="Courier New"/>
         </w:rPr>
         <w:t xml:space="preserve">    }</w:t>
       </w:r>
@@ -4973,317 +6778,28 @@
         <w:spacing w:after="0" w:line="240" w:lineRule="auto"/>
         <w:rPr>
           <w:rFonts w:ascii="Courier New" w:hAnsi="Courier New" w:cs="Courier New"/>
-          <w:lang w:val="en-US"/>
-        </w:rPr>
-      </w:pPr>
-      <w:r>
-        <w:rPr>
-          <w:rFonts w:ascii="Courier New" w:hAnsi="Courier New" w:cs="Courier New"/>
-          <w:lang w:val="en-US"/>
-        </w:rPr>
-        <w:t xml:space="preserve">    for(i=n;i&gt;=0;i--){</w:t>
-      </w:r>
-    </w:p>
-    <w:p>
-      <w:pPr>
-        <w:autoSpaceDE w:val="0"/>
-        <w:autoSpaceDN w:val="0"/>
-        <w:adjustRightInd w:val="0"/>
-        <w:spacing w:after="0" w:line="240" w:lineRule="auto"/>
-        <w:rPr>
-          <w:rFonts w:ascii="Courier New" w:hAnsi="Courier New" w:cs="Courier New"/>
-          <w:lang w:val="en-US"/>
-        </w:rPr>
-      </w:pPr>
-      <w:r>
-        <w:rPr>
-          <w:rFonts w:ascii="Courier New" w:hAnsi="Courier New" w:cs="Courier New"/>
-          <w:lang w:val="en-US"/>
-        </w:rPr>
-        <w:t xml:space="preserve">        if(str2[i]==' '){</w:t>
-      </w:r>
-    </w:p>
-    <w:p>
-      <w:pPr>
-        <w:autoSpaceDE w:val="0"/>
-        <w:autoSpaceDN w:val="0"/>
-        <w:adjustRightInd w:val="0"/>
-        <w:spacing w:after="0" w:line="240" w:lineRule="auto"/>
-        <w:rPr>
-          <w:rFonts w:ascii="Courier New" w:hAnsi="Courier New" w:cs="Courier New"/>
-          <w:lang w:val="en-US"/>
-        </w:rPr>
-      </w:pPr>
-      <w:r>
-        <w:rPr>
-          <w:rFonts w:ascii="Courier New" w:hAnsi="Courier New" w:cs="Courier New"/>
-          <w:lang w:val="en-US"/>
-        </w:rPr>
-        <w:t xml:space="preserve">            for(j=i+1;j&lt;n+1;j++){</w:t>
-      </w:r>
-    </w:p>
-    <w:p>
-      <w:pPr>
-        <w:autoSpaceDE w:val="0"/>
-        <w:autoSpaceDN w:val="0"/>
-        <w:adjustRightInd w:val="0"/>
-        <w:spacing w:after="0" w:line="240" w:lineRule="auto"/>
-        <w:rPr>
-          <w:rFonts w:ascii="Courier New" w:hAnsi="Courier New" w:cs="Courier New"/>
-          <w:lang w:val="en-US"/>
-        </w:rPr>
-      </w:pPr>
-      <w:r>
-        <w:rPr>
-          <w:rFonts w:ascii="Courier New" w:hAnsi="Courier New" w:cs="Courier New"/>
-          <w:lang w:val="en-US"/>
-        </w:rPr>
-        <w:t xml:space="preserve">                if(str2[j]==' '){</w:t>
-      </w:r>
-    </w:p>
-    <w:p>
-      <w:pPr>
-        <w:autoSpaceDE w:val="0"/>
-        <w:autoSpaceDN w:val="0"/>
-        <w:adjustRightInd w:val="0"/>
-        <w:spacing w:after="0" w:line="240" w:lineRule="auto"/>
-        <w:rPr>
-          <w:rFonts w:ascii="Courier New" w:hAnsi="Courier New" w:cs="Courier New"/>
-          <w:lang w:val="en-US"/>
-        </w:rPr>
-      </w:pPr>
-      <w:r>
-        <w:rPr>
-          <w:rFonts w:ascii="Courier New" w:hAnsi="Courier New" w:cs="Courier New"/>
-          <w:lang w:val="en-US"/>
-        </w:rPr>
-        <w:t xml:space="preserve">                    break;</w:t>
-      </w:r>
-    </w:p>
-    <w:p>
-      <w:pPr>
-        <w:autoSpaceDE w:val="0"/>
-        <w:autoSpaceDN w:val="0"/>
-        <w:adjustRightInd w:val="0"/>
-        <w:spacing w:after="0" w:line="240" w:lineRule="auto"/>
-        <w:rPr>
-          <w:rFonts w:ascii="Courier New" w:hAnsi="Courier New" w:cs="Courier New"/>
-          <w:lang w:val="en-US"/>
-        </w:rPr>
-      </w:pPr>
-      <w:r>
-        <w:rPr>
-          <w:rFonts w:ascii="Courier New" w:hAnsi="Courier New" w:cs="Courier New"/>
-          <w:lang w:val="en-US"/>
-        </w:rPr>
-        <w:t xml:space="preserve">                }</w:t>
-      </w:r>
-    </w:p>
-    <w:p>
-      <w:pPr>
-        <w:autoSpaceDE w:val="0"/>
-        <w:autoSpaceDN w:val="0"/>
-        <w:adjustRightInd w:val="0"/>
-        <w:spacing w:after="0" w:line="240" w:lineRule="auto"/>
-        <w:rPr>
-          <w:rFonts w:ascii="Courier New" w:hAnsi="Courier New" w:cs="Courier New"/>
-          <w:lang w:val="en-US"/>
-        </w:rPr>
-      </w:pPr>
-      <w:r>
-        <w:rPr>
-          <w:rFonts w:ascii="Courier New" w:hAnsi="Courier New" w:cs="Courier New"/>
-          <w:lang w:val="en-US"/>
-        </w:rPr>
-        <w:t xml:space="preserve">                str[c]=str2[j];</w:t>
-      </w:r>
-    </w:p>
-    <w:p>
-      <w:pPr>
-        <w:autoSpaceDE w:val="0"/>
-        <w:autoSpaceDN w:val="0"/>
-        <w:adjustRightInd w:val="0"/>
-        <w:spacing w:after="0" w:line="240" w:lineRule="auto"/>
-        <w:rPr>
-          <w:rFonts w:ascii="Courier New" w:hAnsi="Courier New" w:cs="Courier New"/>
-          <w:lang w:val="en-US"/>
-        </w:rPr>
-      </w:pPr>
-      <w:r>
-        <w:rPr>
-          <w:rFonts w:ascii="Courier New" w:hAnsi="Courier New" w:cs="Courier New"/>
-          <w:lang w:val="en-US"/>
-        </w:rPr>
-        <w:t xml:space="preserve">                c++;</w:t>
-      </w:r>
-    </w:p>
-    <w:p>
-      <w:pPr>
-        <w:autoSpaceDE w:val="0"/>
-        <w:autoSpaceDN w:val="0"/>
-        <w:adjustRightInd w:val="0"/>
-        <w:spacing w:after="0" w:line="240" w:lineRule="auto"/>
-        <w:rPr>
-          <w:rFonts w:ascii="Courier New" w:hAnsi="Courier New" w:cs="Courier New"/>
-          <w:lang w:val="en-US"/>
-        </w:rPr>
-      </w:pPr>
-      <w:r>
-        <w:rPr>
-          <w:rFonts w:ascii="Courier New" w:hAnsi="Courier New" w:cs="Courier New"/>
-          <w:lang w:val="en-US"/>
-        </w:rPr>
-        <w:t xml:space="preserve">            }</w:t>
-      </w:r>
-    </w:p>
-    <w:p>
-      <w:pPr>
-        <w:autoSpaceDE w:val="0"/>
-        <w:autoSpaceDN w:val="0"/>
-        <w:adjustRightInd w:val="0"/>
-        <w:spacing w:after="0" w:line="240" w:lineRule="auto"/>
-        <w:rPr>
-          <w:rFonts w:ascii="Courier New" w:hAnsi="Courier New" w:cs="Courier New"/>
-          <w:lang w:val="en-US"/>
-        </w:rPr>
-      </w:pPr>
-      <w:r>
-        <w:rPr>
-          <w:rFonts w:ascii="Courier New" w:hAnsi="Courier New" w:cs="Courier New"/>
-          <w:lang w:val="en-US"/>
-        </w:rPr>
-        <w:t xml:space="preserve">            str[c]=' ';</w:t>
-      </w:r>
-    </w:p>
-    <w:p>
-      <w:pPr>
-        <w:autoSpaceDE w:val="0"/>
-        <w:autoSpaceDN w:val="0"/>
-        <w:adjustRightInd w:val="0"/>
-        <w:spacing w:after="0" w:line="240" w:lineRule="auto"/>
-        <w:rPr>
-          <w:rFonts w:ascii="Courier New" w:hAnsi="Courier New" w:cs="Courier New"/>
-          <w:lang w:val="en-US"/>
-        </w:rPr>
-      </w:pPr>
-      <w:r>
-        <w:rPr>
-          <w:rFonts w:ascii="Courier New" w:hAnsi="Courier New" w:cs="Courier New"/>
-          <w:lang w:val="en-US"/>
-        </w:rPr>
-        <w:t xml:space="preserve">            c++;</w:t>
-      </w:r>
-    </w:p>
-    <w:p>
-      <w:pPr>
-        <w:autoSpaceDE w:val="0"/>
-        <w:autoSpaceDN w:val="0"/>
-        <w:adjustRightInd w:val="0"/>
-        <w:spacing w:after="0" w:line="240" w:lineRule="auto"/>
-        <w:rPr>
-          <w:rFonts w:ascii="Courier New" w:hAnsi="Courier New" w:cs="Courier New"/>
-          <w:lang w:val="en-US"/>
-        </w:rPr>
-      </w:pPr>
-      <w:r>
-        <w:rPr>
-          <w:rFonts w:ascii="Courier New" w:hAnsi="Courier New" w:cs="Courier New"/>
-          <w:lang w:val="en-US"/>
-        </w:rPr>
-        <w:t xml:space="preserve">        }</w:t>
-      </w:r>
-    </w:p>
-    <w:p>
-      <w:pPr>
-        <w:autoSpaceDE w:val="0"/>
-        <w:autoSpaceDN w:val="0"/>
-        <w:adjustRightInd w:val="0"/>
-        <w:spacing w:after="0" w:line="240" w:lineRule="auto"/>
-        <w:rPr>
-          <w:rFonts w:ascii="Courier New" w:hAnsi="Courier New" w:cs="Courier New"/>
-          <w:lang w:val="en-US"/>
-        </w:rPr>
-      </w:pPr>
-      <w:r>
-        <w:rPr>
-          <w:rFonts w:ascii="Courier New" w:hAnsi="Courier New" w:cs="Courier New"/>
-          <w:lang w:val="en-US"/>
-        </w:rPr>
-        <w:t xml:space="preserve">    }</w:t>
-      </w:r>
-    </w:p>
-    <w:p>
-      <w:pPr>
-        <w:autoSpaceDE w:val="0"/>
-        <w:autoSpaceDN w:val="0"/>
-        <w:adjustRightInd w:val="0"/>
-        <w:spacing w:after="0" w:line="240" w:lineRule="auto"/>
-        <w:rPr>
-          <w:rFonts w:ascii="Courier New" w:hAnsi="Courier New" w:cs="Courier New"/>
-          <w:lang w:val="en-US"/>
-        </w:rPr>
-      </w:pPr>
-      <w:r>
-        <w:rPr>
-          <w:rFonts w:ascii="Courier New" w:hAnsi="Courier New" w:cs="Courier New"/>
-          <w:lang w:val="en-US"/>
-        </w:rPr>
-        <w:t xml:space="preserve">    for(i=0;i&lt;n;i++){</w:t>
-      </w:r>
-    </w:p>
-    <w:p>
-      <w:pPr>
-        <w:autoSpaceDE w:val="0"/>
-        <w:autoSpaceDN w:val="0"/>
-        <w:adjustRightInd w:val="0"/>
-        <w:spacing w:after="0" w:line="240" w:lineRule="auto"/>
-        <w:rPr>
-          <w:rFonts w:ascii="Courier New" w:hAnsi="Courier New" w:cs="Courier New"/>
-          <w:lang w:val="en-US"/>
-        </w:rPr>
-      </w:pPr>
-      <w:r>
-        <w:rPr>
-          <w:rFonts w:ascii="Courier New" w:hAnsi="Courier New" w:cs="Courier New"/>
-          <w:lang w:val="en-US"/>
-        </w:rPr>
-        <w:t xml:space="preserve">        printf("%c",str[i]);</w:t>
-      </w:r>
-    </w:p>
-    <w:p>
-      <w:pPr>
-        <w:autoSpaceDE w:val="0"/>
-        <w:autoSpaceDN w:val="0"/>
-        <w:adjustRightInd w:val="0"/>
-        <w:spacing w:after="0" w:line="240" w:lineRule="auto"/>
-        <w:rPr>
-          <w:rFonts w:ascii="Courier New" w:hAnsi="Courier New" w:cs="Courier New"/>
-          <w:lang w:val="en-US"/>
-        </w:rPr>
-      </w:pPr>
-      <w:r>
-        <w:rPr>
-          <w:rFonts w:ascii="Courier New" w:hAnsi="Courier New" w:cs="Courier New"/>
-          <w:lang w:val="en-US"/>
-        </w:rPr>
-        <w:t xml:space="preserve">    }</w:t>
-      </w:r>
-    </w:p>
-    <w:p>
-      <w:pPr>
-        <w:autoSpaceDE w:val="0"/>
-        <w:autoSpaceDN w:val="0"/>
-        <w:adjustRightInd w:val="0"/>
-        <w:spacing w:after="0" w:line="240" w:lineRule="auto"/>
-        <w:rPr>
-          <w:rFonts w:ascii="Courier New" w:hAnsi="Courier New" w:cs="Courier New"/>
-          <w:lang w:val="en-US"/>
-        </w:rPr>
-      </w:pPr>
-      <w:r>
-        <w:rPr>
-          <w:rFonts w:ascii="Courier New" w:hAnsi="Courier New" w:cs="Courier New"/>
-          <w:lang w:val="en-US"/>
+        </w:rPr>
+      </w:pPr>
+      <w:r>
+        <w:rPr>
+          <w:rFonts w:ascii="Courier New" w:hAnsi="Courier New" w:cs="Courier New"/>
+        </w:rPr>
+        <w:t xml:space="preserve">    reverse(str2,str,n);</w:t>
+      </w:r>
+    </w:p>
+    <w:p>
+      <w:pPr>
+        <w:autoSpaceDE w:val="0"/>
+        <w:autoSpaceDN w:val="0"/>
+        <w:adjustRightInd w:val="0"/>
+        <w:spacing w:after="0" w:line="240" w:lineRule="auto"/>
+        <w:rPr>
+          <w:rFonts w:ascii="Courier New" w:hAnsi="Courier New" w:cs="Courier New"/>
+        </w:rPr>
+      </w:pPr>
+      <w:r>
+        <w:rPr>
+          <w:rFonts w:ascii="Courier New" w:hAnsi="Courier New" w:cs="Courier New"/>
         </w:rPr>
         <w:t xml:space="preserve">    return 0;</w:t>
       </w:r>
@@ -5296,64 +6812,14 @@
         <w:spacing w:after="0" w:line="240" w:lineRule="auto"/>
         <w:rPr>
           <w:rFonts w:ascii="Courier New" w:hAnsi="Courier New" w:cs="Courier New"/>
-          <w:lang w:val="en-US"/>
-        </w:rPr>
-      </w:pPr>
-      <w:r>
-        <w:rPr>
-          <w:rFonts w:ascii="Courier New" w:hAnsi="Courier New" w:cs="Courier New"/>
-          <w:lang w:val="en-US"/>
+        </w:rPr>
+      </w:pPr>
+      <w:r>
+        <w:rPr>
+          <w:rFonts w:ascii="Courier New" w:hAnsi="Courier New" w:cs="Courier New"/>
         </w:rPr>
         <w:t>}</w:t>
       </w:r>
-    </w:p>
-    <w:p>
-      <w:pPr>
-        <w:autoSpaceDE w:val="0"/>
-        <w:autoSpaceDN w:val="0"/>
-        <w:adjustRightInd w:val="0"/>
-        <w:spacing w:after="0" w:line="240" w:lineRule="auto"/>
-        <w:rPr>
-          <w:rFonts w:ascii="Courier New" w:hAnsi="Courier New" w:cs="Courier New"/>
-          <w:lang w:val="en-US"/>
-        </w:rPr>
-      </w:pPr>
-    </w:p>
-    <w:p>
-      <w:pPr>
-        <w:autoSpaceDE w:val="0"/>
-        <w:autoSpaceDN w:val="0"/>
-        <w:adjustRightInd w:val="0"/>
-        <w:spacing w:after="0" w:line="240" w:lineRule="auto"/>
-        <w:rPr>
-          <w:rFonts w:ascii="Courier New" w:hAnsi="Courier New" w:cs="Courier New"/>
-          <w:lang w:val="en-US"/>
-        </w:rPr>
-      </w:pPr>
-    </w:p>
-    <w:p>
-      <w:pPr>
-        <w:autoSpaceDE w:val="0"/>
-        <w:autoSpaceDN w:val="0"/>
-        <w:adjustRightInd w:val="0"/>
-        <w:spacing w:after="0" w:line="240" w:lineRule="auto"/>
-        <w:rPr>
-          <w:rFonts w:ascii="Courier New" w:hAnsi="Courier New" w:cs="Courier New"/>
-          <w:lang w:val="en-US"/>
-        </w:rPr>
-      </w:pPr>
-    </w:p>
-    <w:p>
-      <w:pPr>
-        <w:autoSpaceDE w:val="0"/>
-        <w:autoSpaceDN w:val="0"/>
-        <w:adjustRightInd w:val="0"/>
-        <w:spacing w:after="0" w:line="240" w:lineRule="auto"/>
-        <w:rPr>
-          <w:rFonts w:ascii="Courier New" w:hAnsi="Courier New" w:cs="Courier New"/>
-          <w:lang w:val="en-US"/>
-        </w:rPr>
-      </w:pPr>
     </w:p>
     <w:p>
       <w:pPr>
@@ -5745,7 +7211,23 @@
           <w:rFonts w:ascii="Courier New" w:hAnsi="Courier New" w:cs="Courier New"/>
           <w:lang w:val="en-US"/>
         </w:rPr>
-        <w:t xml:space="preserve">        c++;</w:t>
+        <w:t xml:space="preserve">        </w:t>
+      </w:r>
+      <w:proofErr w:type="spellStart"/>
+      <w:r>
+        <w:rPr>
+          <w:rFonts w:ascii="Courier New" w:hAnsi="Courier New" w:cs="Courier New"/>
+          <w:lang w:val="en-US"/>
+        </w:rPr>
+        <w:t>c++</w:t>
+      </w:r>
+      <w:proofErr w:type="spellEnd"/>
+      <w:r>
+        <w:rPr>
+          <w:rFonts w:ascii="Courier New" w:hAnsi="Courier New" w:cs="Courier New"/>
+          <w:lang w:val="en-US"/>
+        </w:rPr>
+        <w:t>;</w:t>
       </w:r>
     </w:p>
     <w:p>
@@ -5783,7 +7265,23 @@
           <w:rFonts w:ascii="Courier New" w:hAnsi="Courier New" w:cs="Courier New"/>
           <w:lang w:val="en-US"/>
         </w:rPr>
-        <w:t xml:space="preserve">    for(i=0;i&lt;c-1;i++){</w:t>
+        <w:t xml:space="preserve">    for(</w:t>
+      </w:r>
+      <w:proofErr w:type="spellStart"/>
+      <w:r>
+        <w:rPr>
+          <w:rFonts w:ascii="Courier New" w:hAnsi="Courier New" w:cs="Courier New"/>
+          <w:lang w:val="en-US"/>
+        </w:rPr>
+        <w:t>i</w:t>
+      </w:r>
+      <w:proofErr w:type="spellEnd"/>
+      <w:r>
+        <w:rPr>
+          <w:rFonts w:ascii="Courier New" w:hAnsi="Courier New" w:cs="Courier New"/>
+          <w:lang w:val="en-US"/>
+        </w:rPr>
+        <w:t>=0;i&lt;c-1;i++){</w:t>
       </w:r>
     </w:p>
     <w:p>
@@ -5821,45 +7319,93 @@
           <w:rFonts w:ascii="Courier New" w:hAnsi="Courier New" w:cs="Courier New"/>
           <w:lang w:val="en-US"/>
         </w:rPr>
-        <w:t xml:space="preserve">        for(j=i+1;j&lt;c;j++){</w:t>
-      </w:r>
-    </w:p>
-    <w:p>
-      <w:pPr>
-        <w:autoSpaceDE w:val="0"/>
-        <w:autoSpaceDN w:val="0"/>
-        <w:adjustRightInd w:val="0"/>
-        <w:spacing w:after="0" w:line="240" w:lineRule="auto"/>
-        <w:rPr>
-          <w:rFonts w:ascii="Courier New" w:hAnsi="Courier New" w:cs="Courier New"/>
-          <w:lang w:val="en-US"/>
-        </w:rPr>
-      </w:pPr>
-      <w:r>
-        <w:rPr>
-          <w:rFonts w:ascii="Courier New" w:hAnsi="Courier New" w:cs="Courier New"/>
-          <w:lang w:val="en-US"/>
-        </w:rPr>
-        <w:t xml:space="preserve">            if(s[i]==s[j]){</w:t>
-      </w:r>
-    </w:p>
-    <w:p>
-      <w:pPr>
-        <w:autoSpaceDE w:val="0"/>
-        <w:autoSpaceDN w:val="0"/>
-        <w:adjustRightInd w:val="0"/>
-        <w:spacing w:after="0" w:line="240" w:lineRule="auto"/>
-        <w:rPr>
-          <w:rFonts w:ascii="Courier New" w:hAnsi="Courier New" w:cs="Courier New"/>
-          <w:lang w:val="en-US"/>
-        </w:rPr>
-      </w:pPr>
-      <w:r>
-        <w:rPr>
-          <w:rFonts w:ascii="Courier New" w:hAnsi="Courier New" w:cs="Courier New"/>
-          <w:lang w:val="en-US"/>
-        </w:rPr>
-        <w:t xml:space="preserve">                if(s[i]==temp){</w:t>
+        <w:t xml:space="preserve">        for(j=i+1;j&lt;</w:t>
+      </w:r>
+      <w:proofErr w:type="spellStart"/>
+      <w:r>
+        <w:rPr>
+          <w:rFonts w:ascii="Courier New" w:hAnsi="Courier New" w:cs="Courier New"/>
+          <w:lang w:val="en-US"/>
+        </w:rPr>
+        <w:t>c;j</w:t>
+      </w:r>
+      <w:proofErr w:type="spellEnd"/>
+      <w:r>
+        <w:rPr>
+          <w:rFonts w:ascii="Courier New" w:hAnsi="Courier New" w:cs="Courier New"/>
+          <w:lang w:val="en-US"/>
+        </w:rPr>
+        <w:t>++){</w:t>
+      </w:r>
+    </w:p>
+    <w:p>
+      <w:pPr>
+        <w:autoSpaceDE w:val="0"/>
+        <w:autoSpaceDN w:val="0"/>
+        <w:adjustRightInd w:val="0"/>
+        <w:spacing w:after="0" w:line="240" w:lineRule="auto"/>
+        <w:rPr>
+          <w:rFonts w:ascii="Courier New" w:hAnsi="Courier New" w:cs="Courier New"/>
+          <w:lang w:val="en-US"/>
+        </w:rPr>
+      </w:pPr>
+      <w:r>
+        <w:rPr>
+          <w:rFonts w:ascii="Courier New" w:hAnsi="Courier New" w:cs="Courier New"/>
+          <w:lang w:val="en-US"/>
+        </w:rPr>
+        <w:t xml:space="preserve">            if(s[</w:t>
+      </w:r>
+      <w:proofErr w:type="spellStart"/>
+      <w:r>
+        <w:rPr>
+          <w:rFonts w:ascii="Courier New" w:hAnsi="Courier New" w:cs="Courier New"/>
+          <w:lang w:val="en-US"/>
+        </w:rPr>
+        <w:t>i</w:t>
+      </w:r>
+      <w:proofErr w:type="spellEnd"/>
+      <w:r>
+        <w:rPr>
+          <w:rFonts w:ascii="Courier New" w:hAnsi="Courier New" w:cs="Courier New"/>
+          <w:lang w:val="en-US"/>
+        </w:rPr>
+        <w:t>]==s[j]){</w:t>
+      </w:r>
+    </w:p>
+    <w:p>
+      <w:pPr>
+        <w:autoSpaceDE w:val="0"/>
+        <w:autoSpaceDN w:val="0"/>
+        <w:adjustRightInd w:val="0"/>
+        <w:spacing w:after="0" w:line="240" w:lineRule="auto"/>
+        <w:rPr>
+          <w:rFonts w:ascii="Courier New" w:hAnsi="Courier New" w:cs="Courier New"/>
+          <w:lang w:val="en-US"/>
+        </w:rPr>
+      </w:pPr>
+      <w:r>
+        <w:rPr>
+          <w:rFonts w:ascii="Courier New" w:hAnsi="Courier New" w:cs="Courier New"/>
+          <w:lang w:val="en-US"/>
+        </w:rPr>
+        <w:t xml:space="preserve">                if(s[</w:t>
+      </w:r>
+      <w:proofErr w:type="spellStart"/>
+      <w:r>
+        <w:rPr>
+          <w:rFonts w:ascii="Courier New" w:hAnsi="Courier New" w:cs="Courier New"/>
+          <w:lang w:val="en-US"/>
+        </w:rPr>
+        <w:t>i</w:t>
+      </w:r>
+      <w:proofErr w:type="spellEnd"/>
+      <w:r>
+        <w:rPr>
+          <w:rFonts w:ascii="Courier New" w:hAnsi="Courier New" w:cs="Courier New"/>
+          <w:lang w:val="en-US"/>
+        </w:rPr>
+        <w:t>]==temp){</w:t>
       </w:r>
     </w:p>
     <w:p>
@@ -6049,26 +7595,74 @@
           <w:rFonts w:ascii="Courier New" w:hAnsi="Courier New" w:cs="Courier New"/>
           <w:lang w:val="en-US"/>
         </w:rPr>
-        <w:t xml:space="preserve">            temp=s[i];</w:t>
-      </w:r>
-    </w:p>
-    <w:p>
-      <w:pPr>
-        <w:autoSpaceDE w:val="0"/>
-        <w:autoSpaceDN w:val="0"/>
-        <w:adjustRightInd w:val="0"/>
-        <w:spacing w:after="0" w:line="240" w:lineRule="auto"/>
-        <w:rPr>
-          <w:rFonts w:ascii="Courier New" w:hAnsi="Courier New" w:cs="Courier New"/>
-          <w:lang w:val="en-US"/>
-        </w:rPr>
-      </w:pPr>
-      <w:r>
-        <w:rPr>
-          <w:rFonts w:ascii="Courier New" w:hAnsi="Courier New" w:cs="Courier New"/>
-          <w:lang w:val="en-US"/>
-        </w:rPr>
-        <w:t xml:space="preserve">            printf("%c ",s[i]);</w:t>
+        <w:t xml:space="preserve">            temp=s[</w:t>
+      </w:r>
+      <w:proofErr w:type="spellStart"/>
+      <w:r>
+        <w:rPr>
+          <w:rFonts w:ascii="Courier New" w:hAnsi="Courier New" w:cs="Courier New"/>
+          <w:lang w:val="en-US"/>
+        </w:rPr>
+        <w:t>i</w:t>
+      </w:r>
+      <w:proofErr w:type="spellEnd"/>
+      <w:r>
+        <w:rPr>
+          <w:rFonts w:ascii="Courier New" w:hAnsi="Courier New" w:cs="Courier New"/>
+          <w:lang w:val="en-US"/>
+        </w:rPr>
+        <w:t>];</w:t>
+      </w:r>
+    </w:p>
+    <w:p>
+      <w:pPr>
+        <w:autoSpaceDE w:val="0"/>
+        <w:autoSpaceDN w:val="0"/>
+        <w:adjustRightInd w:val="0"/>
+        <w:spacing w:after="0" w:line="240" w:lineRule="auto"/>
+        <w:rPr>
+          <w:rFonts w:ascii="Courier New" w:hAnsi="Courier New" w:cs="Courier New"/>
+          <w:lang w:val="en-US"/>
+        </w:rPr>
+      </w:pPr>
+      <w:r>
+        <w:rPr>
+          <w:rFonts w:ascii="Courier New" w:hAnsi="Courier New" w:cs="Courier New"/>
+          <w:lang w:val="en-US"/>
+        </w:rPr>
+        <w:t xml:space="preserve">            </w:t>
+      </w:r>
+      <w:proofErr w:type="spellStart"/>
+      <w:r>
+        <w:rPr>
+          <w:rFonts w:ascii="Courier New" w:hAnsi="Courier New" w:cs="Courier New"/>
+          <w:lang w:val="en-US"/>
+        </w:rPr>
+        <w:t>printf</w:t>
+      </w:r>
+      <w:proofErr w:type="spellEnd"/>
+      <w:r>
+        <w:rPr>
+          <w:rFonts w:ascii="Courier New" w:hAnsi="Courier New" w:cs="Courier New"/>
+          <w:lang w:val="en-US"/>
+        </w:rPr>
+        <w:t>("%c ",s[</w:t>
+      </w:r>
+      <w:proofErr w:type="spellStart"/>
+      <w:r>
+        <w:rPr>
+          <w:rFonts w:ascii="Courier New" w:hAnsi="Courier New" w:cs="Courier New"/>
+          <w:lang w:val="en-US"/>
+        </w:rPr>
+        <w:t>i</w:t>
+      </w:r>
+      <w:proofErr w:type="spellEnd"/>
+      <w:r>
+        <w:rPr>
+          <w:rFonts w:ascii="Courier New" w:hAnsi="Courier New" w:cs="Courier New"/>
+          <w:lang w:val="en-US"/>
+        </w:rPr>
+        <w:t>]);</w:t>
       </w:r>
     </w:p>
     <w:p>
@@ -6182,26 +7776,58 @@
           <w:rFonts w:ascii="Courier New" w:hAnsi="Courier New" w:cs="Courier New"/>
           <w:lang w:val="en-US"/>
         </w:rPr>
-        <w:t xml:space="preserve">    printf("Enter any string : ");</w:t>
-      </w:r>
-    </w:p>
-    <w:p>
-      <w:pPr>
-        <w:autoSpaceDE w:val="0"/>
-        <w:autoSpaceDN w:val="0"/>
-        <w:adjustRightInd w:val="0"/>
-        <w:spacing w:after="0" w:line="240" w:lineRule="auto"/>
-        <w:rPr>
-          <w:rFonts w:ascii="Courier New" w:hAnsi="Courier New" w:cs="Courier New"/>
-          <w:lang w:val="en-US"/>
-        </w:rPr>
-      </w:pPr>
-      <w:r>
-        <w:rPr>
-          <w:rFonts w:ascii="Courier New" w:hAnsi="Courier New" w:cs="Courier New"/>
-          <w:lang w:val="en-US"/>
-        </w:rPr>
-        <w:t xml:space="preserve">    fgets(s,40,stdin);</w:t>
+        <w:t xml:space="preserve">    </w:t>
+      </w:r>
+      <w:proofErr w:type="spellStart"/>
+      <w:r>
+        <w:rPr>
+          <w:rFonts w:ascii="Courier New" w:hAnsi="Courier New" w:cs="Courier New"/>
+          <w:lang w:val="en-US"/>
+        </w:rPr>
+        <w:t>printf</w:t>
+      </w:r>
+      <w:proofErr w:type="spellEnd"/>
+      <w:r>
+        <w:rPr>
+          <w:rFonts w:ascii="Courier New" w:hAnsi="Courier New" w:cs="Courier New"/>
+          <w:lang w:val="en-US"/>
+        </w:rPr>
+        <w:t>("Enter any string : ");</w:t>
+      </w:r>
+    </w:p>
+    <w:p>
+      <w:pPr>
+        <w:autoSpaceDE w:val="0"/>
+        <w:autoSpaceDN w:val="0"/>
+        <w:adjustRightInd w:val="0"/>
+        <w:spacing w:after="0" w:line="240" w:lineRule="auto"/>
+        <w:rPr>
+          <w:rFonts w:ascii="Courier New" w:hAnsi="Courier New" w:cs="Courier New"/>
+          <w:lang w:val="en-US"/>
+        </w:rPr>
+      </w:pPr>
+      <w:r>
+        <w:rPr>
+          <w:rFonts w:ascii="Courier New" w:hAnsi="Courier New" w:cs="Courier New"/>
+          <w:lang w:val="en-US"/>
+        </w:rPr>
+        <w:t xml:space="preserve">    </w:t>
+      </w:r>
+      <w:proofErr w:type="spellStart"/>
+      <w:r>
+        <w:rPr>
+          <w:rFonts w:ascii="Courier New" w:hAnsi="Courier New" w:cs="Courier New"/>
+          <w:lang w:val="en-US"/>
+        </w:rPr>
+        <w:t>fgets</w:t>
+      </w:r>
+      <w:proofErr w:type="spellEnd"/>
+      <w:r>
+        <w:rPr>
+          <w:rFonts w:ascii="Courier New" w:hAnsi="Courier New" w:cs="Courier New"/>
+          <w:lang w:val="en-US"/>
+        </w:rPr>
+        <w:t>(s,40,stdin);</w:t>
       </w:r>
     </w:p>
     <w:p>

--- a/Assignment no 18.docx
+++ b/Assignment no 18.docx
@@ -66,6 +66,7 @@
         <w:t xml:space="preserve">int </w:t>
       </w:r>
       <w:proofErr w:type="spellStart"/>
+      <w:proofErr w:type="gramStart"/>
       <w:r>
         <w:rPr>
           <w:rFonts w:ascii="Courier New" w:hAnsi="Courier New" w:cs="Courier New"/>
@@ -79,26 +80,50 @@
           <w:rFonts w:ascii="Courier New" w:hAnsi="Courier New" w:cs="Courier New"/>
           <w:lang w:val="en-US"/>
         </w:rPr>
-        <w:t>(char str[]){</w:t>
-      </w:r>
-    </w:p>
-    <w:p>
-      <w:pPr>
-        <w:autoSpaceDE w:val="0"/>
-        <w:autoSpaceDN w:val="0"/>
-        <w:adjustRightInd w:val="0"/>
-        <w:spacing w:after="0" w:line="240" w:lineRule="auto"/>
-        <w:rPr>
-          <w:rFonts w:ascii="Courier New" w:hAnsi="Courier New" w:cs="Courier New"/>
-          <w:lang w:val="en-US"/>
-        </w:rPr>
-      </w:pPr>
-      <w:r>
-        <w:rPr>
-          <w:rFonts w:ascii="Courier New" w:hAnsi="Courier New" w:cs="Courier New"/>
-          <w:lang w:val="en-US"/>
-        </w:rPr>
-        <w:t xml:space="preserve">    int d=0,i;</w:t>
+        <w:t>(</w:t>
+      </w:r>
+      <w:proofErr w:type="gramEnd"/>
+      <w:r>
+        <w:rPr>
+          <w:rFonts w:ascii="Courier New" w:hAnsi="Courier New" w:cs="Courier New"/>
+          <w:lang w:val="en-US"/>
+        </w:rPr>
+        <w:t>char str[]){</w:t>
+      </w:r>
+    </w:p>
+    <w:p>
+      <w:pPr>
+        <w:autoSpaceDE w:val="0"/>
+        <w:autoSpaceDN w:val="0"/>
+        <w:adjustRightInd w:val="0"/>
+        <w:spacing w:after="0" w:line="240" w:lineRule="auto"/>
+        <w:rPr>
+          <w:rFonts w:ascii="Courier New" w:hAnsi="Courier New" w:cs="Courier New"/>
+          <w:lang w:val="en-US"/>
+        </w:rPr>
+      </w:pPr>
+      <w:r>
+        <w:rPr>
+          <w:rFonts w:ascii="Courier New" w:hAnsi="Courier New" w:cs="Courier New"/>
+          <w:lang w:val="en-US"/>
+        </w:rPr>
+        <w:t xml:space="preserve">    int d=</w:t>
+      </w:r>
+      <w:proofErr w:type="gramStart"/>
+      <w:r>
+        <w:rPr>
+          <w:rFonts w:ascii="Courier New" w:hAnsi="Courier New" w:cs="Courier New"/>
+          <w:lang w:val="en-US"/>
+        </w:rPr>
+        <w:t>0,i</w:t>
+      </w:r>
+      <w:proofErr w:type="gramEnd"/>
+      <w:r>
+        <w:rPr>
+          <w:rFonts w:ascii="Courier New" w:hAnsi="Courier New" w:cs="Courier New"/>
+          <w:lang w:val="en-US"/>
+        </w:rPr>
+        <w:t>;</w:t>
       </w:r>
     </w:p>
     <w:p>
@@ -133,7 +158,23 @@
           <w:rFonts w:ascii="Courier New" w:hAnsi="Courier New" w:cs="Courier New"/>
           <w:lang w:val="en-US"/>
         </w:rPr>
-        <w:t>=0;str[</w:t>
+        <w:t>=</w:t>
+      </w:r>
+      <w:proofErr w:type="gramStart"/>
+      <w:r>
+        <w:rPr>
+          <w:rFonts w:ascii="Courier New" w:hAnsi="Courier New" w:cs="Courier New"/>
+          <w:lang w:val="en-US"/>
+        </w:rPr>
+        <w:t>0;str</w:t>
+      </w:r>
+      <w:proofErr w:type="gramEnd"/>
+      <w:r>
+        <w:rPr>
+          <w:rFonts w:ascii="Courier New" w:hAnsi="Courier New" w:cs="Courier New"/>
+          <w:lang w:val="en-US"/>
+        </w:rPr>
+        <w:t>[</w:t>
       </w:r>
       <w:proofErr w:type="spellStart"/>
       <w:r>
@@ -200,8 +241,17 @@
           <w:rFonts w:ascii="Courier New" w:hAnsi="Courier New" w:cs="Courier New"/>
           <w:lang w:val="en-US"/>
         </w:rPr>
-        <w:t>]==' '){</w:t>
-      </w:r>
+        <w:t xml:space="preserve">]==' </w:t>
+      </w:r>
+      <w:proofErr w:type="gramStart"/>
+      <w:r>
+        <w:rPr>
+          <w:rFonts w:ascii="Courier New" w:hAnsi="Courier New" w:cs="Courier New"/>
+          <w:lang w:val="en-US"/>
+        </w:rPr>
+        <w:t>'){</w:t>
+      </w:r>
+      <w:proofErr w:type="gramEnd"/>
     </w:p>
     <w:p>
       <w:pPr>
@@ -330,26 +380,58 @@
           <w:rFonts w:ascii="Courier New" w:hAnsi="Courier New" w:cs="Courier New"/>
           <w:lang w:val="en-US"/>
         </w:rPr>
-        <w:t>int main(){</w:t>
-      </w:r>
-    </w:p>
-    <w:p>
-      <w:pPr>
-        <w:autoSpaceDE w:val="0"/>
-        <w:autoSpaceDN w:val="0"/>
-        <w:adjustRightInd w:val="0"/>
-        <w:spacing w:after="0" w:line="240" w:lineRule="auto"/>
-        <w:rPr>
-          <w:rFonts w:ascii="Courier New" w:hAnsi="Courier New" w:cs="Courier New"/>
-          <w:lang w:val="en-US"/>
-        </w:rPr>
-      </w:pPr>
-      <w:r>
-        <w:rPr>
-          <w:rFonts w:ascii="Courier New" w:hAnsi="Courier New" w:cs="Courier New"/>
-          <w:lang w:val="en-US"/>
-        </w:rPr>
-        <w:t xml:space="preserve">    char str[20]="</w:t>
+        <w:t xml:space="preserve">int </w:t>
+      </w:r>
+      <w:proofErr w:type="gramStart"/>
+      <w:r>
+        <w:rPr>
+          <w:rFonts w:ascii="Courier New" w:hAnsi="Courier New" w:cs="Courier New"/>
+          <w:lang w:val="en-US"/>
+        </w:rPr>
+        <w:t>main(</w:t>
+      </w:r>
+      <w:proofErr w:type="gramEnd"/>
+      <w:r>
+        <w:rPr>
+          <w:rFonts w:ascii="Courier New" w:hAnsi="Courier New" w:cs="Courier New"/>
+          <w:lang w:val="en-US"/>
+        </w:rPr>
+        <w:t>){</w:t>
+      </w:r>
+    </w:p>
+    <w:p>
+      <w:pPr>
+        <w:autoSpaceDE w:val="0"/>
+        <w:autoSpaceDN w:val="0"/>
+        <w:adjustRightInd w:val="0"/>
+        <w:spacing w:after="0" w:line="240" w:lineRule="auto"/>
+        <w:rPr>
+          <w:rFonts w:ascii="Courier New" w:hAnsi="Courier New" w:cs="Courier New"/>
+          <w:lang w:val="en-US"/>
+        </w:rPr>
+      </w:pPr>
+      <w:r>
+        <w:rPr>
+          <w:rFonts w:ascii="Courier New" w:hAnsi="Courier New" w:cs="Courier New"/>
+          <w:lang w:val="en-US"/>
+        </w:rPr>
+        <w:t xml:space="preserve">    char </w:t>
+      </w:r>
+      <w:proofErr w:type="gramStart"/>
+      <w:r>
+        <w:rPr>
+          <w:rFonts w:ascii="Courier New" w:hAnsi="Courier New" w:cs="Courier New"/>
+          <w:lang w:val="en-US"/>
+        </w:rPr>
+        <w:t>str[</w:t>
+      </w:r>
+      <w:proofErr w:type="gramEnd"/>
+      <w:r>
+        <w:rPr>
+          <w:rFonts w:ascii="Courier New" w:hAnsi="Courier New" w:cs="Courier New"/>
+          <w:lang w:val="en-US"/>
+        </w:rPr>
+        <w:t>20]="</w:t>
       </w:r>
       <w:proofErr w:type="spellStart"/>
       <w:r>
@@ -403,6 +485,7 @@
         <w:t xml:space="preserve">    </w:t>
       </w:r>
       <w:proofErr w:type="spellStart"/>
+      <w:proofErr w:type="gramStart"/>
       <w:r>
         <w:rPr>
           <w:rFonts w:ascii="Courier New" w:hAnsi="Courier New" w:cs="Courier New"/>
@@ -416,7 +499,15 @@
           <w:rFonts w:ascii="Courier New" w:hAnsi="Courier New" w:cs="Courier New"/>
           <w:lang w:val="en-US"/>
         </w:rPr>
-        <w:t>("the length of the string is %d",</w:t>
+        <w:t>(</w:t>
+      </w:r>
+      <w:proofErr w:type="gramEnd"/>
+      <w:r>
+        <w:rPr>
+          <w:rFonts w:ascii="Courier New" w:hAnsi="Courier New" w:cs="Courier New"/>
+          <w:lang w:val="en-US"/>
+        </w:rPr>
+        <w:t>"the length of the string is %d",</w:t>
       </w:r>
       <w:proofErr w:type="spellStart"/>
       <w:r>
@@ -496,468 +587,11 @@
           <w:lang w:val="en-US"/>
         </w:rPr>
       </w:pPr>
-    </w:p>
-    <w:p>
-      <w:pPr>
-        <w:autoSpaceDE w:val="0"/>
-        <w:autoSpaceDN w:val="0"/>
-        <w:adjustRightInd w:val="0"/>
-        <w:spacing w:after="0" w:line="240" w:lineRule="auto"/>
-        <w:rPr>
-          <w:rFonts w:ascii="Courier New" w:hAnsi="Courier New" w:cs="Courier New"/>
-          <w:lang w:val="en-US"/>
-        </w:rPr>
-      </w:pPr>
-    </w:p>
-    <w:p>
-      <w:pPr>
-        <w:autoSpaceDE w:val="0"/>
-        <w:autoSpaceDN w:val="0"/>
-        <w:adjustRightInd w:val="0"/>
-        <w:spacing w:after="0" w:line="240" w:lineRule="auto"/>
-        <w:rPr>
-          <w:rFonts w:ascii="Courier New" w:hAnsi="Courier New" w:cs="Courier New"/>
-          <w:lang w:val="en-US"/>
-        </w:rPr>
-      </w:pPr>
-    </w:p>
-    <w:p>
-      <w:pPr>
-        <w:autoSpaceDE w:val="0"/>
-        <w:autoSpaceDN w:val="0"/>
-        <w:adjustRightInd w:val="0"/>
-        <w:spacing w:after="0" w:line="240" w:lineRule="auto"/>
-        <w:rPr>
-          <w:rFonts w:ascii="Courier New" w:hAnsi="Courier New" w:cs="Courier New"/>
-          <w:lang w:val="en-US"/>
-        </w:rPr>
-      </w:pPr>
-    </w:p>
-    <w:p>
-      <w:pPr>
-        <w:autoSpaceDE w:val="0"/>
-        <w:autoSpaceDN w:val="0"/>
-        <w:adjustRightInd w:val="0"/>
-        <w:spacing w:after="0" w:line="240" w:lineRule="auto"/>
-        <w:rPr>
-          <w:rFonts w:ascii="Courier New" w:hAnsi="Courier New" w:cs="Courier New"/>
-          <w:lang w:val="en-US"/>
-        </w:rPr>
-      </w:pPr>
-    </w:p>
-    <w:p>
-      <w:pPr>
-        <w:autoSpaceDE w:val="0"/>
-        <w:autoSpaceDN w:val="0"/>
-        <w:adjustRightInd w:val="0"/>
-        <w:spacing w:after="0" w:line="240" w:lineRule="auto"/>
-        <w:rPr>
-          <w:rFonts w:ascii="Courier New" w:hAnsi="Courier New" w:cs="Courier New"/>
-          <w:lang w:val="en-US"/>
-        </w:rPr>
-      </w:pPr>
-    </w:p>
-    <w:p>
-      <w:pPr>
-        <w:autoSpaceDE w:val="0"/>
-        <w:autoSpaceDN w:val="0"/>
-        <w:adjustRightInd w:val="0"/>
-        <w:spacing w:after="0" w:line="240" w:lineRule="auto"/>
-        <w:rPr>
-          <w:rFonts w:ascii="Courier New" w:hAnsi="Courier New" w:cs="Courier New"/>
-          <w:lang w:val="en-US"/>
-        </w:rPr>
-      </w:pPr>
-    </w:p>
-    <w:p>
-      <w:pPr>
-        <w:autoSpaceDE w:val="0"/>
-        <w:autoSpaceDN w:val="0"/>
-        <w:adjustRightInd w:val="0"/>
-        <w:spacing w:after="0" w:line="240" w:lineRule="auto"/>
-        <w:rPr>
-          <w:rFonts w:ascii="Courier New" w:hAnsi="Courier New" w:cs="Courier New"/>
-          <w:lang w:val="en-US"/>
-        </w:rPr>
-      </w:pPr>
-    </w:p>
-    <w:p>
-      <w:pPr>
-        <w:autoSpaceDE w:val="0"/>
-        <w:autoSpaceDN w:val="0"/>
-        <w:adjustRightInd w:val="0"/>
-        <w:spacing w:after="0" w:line="240" w:lineRule="auto"/>
-        <w:rPr>
-          <w:rFonts w:ascii="Courier New" w:hAnsi="Courier New" w:cs="Courier New"/>
-          <w:lang w:val="en-US"/>
-        </w:rPr>
-      </w:pPr>
-    </w:p>
-    <w:p>
-      <w:pPr>
-        <w:autoSpaceDE w:val="0"/>
-        <w:autoSpaceDN w:val="0"/>
-        <w:adjustRightInd w:val="0"/>
-        <w:spacing w:after="0" w:line="240" w:lineRule="auto"/>
-        <w:rPr>
-          <w:rFonts w:ascii="Courier New" w:hAnsi="Courier New" w:cs="Courier New"/>
-          <w:lang w:val="en-US"/>
-        </w:rPr>
-      </w:pPr>
-    </w:p>
-    <w:p>
-      <w:pPr>
-        <w:autoSpaceDE w:val="0"/>
-        <w:autoSpaceDN w:val="0"/>
-        <w:adjustRightInd w:val="0"/>
-        <w:spacing w:after="0" w:line="240" w:lineRule="auto"/>
-        <w:rPr>
-          <w:rFonts w:ascii="Courier New" w:hAnsi="Courier New" w:cs="Courier New"/>
-          <w:lang w:val="en-US"/>
-        </w:rPr>
-      </w:pPr>
-    </w:p>
-    <w:p>
-      <w:pPr>
-        <w:autoSpaceDE w:val="0"/>
-        <w:autoSpaceDN w:val="0"/>
-        <w:adjustRightInd w:val="0"/>
-        <w:spacing w:after="0" w:line="240" w:lineRule="auto"/>
-        <w:rPr>
-          <w:rFonts w:ascii="Courier New" w:hAnsi="Courier New" w:cs="Courier New"/>
-          <w:lang w:val="en-US"/>
-        </w:rPr>
-      </w:pPr>
-    </w:p>
-    <w:p>
-      <w:pPr>
-        <w:autoSpaceDE w:val="0"/>
-        <w:autoSpaceDN w:val="0"/>
-        <w:adjustRightInd w:val="0"/>
-        <w:spacing w:after="0" w:line="240" w:lineRule="auto"/>
-        <w:rPr>
-          <w:rFonts w:ascii="Courier New" w:hAnsi="Courier New" w:cs="Courier New"/>
-          <w:lang w:val="en-US"/>
-        </w:rPr>
-      </w:pPr>
-    </w:p>
-    <w:p>
-      <w:pPr>
-        <w:autoSpaceDE w:val="0"/>
-        <w:autoSpaceDN w:val="0"/>
-        <w:adjustRightInd w:val="0"/>
-        <w:spacing w:after="0" w:line="240" w:lineRule="auto"/>
-        <w:rPr>
-          <w:rFonts w:ascii="Courier New" w:hAnsi="Courier New" w:cs="Courier New"/>
-          <w:lang w:val="en-US"/>
-        </w:rPr>
-      </w:pPr>
-    </w:p>
-    <w:p>
-      <w:pPr>
-        <w:autoSpaceDE w:val="0"/>
-        <w:autoSpaceDN w:val="0"/>
-        <w:adjustRightInd w:val="0"/>
-        <w:spacing w:after="0" w:line="240" w:lineRule="auto"/>
-        <w:rPr>
-          <w:rFonts w:ascii="Courier New" w:hAnsi="Courier New" w:cs="Courier New"/>
-          <w:lang w:val="en-US"/>
-        </w:rPr>
-      </w:pPr>
-    </w:p>
-    <w:p>
-      <w:pPr>
-        <w:autoSpaceDE w:val="0"/>
-        <w:autoSpaceDN w:val="0"/>
-        <w:adjustRightInd w:val="0"/>
-        <w:spacing w:after="0" w:line="240" w:lineRule="auto"/>
-        <w:rPr>
-          <w:rFonts w:ascii="Courier New" w:hAnsi="Courier New" w:cs="Courier New"/>
-          <w:lang w:val="en-US"/>
-        </w:rPr>
-      </w:pPr>
-    </w:p>
-    <w:p>
-      <w:pPr>
-        <w:autoSpaceDE w:val="0"/>
-        <w:autoSpaceDN w:val="0"/>
-        <w:adjustRightInd w:val="0"/>
-        <w:spacing w:after="0" w:line="240" w:lineRule="auto"/>
-        <w:rPr>
-          <w:rFonts w:ascii="Courier New" w:hAnsi="Courier New" w:cs="Courier New"/>
-          <w:lang w:val="en-US"/>
-        </w:rPr>
-      </w:pPr>
-    </w:p>
-    <w:p>
-      <w:pPr>
-        <w:autoSpaceDE w:val="0"/>
-        <w:autoSpaceDN w:val="0"/>
-        <w:adjustRightInd w:val="0"/>
-        <w:spacing w:after="0" w:line="240" w:lineRule="auto"/>
-        <w:rPr>
-          <w:rFonts w:ascii="Courier New" w:hAnsi="Courier New" w:cs="Courier New"/>
-          <w:lang w:val="en-US"/>
-        </w:rPr>
-      </w:pPr>
-    </w:p>
-    <w:p>
-      <w:pPr>
-        <w:autoSpaceDE w:val="0"/>
-        <w:autoSpaceDN w:val="0"/>
-        <w:adjustRightInd w:val="0"/>
-        <w:spacing w:after="0" w:line="240" w:lineRule="auto"/>
-        <w:rPr>
-          <w:rFonts w:ascii="Courier New" w:hAnsi="Courier New" w:cs="Courier New"/>
-          <w:lang w:val="en-US"/>
-        </w:rPr>
-      </w:pPr>
-    </w:p>
-    <w:p>
-      <w:pPr>
-        <w:autoSpaceDE w:val="0"/>
-        <w:autoSpaceDN w:val="0"/>
-        <w:adjustRightInd w:val="0"/>
-        <w:spacing w:after="0" w:line="240" w:lineRule="auto"/>
-        <w:rPr>
-          <w:rFonts w:ascii="Courier New" w:hAnsi="Courier New" w:cs="Courier New"/>
-          <w:lang w:val="en-US"/>
-        </w:rPr>
-      </w:pPr>
-    </w:p>
-    <w:p>
-      <w:pPr>
-        <w:autoSpaceDE w:val="0"/>
-        <w:autoSpaceDN w:val="0"/>
-        <w:adjustRightInd w:val="0"/>
-        <w:spacing w:after="0" w:line="240" w:lineRule="auto"/>
-        <w:rPr>
-          <w:rFonts w:ascii="Courier New" w:hAnsi="Courier New" w:cs="Courier New"/>
-          <w:lang w:val="en-US"/>
-        </w:rPr>
-      </w:pPr>
-    </w:p>
-    <w:p>
-      <w:pPr>
-        <w:autoSpaceDE w:val="0"/>
-        <w:autoSpaceDN w:val="0"/>
-        <w:adjustRightInd w:val="0"/>
-        <w:spacing w:after="0" w:line="240" w:lineRule="auto"/>
-        <w:rPr>
-          <w:rFonts w:ascii="Courier New" w:hAnsi="Courier New" w:cs="Courier New"/>
-          <w:lang w:val="en-US"/>
-        </w:rPr>
-      </w:pPr>
-    </w:p>
-    <w:p>
-      <w:pPr>
-        <w:autoSpaceDE w:val="0"/>
-        <w:autoSpaceDN w:val="0"/>
-        <w:adjustRightInd w:val="0"/>
-        <w:spacing w:after="0" w:line="240" w:lineRule="auto"/>
-        <w:rPr>
-          <w:rFonts w:ascii="Courier New" w:hAnsi="Courier New" w:cs="Courier New"/>
-          <w:lang w:val="en-US"/>
-        </w:rPr>
-      </w:pPr>
-    </w:p>
-    <w:p>
-      <w:pPr>
-        <w:autoSpaceDE w:val="0"/>
-        <w:autoSpaceDN w:val="0"/>
-        <w:adjustRightInd w:val="0"/>
-        <w:spacing w:after="0" w:line="240" w:lineRule="auto"/>
-        <w:rPr>
-          <w:rFonts w:ascii="Courier New" w:hAnsi="Courier New" w:cs="Courier New"/>
-          <w:lang w:val="en-US"/>
-        </w:rPr>
-      </w:pPr>
-    </w:p>
-    <w:p>
-      <w:pPr>
-        <w:autoSpaceDE w:val="0"/>
-        <w:autoSpaceDN w:val="0"/>
-        <w:adjustRightInd w:val="0"/>
-        <w:spacing w:after="0" w:line="240" w:lineRule="auto"/>
-        <w:rPr>
-          <w:rFonts w:ascii="Courier New" w:hAnsi="Courier New" w:cs="Courier New"/>
-          <w:lang w:val="en-US"/>
-        </w:rPr>
-      </w:pPr>
-    </w:p>
-    <w:p>
-      <w:pPr>
-        <w:autoSpaceDE w:val="0"/>
-        <w:autoSpaceDN w:val="0"/>
-        <w:adjustRightInd w:val="0"/>
-        <w:spacing w:after="0" w:line="240" w:lineRule="auto"/>
-        <w:rPr>
-          <w:rFonts w:ascii="Courier New" w:hAnsi="Courier New" w:cs="Courier New"/>
-          <w:lang w:val="en-US"/>
-        </w:rPr>
-      </w:pPr>
-    </w:p>
-    <w:p>
-      <w:pPr>
-        <w:autoSpaceDE w:val="0"/>
-        <w:autoSpaceDN w:val="0"/>
-        <w:adjustRightInd w:val="0"/>
-        <w:spacing w:after="0" w:line="240" w:lineRule="auto"/>
-        <w:rPr>
-          <w:rFonts w:ascii="Courier New" w:hAnsi="Courier New" w:cs="Courier New"/>
-          <w:lang w:val="en-US"/>
-        </w:rPr>
-      </w:pPr>
-    </w:p>
-    <w:p>
-      <w:pPr>
-        <w:autoSpaceDE w:val="0"/>
-        <w:autoSpaceDN w:val="0"/>
-        <w:adjustRightInd w:val="0"/>
-        <w:spacing w:after="0" w:line="240" w:lineRule="auto"/>
-        <w:rPr>
-          <w:rFonts w:ascii="Courier New" w:hAnsi="Courier New" w:cs="Courier New"/>
-          <w:lang w:val="en-US"/>
-        </w:rPr>
-      </w:pPr>
-    </w:p>
-    <w:p>
-      <w:pPr>
-        <w:autoSpaceDE w:val="0"/>
-        <w:autoSpaceDN w:val="0"/>
-        <w:adjustRightInd w:val="0"/>
-        <w:spacing w:after="0" w:line="240" w:lineRule="auto"/>
-        <w:rPr>
-          <w:rFonts w:ascii="Courier New" w:hAnsi="Courier New" w:cs="Courier New"/>
-          <w:lang w:val="en-US"/>
-        </w:rPr>
-      </w:pPr>
-    </w:p>
-    <w:p>
-      <w:pPr>
-        <w:autoSpaceDE w:val="0"/>
-        <w:autoSpaceDN w:val="0"/>
-        <w:adjustRightInd w:val="0"/>
-        <w:spacing w:after="0" w:line="240" w:lineRule="auto"/>
-        <w:rPr>
-          <w:rFonts w:ascii="Courier New" w:hAnsi="Courier New" w:cs="Courier New"/>
-          <w:lang w:val="en-US"/>
-        </w:rPr>
-      </w:pPr>
-    </w:p>
-    <w:p>
-      <w:pPr>
-        <w:autoSpaceDE w:val="0"/>
-        <w:autoSpaceDN w:val="0"/>
-        <w:adjustRightInd w:val="0"/>
-        <w:spacing w:after="0" w:line="240" w:lineRule="auto"/>
-        <w:rPr>
-          <w:rFonts w:ascii="Courier New" w:hAnsi="Courier New" w:cs="Courier New"/>
-          <w:lang w:val="en-US"/>
-        </w:rPr>
-      </w:pPr>
-    </w:p>
-    <w:p>
-      <w:pPr>
-        <w:autoSpaceDE w:val="0"/>
-        <w:autoSpaceDN w:val="0"/>
-        <w:adjustRightInd w:val="0"/>
-        <w:spacing w:after="0" w:line="240" w:lineRule="auto"/>
-        <w:rPr>
-          <w:rFonts w:ascii="Courier New" w:hAnsi="Courier New" w:cs="Courier New"/>
-          <w:lang w:val="en-US"/>
-        </w:rPr>
-      </w:pPr>
-    </w:p>
-    <w:p>
-      <w:pPr>
-        <w:autoSpaceDE w:val="0"/>
-        <w:autoSpaceDN w:val="0"/>
-        <w:adjustRightInd w:val="0"/>
-        <w:spacing w:after="0" w:line="240" w:lineRule="auto"/>
-        <w:rPr>
-          <w:rFonts w:ascii="Courier New" w:hAnsi="Courier New" w:cs="Courier New"/>
-          <w:lang w:val="en-US"/>
-        </w:rPr>
-      </w:pPr>
-    </w:p>
-    <w:p>
-      <w:pPr>
-        <w:autoSpaceDE w:val="0"/>
-        <w:autoSpaceDN w:val="0"/>
-        <w:adjustRightInd w:val="0"/>
-        <w:spacing w:after="0" w:line="240" w:lineRule="auto"/>
-        <w:rPr>
-          <w:rFonts w:ascii="Courier New" w:hAnsi="Courier New" w:cs="Courier New"/>
-          <w:lang w:val="en-US"/>
-        </w:rPr>
-      </w:pPr>
-    </w:p>
-    <w:p>
-      <w:pPr>
-        <w:autoSpaceDE w:val="0"/>
-        <w:autoSpaceDN w:val="0"/>
-        <w:adjustRightInd w:val="0"/>
-        <w:spacing w:after="0" w:line="240" w:lineRule="auto"/>
-        <w:rPr>
-          <w:rFonts w:ascii="Courier New" w:hAnsi="Courier New" w:cs="Courier New"/>
-          <w:lang w:val="en-US"/>
-        </w:rPr>
-      </w:pPr>
-    </w:p>
-    <w:p>
-      <w:pPr>
-        <w:autoSpaceDE w:val="0"/>
-        <w:autoSpaceDN w:val="0"/>
-        <w:adjustRightInd w:val="0"/>
-        <w:spacing w:after="0" w:line="240" w:lineRule="auto"/>
-        <w:rPr>
-          <w:rFonts w:ascii="Courier New" w:hAnsi="Courier New" w:cs="Courier New"/>
-          <w:lang w:val="en-US"/>
-        </w:rPr>
-      </w:pPr>
-    </w:p>
-    <w:p>
-      <w:pPr>
-        <w:autoSpaceDE w:val="0"/>
-        <w:autoSpaceDN w:val="0"/>
-        <w:adjustRightInd w:val="0"/>
-        <w:spacing w:after="0" w:line="240" w:lineRule="auto"/>
-        <w:rPr>
-          <w:rFonts w:ascii="Courier New" w:hAnsi="Courier New" w:cs="Courier New"/>
-          <w:lang w:val="en-US"/>
-        </w:rPr>
-      </w:pPr>
-    </w:p>
-    <w:p>
-      <w:pPr>
-        <w:autoSpaceDE w:val="0"/>
-        <w:autoSpaceDN w:val="0"/>
-        <w:adjustRightInd w:val="0"/>
-        <w:spacing w:after="0" w:line="240" w:lineRule="auto"/>
-        <w:rPr>
-          <w:rFonts w:ascii="Courier New" w:hAnsi="Courier New" w:cs="Courier New"/>
-          <w:lang w:val="en-US"/>
-        </w:rPr>
-      </w:pPr>
-    </w:p>
-    <w:p>
-      <w:pPr>
-        <w:autoSpaceDE w:val="0"/>
-        <w:autoSpaceDN w:val="0"/>
-        <w:adjustRightInd w:val="0"/>
-        <w:spacing w:after="0" w:line="240" w:lineRule="auto"/>
-        <w:rPr>
-          <w:rFonts w:ascii="Courier New" w:hAnsi="Courier New" w:cs="Courier New"/>
-          <w:lang w:val="en-US"/>
-        </w:rPr>
-      </w:pPr>
-      <w:r>
-        <w:rPr>
-          <w:rFonts w:ascii="Courier New" w:hAnsi="Courier New" w:cs="Courier New"/>
-          <w:lang w:val="en-US"/>
-        </w:rPr>
-        <w:lastRenderedPageBreak/>
+      <w:r>
+        <w:rPr>
+          <w:rFonts w:ascii="Courier New" w:hAnsi="Courier New" w:cs="Courier New"/>
+          <w:lang w:val="en-US"/>
+        </w:rPr>
         <w:t>2.</w:t>
       </w:r>
       <w:r>
@@ -991,45 +625,107 @@
           <w:rFonts w:ascii="Courier New" w:hAnsi="Courier New" w:cs="Courier New"/>
           <w:lang w:val="en-US"/>
         </w:rPr>
-        <w:t>void rev(char str[]){</w:t>
-      </w:r>
-    </w:p>
-    <w:p>
-      <w:pPr>
-        <w:autoSpaceDE w:val="0"/>
-        <w:autoSpaceDN w:val="0"/>
-        <w:adjustRightInd w:val="0"/>
-        <w:spacing w:after="0" w:line="240" w:lineRule="auto"/>
-        <w:rPr>
-          <w:rFonts w:ascii="Courier New" w:hAnsi="Courier New" w:cs="Courier New"/>
-          <w:lang w:val="en-US"/>
-        </w:rPr>
-      </w:pPr>
-      <w:r>
-        <w:rPr>
-          <w:rFonts w:ascii="Courier New" w:hAnsi="Courier New" w:cs="Courier New"/>
-          <w:lang w:val="en-US"/>
-        </w:rPr>
-        <w:t xml:space="preserve">    int c=0,i,d;</w:t>
-      </w:r>
-    </w:p>
-    <w:p>
-      <w:pPr>
-        <w:autoSpaceDE w:val="0"/>
-        <w:autoSpaceDN w:val="0"/>
-        <w:adjustRightInd w:val="0"/>
-        <w:spacing w:after="0" w:line="240" w:lineRule="auto"/>
-        <w:rPr>
-          <w:rFonts w:ascii="Courier New" w:hAnsi="Courier New" w:cs="Courier New"/>
-          <w:lang w:val="en-US"/>
-        </w:rPr>
-      </w:pPr>
-      <w:r>
-        <w:rPr>
-          <w:rFonts w:ascii="Courier New" w:hAnsi="Courier New" w:cs="Courier New"/>
-          <w:lang w:val="en-US"/>
-        </w:rPr>
-        <w:t xml:space="preserve">    while(str[c]!='\n'){</w:t>
+        <w:t xml:space="preserve">void </w:t>
+      </w:r>
+      <w:proofErr w:type="gramStart"/>
+      <w:r>
+        <w:rPr>
+          <w:rFonts w:ascii="Courier New" w:hAnsi="Courier New" w:cs="Courier New"/>
+          <w:lang w:val="en-US"/>
+        </w:rPr>
+        <w:t>rev(</w:t>
+      </w:r>
+      <w:proofErr w:type="gramEnd"/>
+      <w:r>
+        <w:rPr>
+          <w:rFonts w:ascii="Courier New" w:hAnsi="Courier New" w:cs="Courier New"/>
+          <w:lang w:val="en-US"/>
+        </w:rPr>
+        <w:t>char str[]){</w:t>
+      </w:r>
+    </w:p>
+    <w:p>
+      <w:pPr>
+        <w:autoSpaceDE w:val="0"/>
+        <w:autoSpaceDN w:val="0"/>
+        <w:adjustRightInd w:val="0"/>
+        <w:spacing w:after="0" w:line="240" w:lineRule="auto"/>
+        <w:rPr>
+          <w:rFonts w:ascii="Courier New" w:hAnsi="Courier New" w:cs="Courier New"/>
+          <w:lang w:val="en-US"/>
+        </w:rPr>
+      </w:pPr>
+      <w:r>
+        <w:rPr>
+          <w:rFonts w:ascii="Courier New" w:hAnsi="Courier New" w:cs="Courier New"/>
+          <w:lang w:val="en-US"/>
+        </w:rPr>
+        <w:t xml:space="preserve">   </w:t>
+      </w:r>
+      <w:r>
+        <w:rPr>
+          <w:rFonts w:ascii="Courier New" w:hAnsi="Courier New" w:cs="Courier New"/>
+          <w:lang w:val="en-US"/>
+        </w:rPr>
+        <w:t xml:space="preserve"> </w:t>
+      </w:r>
+      <w:r>
+        <w:rPr>
+          <w:rFonts w:ascii="Courier New" w:hAnsi="Courier New" w:cs="Courier New"/>
+          <w:lang w:val="en-US"/>
+        </w:rPr>
+        <w:t>int c=</w:t>
+      </w:r>
+      <w:proofErr w:type="gramStart"/>
+      <w:r>
+        <w:rPr>
+          <w:rFonts w:ascii="Courier New" w:hAnsi="Courier New" w:cs="Courier New"/>
+          <w:lang w:val="en-US"/>
+        </w:rPr>
+        <w:t>0,temp</w:t>
+      </w:r>
+      <w:proofErr w:type="gramEnd"/>
+      <w:r>
+        <w:rPr>
+          <w:rFonts w:ascii="Courier New" w:hAnsi="Courier New" w:cs="Courier New"/>
+          <w:lang w:val="en-US"/>
+        </w:rPr>
+        <w:t>,i;</w:t>
+      </w:r>
+    </w:p>
+    <w:p>
+      <w:pPr>
+        <w:autoSpaceDE w:val="0"/>
+        <w:autoSpaceDN w:val="0"/>
+        <w:adjustRightInd w:val="0"/>
+        <w:spacing w:after="0" w:line="240" w:lineRule="auto"/>
+        <w:rPr>
+          <w:rFonts w:ascii="Courier New" w:hAnsi="Courier New" w:cs="Courier New"/>
+          <w:lang w:val="en-US"/>
+        </w:rPr>
+      </w:pPr>
+      <w:r>
+        <w:rPr>
+          <w:rFonts w:ascii="Courier New" w:hAnsi="Courier New" w:cs="Courier New"/>
+          <w:lang w:val="en-US"/>
+        </w:rPr>
+        <w:t xml:space="preserve">    while(str[c</w:t>
+      </w:r>
+      <w:proofErr w:type="gramStart"/>
+      <w:r>
+        <w:rPr>
+          <w:rFonts w:ascii="Courier New" w:hAnsi="Courier New" w:cs="Courier New"/>
+          <w:lang w:val="en-US"/>
+        </w:rPr>
+        <w:t>]!=</w:t>
+      </w:r>
+      <w:proofErr w:type="gramEnd"/>
+      <w:r>
+        <w:rPr>
+          <w:rFonts w:ascii="Courier New" w:hAnsi="Courier New" w:cs="Courier New"/>
+          <w:lang w:val="en-US"/>
+        </w:rPr>
+        <w:t>'\n'){</w:t>
       </w:r>
     </w:p>
     <w:p>
@@ -1102,45 +798,26 @@
           <w:rFonts w:ascii="Courier New" w:hAnsi="Courier New" w:cs="Courier New"/>
           <w:lang w:val="en-US"/>
         </w:rPr>
-        <w:t xml:space="preserve">    d=c;</w:t>
-      </w:r>
-    </w:p>
-    <w:p>
-      <w:pPr>
-        <w:autoSpaceDE w:val="0"/>
-        <w:autoSpaceDN w:val="0"/>
-        <w:adjustRightInd w:val="0"/>
-        <w:spacing w:after="0" w:line="240" w:lineRule="auto"/>
-        <w:rPr>
-          <w:rFonts w:ascii="Courier New" w:hAnsi="Courier New" w:cs="Courier New"/>
-          <w:lang w:val="en-US"/>
-        </w:rPr>
-      </w:pPr>
-      <w:r>
-        <w:rPr>
-          <w:rFonts w:ascii="Courier New" w:hAnsi="Courier New" w:cs="Courier New"/>
-          <w:lang w:val="en-US"/>
-        </w:rPr>
-        <w:t xml:space="preserve">    if(c%2){</w:t>
-      </w:r>
-    </w:p>
-    <w:p>
-      <w:pPr>
-        <w:autoSpaceDE w:val="0"/>
-        <w:autoSpaceDN w:val="0"/>
-        <w:adjustRightInd w:val="0"/>
-        <w:spacing w:after="0" w:line="240" w:lineRule="auto"/>
-        <w:rPr>
-          <w:rFonts w:ascii="Courier New" w:hAnsi="Courier New" w:cs="Courier New"/>
-          <w:lang w:val="en-US"/>
-        </w:rPr>
-      </w:pPr>
-      <w:r>
-        <w:rPr>
-          <w:rFonts w:ascii="Courier New" w:hAnsi="Courier New" w:cs="Courier New"/>
-          <w:lang w:val="en-US"/>
-        </w:rPr>
-        <w:t xml:space="preserve">        for(</w:t>
+        <w:t xml:space="preserve">    c=c-1;</w:t>
+      </w:r>
+    </w:p>
+    <w:p>
+      <w:pPr>
+        <w:autoSpaceDE w:val="0"/>
+        <w:autoSpaceDN w:val="0"/>
+        <w:adjustRightInd w:val="0"/>
+        <w:spacing w:after="0" w:line="240" w:lineRule="auto"/>
+        <w:rPr>
+          <w:rFonts w:ascii="Courier New" w:hAnsi="Courier New" w:cs="Courier New"/>
+          <w:lang w:val="en-US"/>
+        </w:rPr>
+      </w:pPr>
+      <w:r>
+        <w:rPr>
+          <w:rFonts w:ascii="Courier New" w:hAnsi="Courier New" w:cs="Courier New"/>
+          <w:lang w:val="en-US"/>
+        </w:rPr>
+        <w:t xml:space="preserve">    for(</w:t>
       </w:r>
       <w:proofErr w:type="spellStart"/>
       <w:r>
@@ -1156,26 +833,77 @@
           <w:rFonts w:ascii="Courier New" w:hAnsi="Courier New" w:cs="Courier New"/>
           <w:lang w:val="en-US"/>
         </w:rPr>
-        <w:t>=c/2-1;i&gt;=0;i--){</w:t>
-      </w:r>
-    </w:p>
-    <w:p>
-      <w:pPr>
-        <w:autoSpaceDE w:val="0"/>
-        <w:autoSpaceDN w:val="0"/>
-        <w:adjustRightInd w:val="0"/>
-        <w:spacing w:after="0" w:line="240" w:lineRule="auto"/>
-        <w:rPr>
-          <w:rFonts w:ascii="Courier New" w:hAnsi="Courier New" w:cs="Courier New"/>
-          <w:lang w:val="en-US"/>
-        </w:rPr>
-      </w:pPr>
-      <w:r>
-        <w:rPr>
-          <w:rFonts w:ascii="Courier New" w:hAnsi="Courier New" w:cs="Courier New"/>
-          <w:lang w:val="en-US"/>
-        </w:rPr>
-        <w:t xml:space="preserve">            str[d]=str[</w:t>
+        <w:t>=</w:t>
+      </w:r>
+      <w:proofErr w:type="gramStart"/>
+      <w:r>
+        <w:rPr>
+          <w:rFonts w:ascii="Courier New" w:hAnsi="Courier New" w:cs="Courier New"/>
+          <w:lang w:val="en-US"/>
+        </w:rPr>
+        <w:t>0;i</w:t>
+      </w:r>
+      <w:proofErr w:type="gramEnd"/>
+      <w:r>
+        <w:rPr>
+          <w:rFonts w:ascii="Courier New" w:hAnsi="Courier New" w:cs="Courier New"/>
+          <w:lang w:val="en-US"/>
+        </w:rPr>
+        <w:t>&lt;</w:t>
+      </w:r>
+      <w:proofErr w:type="spellStart"/>
+      <w:r>
+        <w:rPr>
+          <w:rFonts w:ascii="Courier New" w:hAnsi="Courier New" w:cs="Courier New"/>
+          <w:lang w:val="en-US"/>
+        </w:rPr>
+        <w:t>c;i</w:t>
+      </w:r>
+      <w:proofErr w:type="spellEnd"/>
+      <w:r>
+        <w:rPr>
+          <w:rFonts w:ascii="Courier New" w:hAnsi="Courier New" w:cs="Courier New"/>
+          <w:lang w:val="en-US"/>
+        </w:rPr>
+        <w:t>++){</w:t>
+      </w:r>
+    </w:p>
+    <w:p>
+      <w:pPr>
+        <w:autoSpaceDE w:val="0"/>
+        <w:autoSpaceDN w:val="0"/>
+        <w:adjustRightInd w:val="0"/>
+        <w:spacing w:after="0" w:line="240" w:lineRule="auto"/>
+        <w:rPr>
+          <w:rFonts w:ascii="Courier New" w:hAnsi="Courier New" w:cs="Courier New"/>
+          <w:lang w:val="en-US"/>
+        </w:rPr>
+      </w:pPr>
+      <w:r>
+        <w:rPr>
+          <w:rFonts w:ascii="Courier New" w:hAnsi="Courier New" w:cs="Courier New"/>
+          <w:lang w:val="en-US"/>
+        </w:rPr>
+        <w:t xml:space="preserve">        temp=str[c];</w:t>
+      </w:r>
+    </w:p>
+    <w:p>
+      <w:pPr>
+        <w:autoSpaceDE w:val="0"/>
+        <w:autoSpaceDN w:val="0"/>
+        <w:adjustRightInd w:val="0"/>
+        <w:spacing w:after="0" w:line="240" w:lineRule="auto"/>
+        <w:rPr>
+          <w:rFonts w:ascii="Courier New" w:hAnsi="Courier New" w:cs="Courier New"/>
+          <w:lang w:val="en-US"/>
+        </w:rPr>
+      </w:pPr>
+      <w:r>
+        <w:rPr>
+          <w:rFonts w:ascii="Courier New" w:hAnsi="Courier New" w:cs="Courier New"/>
+          <w:lang w:val="en-US"/>
+        </w:rPr>
+        <w:t xml:space="preserve">        str[c]=str[</w:t>
       </w:r>
       <w:proofErr w:type="spellStart"/>
       <w:r>
@@ -1210,26 +938,42 @@
           <w:rFonts w:ascii="Courier New" w:hAnsi="Courier New" w:cs="Courier New"/>
           <w:lang w:val="en-US"/>
         </w:rPr>
-        <w:t xml:space="preserve">            d++;</w:t>
-      </w:r>
-    </w:p>
-    <w:p>
-      <w:pPr>
-        <w:autoSpaceDE w:val="0"/>
-        <w:autoSpaceDN w:val="0"/>
-        <w:adjustRightInd w:val="0"/>
-        <w:spacing w:after="0" w:line="240" w:lineRule="auto"/>
-        <w:rPr>
-          <w:rFonts w:ascii="Courier New" w:hAnsi="Courier New" w:cs="Courier New"/>
-          <w:lang w:val="en-US"/>
-        </w:rPr>
-      </w:pPr>
-      <w:r>
-        <w:rPr>
-          <w:rFonts w:ascii="Courier New" w:hAnsi="Courier New" w:cs="Courier New"/>
-          <w:lang w:val="en-US"/>
-        </w:rPr>
-        <w:t xml:space="preserve">        }</w:t>
+        <w:t xml:space="preserve">        str[</w:t>
+      </w:r>
+      <w:proofErr w:type="spellStart"/>
+      <w:r>
+        <w:rPr>
+          <w:rFonts w:ascii="Courier New" w:hAnsi="Courier New" w:cs="Courier New"/>
+          <w:lang w:val="en-US"/>
+        </w:rPr>
+        <w:t>i</w:t>
+      </w:r>
+      <w:proofErr w:type="spellEnd"/>
+      <w:r>
+        <w:rPr>
+          <w:rFonts w:ascii="Courier New" w:hAnsi="Courier New" w:cs="Courier New"/>
+          <w:lang w:val="en-US"/>
+        </w:rPr>
+        <w:t>]=temp;</w:t>
+      </w:r>
+    </w:p>
+    <w:p>
+      <w:pPr>
+        <w:autoSpaceDE w:val="0"/>
+        <w:autoSpaceDN w:val="0"/>
+        <w:adjustRightInd w:val="0"/>
+        <w:spacing w:after="0" w:line="240" w:lineRule="auto"/>
+        <w:rPr>
+          <w:rFonts w:ascii="Courier New" w:hAnsi="Courier New" w:cs="Courier New"/>
+          <w:lang w:val="en-US"/>
+        </w:rPr>
+      </w:pPr>
+      <w:r>
+        <w:rPr>
+          <w:rFonts w:ascii="Courier New" w:hAnsi="Courier New" w:cs="Courier New"/>
+          <w:lang w:val="en-US"/>
+        </w:rPr>
+        <w:t xml:space="preserve">        c--;</w:t>
       </w:r>
     </w:p>
     <w:p>
@@ -1267,712 +1011,7 @@
           <w:rFonts w:ascii="Courier New" w:hAnsi="Courier New" w:cs="Courier New"/>
           <w:lang w:val="en-US"/>
         </w:rPr>
-        <w:t xml:space="preserve">    else{</w:t>
-      </w:r>
-    </w:p>
-    <w:p>
-      <w:pPr>
-        <w:autoSpaceDE w:val="0"/>
-        <w:autoSpaceDN w:val="0"/>
-        <w:adjustRightInd w:val="0"/>
-        <w:spacing w:after="0" w:line="240" w:lineRule="auto"/>
-        <w:rPr>
-          <w:rFonts w:ascii="Courier New" w:hAnsi="Courier New" w:cs="Courier New"/>
-          <w:lang w:val="en-US"/>
-        </w:rPr>
-      </w:pPr>
-      <w:r>
-        <w:rPr>
-          <w:rFonts w:ascii="Courier New" w:hAnsi="Courier New" w:cs="Courier New"/>
-          <w:lang w:val="en-US"/>
-        </w:rPr>
-        <w:t xml:space="preserve">        for(</w:t>
-      </w:r>
-      <w:proofErr w:type="spellStart"/>
-      <w:r>
-        <w:rPr>
-          <w:rFonts w:ascii="Courier New" w:hAnsi="Courier New" w:cs="Courier New"/>
-          <w:lang w:val="en-US"/>
-        </w:rPr>
-        <w:t>i</w:t>
-      </w:r>
-      <w:proofErr w:type="spellEnd"/>
-      <w:r>
-        <w:rPr>
-          <w:rFonts w:ascii="Courier New" w:hAnsi="Courier New" w:cs="Courier New"/>
-          <w:lang w:val="en-US"/>
-        </w:rPr>
-        <w:t>=0;i&lt;c/2;i++){</w:t>
-      </w:r>
-    </w:p>
-    <w:p>
-      <w:pPr>
-        <w:autoSpaceDE w:val="0"/>
-        <w:autoSpaceDN w:val="0"/>
-        <w:adjustRightInd w:val="0"/>
-        <w:spacing w:after="0" w:line="240" w:lineRule="auto"/>
-        <w:rPr>
-          <w:rFonts w:ascii="Courier New" w:hAnsi="Courier New" w:cs="Courier New"/>
-          <w:lang w:val="en-US"/>
-        </w:rPr>
-      </w:pPr>
-      <w:r>
-        <w:rPr>
-          <w:rFonts w:ascii="Courier New" w:hAnsi="Courier New" w:cs="Courier New"/>
-          <w:lang w:val="en-US"/>
-        </w:rPr>
-        <w:t xml:space="preserve">            str[d]=str[</w:t>
-      </w:r>
-      <w:proofErr w:type="spellStart"/>
-      <w:r>
-        <w:rPr>
-          <w:rFonts w:ascii="Courier New" w:hAnsi="Courier New" w:cs="Courier New"/>
-          <w:lang w:val="en-US"/>
-        </w:rPr>
-        <w:t>i</w:t>
-      </w:r>
-      <w:proofErr w:type="spellEnd"/>
-      <w:r>
-        <w:rPr>
-          <w:rFonts w:ascii="Courier New" w:hAnsi="Courier New" w:cs="Courier New"/>
-          <w:lang w:val="en-US"/>
-        </w:rPr>
-        <w:t>];</w:t>
-      </w:r>
-    </w:p>
-    <w:p>
-      <w:pPr>
-        <w:autoSpaceDE w:val="0"/>
-        <w:autoSpaceDN w:val="0"/>
-        <w:adjustRightInd w:val="0"/>
-        <w:spacing w:after="0" w:line="240" w:lineRule="auto"/>
-        <w:rPr>
-          <w:rFonts w:ascii="Courier New" w:hAnsi="Courier New" w:cs="Courier New"/>
-          <w:lang w:val="en-US"/>
-        </w:rPr>
-      </w:pPr>
-      <w:r>
-        <w:rPr>
-          <w:rFonts w:ascii="Courier New" w:hAnsi="Courier New" w:cs="Courier New"/>
-          <w:lang w:val="en-US"/>
-        </w:rPr>
-        <w:t xml:space="preserve">            d++;</w:t>
-      </w:r>
-    </w:p>
-    <w:p>
-      <w:pPr>
-        <w:autoSpaceDE w:val="0"/>
-        <w:autoSpaceDN w:val="0"/>
-        <w:adjustRightInd w:val="0"/>
-        <w:spacing w:after="0" w:line="240" w:lineRule="auto"/>
-        <w:rPr>
-          <w:rFonts w:ascii="Courier New" w:hAnsi="Courier New" w:cs="Courier New"/>
-          <w:lang w:val="en-US"/>
-        </w:rPr>
-      </w:pPr>
-      <w:r>
-        <w:rPr>
-          <w:rFonts w:ascii="Courier New" w:hAnsi="Courier New" w:cs="Courier New"/>
-          <w:lang w:val="en-US"/>
-        </w:rPr>
-        <w:t xml:space="preserve">        }</w:t>
-      </w:r>
-    </w:p>
-    <w:p>
-      <w:pPr>
-        <w:autoSpaceDE w:val="0"/>
-        <w:autoSpaceDN w:val="0"/>
-        <w:adjustRightInd w:val="0"/>
-        <w:spacing w:after="0" w:line="240" w:lineRule="auto"/>
-        <w:rPr>
-          <w:rFonts w:ascii="Courier New" w:hAnsi="Courier New" w:cs="Courier New"/>
-          <w:lang w:val="en-US"/>
-        </w:rPr>
-      </w:pPr>
-      <w:r>
-        <w:rPr>
-          <w:rFonts w:ascii="Courier New" w:hAnsi="Courier New" w:cs="Courier New"/>
-          <w:lang w:val="en-US"/>
-        </w:rPr>
-        <w:t xml:space="preserve">    }</w:t>
-      </w:r>
-    </w:p>
-    <w:p>
-      <w:pPr>
-        <w:autoSpaceDE w:val="0"/>
-        <w:autoSpaceDN w:val="0"/>
-        <w:adjustRightInd w:val="0"/>
-        <w:spacing w:after="0" w:line="240" w:lineRule="auto"/>
-        <w:rPr>
-          <w:rFonts w:ascii="Courier New" w:hAnsi="Courier New" w:cs="Courier New"/>
-          <w:lang w:val="en-US"/>
-        </w:rPr>
-      </w:pPr>
-      <w:r>
-        <w:rPr>
-          <w:rFonts w:ascii="Courier New" w:hAnsi="Courier New" w:cs="Courier New"/>
-          <w:lang w:val="en-US"/>
-        </w:rPr>
-        <w:t xml:space="preserve">    d=d-1;</w:t>
-      </w:r>
-    </w:p>
-    <w:p>
-      <w:pPr>
-        <w:autoSpaceDE w:val="0"/>
-        <w:autoSpaceDN w:val="0"/>
-        <w:adjustRightInd w:val="0"/>
-        <w:spacing w:after="0" w:line="240" w:lineRule="auto"/>
-        <w:rPr>
-          <w:rFonts w:ascii="Courier New" w:hAnsi="Courier New" w:cs="Courier New"/>
-          <w:lang w:val="en-US"/>
-        </w:rPr>
-      </w:pPr>
-      <w:r>
-        <w:rPr>
-          <w:rFonts w:ascii="Courier New" w:hAnsi="Courier New" w:cs="Courier New"/>
-          <w:lang w:val="en-US"/>
-        </w:rPr>
-        <w:t xml:space="preserve">    for(</w:t>
-      </w:r>
-      <w:proofErr w:type="spellStart"/>
-      <w:r>
-        <w:rPr>
-          <w:rFonts w:ascii="Courier New" w:hAnsi="Courier New" w:cs="Courier New"/>
-          <w:lang w:val="en-US"/>
-        </w:rPr>
-        <w:t>i</w:t>
-      </w:r>
-      <w:proofErr w:type="spellEnd"/>
-      <w:r>
-        <w:rPr>
-          <w:rFonts w:ascii="Courier New" w:hAnsi="Courier New" w:cs="Courier New"/>
-          <w:lang w:val="en-US"/>
-        </w:rPr>
-        <w:t>=0;i&lt;</w:t>
-      </w:r>
-      <w:proofErr w:type="spellStart"/>
-      <w:r>
-        <w:rPr>
-          <w:rFonts w:ascii="Courier New" w:hAnsi="Courier New" w:cs="Courier New"/>
-          <w:lang w:val="en-US"/>
-        </w:rPr>
-        <w:t>c;i</w:t>
-      </w:r>
-      <w:proofErr w:type="spellEnd"/>
-      <w:r>
-        <w:rPr>
-          <w:rFonts w:ascii="Courier New" w:hAnsi="Courier New" w:cs="Courier New"/>
-          <w:lang w:val="en-US"/>
-        </w:rPr>
-        <w:t>++){</w:t>
-      </w:r>
-    </w:p>
-    <w:p>
-      <w:pPr>
-        <w:autoSpaceDE w:val="0"/>
-        <w:autoSpaceDN w:val="0"/>
-        <w:adjustRightInd w:val="0"/>
-        <w:spacing w:after="0" w:line="240" w:lineRule="auto"/>
-        <w:rPr>
-          <w:rFonts w:ascii="Courier New" w:hAnsi="Courier New" w:cs="Courier New"/>
-          <w:lang w:val="en-US"/>
-        </w:rPr>
-      </w:pPr>
-      <w:r>
-        <w:rPr>
-          <w:rFonts w:ascii="Courier New" w:hAnsi="Courier New" w:cs="Courier New"/>
-          <w:lang w:val="en-US"/>
-        </w:rPr>
-        <w:t xml:space="preserve">        if(c%2){</w:t>
-      </w:r>
-    </w:p>
-    <w:p>
-      <w:pPr>
-        <w:autoSpaceDE w:val="0"/>
-        <w:autoSpaceDN w:val="0"/>
-        <w:adjustRightInd w:val="0"/>
-        <w:spacing w:after="0" w:line="240" w:lineRule="auto"/>
-        <w:rPr>
-          <w:rFonts w:ascii="Courier New" w:hAnsi="Courier New" w:cs="Courier New"/>
-          <w:lang w:val="en-US"/>
-        </w:rPr>
-      </w:pPr>
-      <w:r>
-        <w:rPr>
-          <w:rFonts w:ascii="Courier New" w:hAnsi="Courier New" w:cs="Courier New"/>
-          <w:lang w:val="en-US"/>
-        </w:rPr>
-        <w:t xml:space="preserve">            if(</w:t>
-      </w:r>
-      <w:proofErr w:type="spellStart"/>
-      <w:r>
-        <w:rPr>
-          <w:rFonts w:ascii="Courier New" w:hAnsi="Courier New" w:cs="Courier New"/>
-          <w:lang w:val="en-US"/>
-        </w:rPr>
-        <w:t>i</w:t>
-      </w:r>
-      <w:proofErr w:type="spellEnd"/>
-      <w:r>
-        <w:rPr>
-          <w:rFonts w:ascii="Courier New" w:hAnsi="Courier New" w:cs="Courier New"/>
-          <w:lang w:val="en-US"/>
-        </w:rPr>
-        <w:t>&gt;c/2){</w:t>
-      </w:r>
-    </w:p>
-    <w:p>
-      <w:pPr>
-        <w:autoSpaceDE w:val="0"/>
-        <w:autoSpaceDN w:val="0"/>
-        <w:adjustRightInd w:val="0"/>
-        <w:spacing w:after="0" w:line="240" w:lineRule="auto"/>
-        <w:rPr>
-          <w:rFonts w:ascii="Courier New" w:hAnsi="Courier New" w:cs="Courier New"/>
-          <w:lang w:val="en-US"/>
-        </w:rPr>
-      </w:pPr>
-      <w:r>
-        <w:rPr>
-          <w:rFonts w:ascii="Courier New" w:hAnsi="Courier New" w:cs="Courier New"/>
-          <w:lang w:val="en-US"/>
-        </w:rPr>
-        <w:t xml:space="preserve">                str[</w:t>
-      </w:r>
-      <w:proofErr w:type="spellStart"/>
-      <w:r>
-        <w:rPr>
-          <w:rFonts w:ascii="Courier New" w:hAnsi="Courier New" w:cs="Courier New"/>
-          <w:lang w:val="en-US"/>
-        </w:rPr>
-        <w:t>i</w:t>
-      </w:r>
-      <w:proofErr w:type="spellEnd"/>
-      <w:r>
-        <w:rPr>
-          <w:rFonts w:ascii="Courier New" w:hAnsi="Courier New" w:cs="Courier New"/>
-          <w:lang w:val="en-US"/>
-        </w:rPr>
-        <w:t>]=str[c/2+i];</w:t>
-      </w:r>
-    </w:p>
-    <w:p>
-      <w:pPr>
-        <w:autoSpaceDE w:val="0"/>
-        <w:autoSpaceDN w:val="0"/>
-        <w:adjustRightInd w:val="0"/>
-        <w:spacing w:after="0" w:line="240" w:lineRule="auto"/>
-        <w:rPr>
-          <w:rFonts w:ascii="Courier New" w:hAnsi="Courier New" w:cs="Courier New"/>
-          <w:lang w:val="en-US"/>
-        </w:rPr>
-      </w:pPr>
-      <w:r>
-        <w:rPr>
-          <w:rFonts w:ascii="Courier New" w:hAnsi="Courier New" w:cs="Courier New"/>
-          <w:lang w:val="en-US"/>
-        </w:rPr>
-        <w:t xml:space="preserve">            }</w:t>
-      </w:r>
-    </w:p>
-    <w:p>
-      <w:pPr>
-        <w:autoSpaceDE w:val="0"/>
-        <w:autoSpaceDN w:val="0"/>
-        <w:adjustRightInd w:val="0"/>
-        <w:spacing w:after="0" w:line="240" w:lineRule="auto"/>
-        <w:rPr>
-          <w:rFonts w:ascii="Courier New" w:hAnsi="Courier New" w:cs="Courier New"/>
-          <w:lang w:val="en-US"/>
-        </w:rPr>
-      </w:pPr>
-      <w:r>
-        <w:rPr>
-          <w:rFonts w:ascii="Courier New" w:hAnsi="Courier New" w:cs="Courier New"/>
-          <w:lang w:val="en-US"/>
-        </w:rPr>
-        <w:t xml:space="preserve">            else{</w:t>
-      </w:r>
-    </w:p>
-    <w:p>
-      <w:pPr>
-        <w:autoSpaceDE w:val="0"/>
-        <w:autoSpaceDN w:val="0"/>
-        <w:adjustRightInd w:val="0"/>
-        <w:spacing w:after="0" w:line="240" w:lineRule="auto"/>
-        <w:rPr>
-          <w:rFonts w:ascii="Courier New" w:hAnsi="Courier New" w:cs="Courier New"/>
-          <w:lang w:val="en-US"/>
-        </w:rPr>
-      </w:pPr>
-      <w:r>
-        <w:rPr>
-          <w:rFonts w:ascii="Courier New" w:hAnsi="Courier New" w:cs="Courier New"/>
-          <w:lang w:val="en-US"/>
-        </w:rPr>
-        <w:t xml:space="preserve">                str[</w:t>
-      </w:r>
-      <w:proofErr w:type="spellStart"/>
-      <w:r>
-        <w:rPr>
-          <w:rFonts w:ascii="Courier New" w:hAnsi="Courier New" w:cs="Courier New"/>
-          <w:lang w:val="en-US"/>
-        </w:rPr>
-        <w:t>i</w:t>
-      </w:r>
-      <w:proofErr w:type="spellEnd"/>
-      <w:r>
-        <w:rPr>
-          <w:rFonts w:ascii="Courier New" w:hAnsi="Courier New" w:cs="Courier New"/>
-          <w:lang w:val="en-US"/>
-        </w:rPr>
-        <w:t>]=str[c-1-i];</w:t>
-      </w:r>
-    </w:p>
-    <w:p>
-      <w:pPr>
-        <w:autoSpaceDE w:val="0"/>
-        <w:autoSpaceDN w:val="0"/>
-        <w:adjustRightInd w:val="0"/>
-        <w:spacing w:after="0" w:line="240" w:lineRule="auto"/>
-        <w:rPr>
-          <w:rFonts w:ascii="Courier New" w:hAnsi="Courier New" w:cs="Courier New"/>
-          <w:lang w:val="en-US"/>
-        </w:rPr>
-      </w:pPr>
-      <w:r>
-        <w:rPr>
-          <w:rFonts w:ascii="Courier New" w:hAnsi="Courier New" w:cs="Courier New"/>
-          <w:lang w:val="en-US"/>
-        </w:rPr>
-        <w:t xml:space="preserve">            }</w:t>
-      </w:r>
-    </w:p>
-    <w:p>
-      <w:pPr>
-        <w:autoSpaceDE w:val="0"/>
-        <w:autoSpaceDN w:val="0"/>
-        <w:adjustRightInd w:val="0"/>
-        <w:spacing w:after="0" w:line="240" w:lineRule="auto"/>
-        <w:rPr>
-          <w:rFonts w:ascii="Courier New" w:hAnsi="Courier New" w:cs="Courier New"/>
-          <w:lang w:val="en-US"/>
-        </w:rPr>
-      </w:pPr>
-      <w:r>
-        <w:rPr>
-          <w:rFonts w:ascii="Courier New" w:hAnsi="Courier New" w:cs="Courier New"/>
-          <w:lang w:val="en-US"/>
-        </w:rPr>
-        <w:t xml:space="preserve">        }</w:t>
-      </w:r>
-    </w:p>
-    <w:p>
-      <w:pPr>
-        <w:autoSpaceDE w:val="0"/>
-        <w:autoSpaceDN w:val="0"/>
-        <w:adjustRightInd w:val="0"/>
-        <w:spacing w:after="0" w:line="240" w:lineRule="auto"/>
-        <w:rPr>
-          <w:rFonts w:ascii="Courier New" w:hAnsi="Courier New" w:cs="Courier New"/>
-          <w:lang w:val="en-US"/>
-        </w:rPr>
-      </w:pPr>
-      <w:r>
-        <w:rPr>
-          <w:rFonts w:ascii="Courier New" w:hAnsi="Courier New" w:cs="Courier New"/>
-          <w:lang w:val="en-US"/>
-        </w:rPr>
-        <w:t xml:space="preserve">        else{</w:t>
-      </w:r>
-    </w:p>
-    <w:p>
-      <w:pPr>
-        <w:autoSpaceDE w:val="0"/>
-        <w:autoSpaceDN w:val="0"/>
-        <w:adjustRightInd w:val="0"/>
-        <w:spacing w:after="0" w:line="240" w:lineRule="auto"/>
-        <w:rPr>
-          <w:rFonts w:ascii="Courier New" w:hAnsi="Courier New" w:cs="Courier New"/>
-          <w:lang w:val="en-US"/>
-        </w:rPr>
-      </w:pPr>
-      <w:r>
-        <w:rPr>
-          <w:rFonts w:ascii="Courier New" w:hAnsi="Courier New" w:cs="Courier New"/>
-          <w:lang w:val="en-US"/>
-        </w:rPr>
-        <w:t xml:space="preserve">            if(</w:t>
-      </w:r>
-      <w:proofErr w:type="spellStart"/>
-      <w:r>
-        <w:rPr>
-          <w:rFonts w:ascii="Courier New" w:hAnsi="Courier New" w:cs="Courier New"/>
-          <w:lang w:val="en-US"/>
-        </w:rPr>
-        <w:t>i</w:t>
-      </w:r>
-      <w:proofErr w:type="spellEnd"/>
-      <w:r>
-        <w:rPr>
-          <w:rFonts w:ascii="Courier New" w:hAnsi="Courier New" w:cs="Courier New"/>
-          <w:lang w:val="en-US"/>
-        </w:rPr>
-        <w:t>&gt;=c/2){</w:t>
-      </w:r>
-    </w:p>
-    <w:p>
-      <w:pPr>
-        <w:autoSpaceDE w:val="0"/>
-        <w:autoSpaceDN w:val="0"/>
-        <w:adjustRightInd w:val="0"/>
-        <w:spacing w:after="0" w:line="240" w:lineRule="auto"/>
-        <w:rPr>
-          <w:rFonts w:ascii="Courier New" w:hAnsi="Courier New" w:cs="Courier New"/>
-          <w:lang w:val="en-US"/>
-        </w:rPr>
-      </w:pPr>
-      <w:r>
-        <w:rPr>
-          <w:rFonts w:ascii="Courier New" w:hAnsi="Courier New" w:cs="Courier New"/>
-          <w:lang w:val="en-US"/>
-        </w:rPr>
-        <w:t xml:space="preserve">                str[</w:t>
-      </w:r>
-      <w:proofErr w:type="spellStart"/>
-      <w:r>
-        <w:rPr>
-          <w:rFonts w:ascii="Courier New" w:hAnsi="Courier New" w:cs="Courier New"/>
-          <w:lang w:val="en-US"/>
-        </w:rPr>
-        <w:t>i</w:t>
-      </w:r>
-      <w:proofErr w:type="spellEnd"/>
-      <w:r>
-        <w:rPr>
-          <w:rFonts w:ascii="Courier New" w:hAnsi="Courier New" w:cs="Courier New"/>
-          <w:lang w:val="en-US"/>
-        </w:rPr>
-        <w:t>]=str[d];</w:t>
-      </w:r>
-    </w:p>
-    <w:p>
-      <w:pPr>
-        <w:autoSpaceDE w:val="0"/>
-        <w:autoSpaceDN w:val="0"/>
-        <w:adjustRightInd w:val="0"/>
-        <w:spacing w:after="0" w:line="240" w:lineRule="auto"/>
-        <w:rPr>
-          <w:rFonts w:ascii="Courier New" w:hAnsi="Courier New" w:cs="Courier New"/>
-          <w:lang w:val="en-US"/>
-        </w:rPr>
-      </w:pPr>
-      <w:r>
-        <w:rPr>
-          <w:rFonts w:ascii="Courier New" w:hAnsi="Courier New" w:cs="Courier New"/>
-          <w:lang w:val="en-US"/>
-        </w:rPr>
-        <w:t xml:space="preserve">                d--;</w:t>
-      </w:r>
-    </w:p>
-    <w:p>
-      <w:pPr>
-        <w:autoSpaceDE w:val="0"/>
-        <w:autoSpaceDN w:val="0"/>
-        <w:adjustRightInd w:val="0"/>
-        <w:spacing w:after="0" w:line="240" w:lineRule="auto"/>
-        <w:rPr>
-          <w:rFonts w:ascii="Courier New" w:hAnsi="Courier New" w:cs="Courier New"/>
-          <w:lang w:val="en-US"/>
-        </w:rPr>
-      </w:pPr>
-      <w:r>
-        <w:rPr>
-          <w:rFonts w:ascii="Courier New" w:hAnsi="Courier New" w:cs="Courier New"/>
-          <w:lang w:val="en-US"/>
-        </w:rPr>
-        <w:t xml:space="preserve">            }</w:t>
-      </w:r>
-    </w:p>
-    <w:p>
-      <w:pPr>
-        <w:autoSpaceDE w:val="0"/>
-        <w:autoSpaceDN w:val="0"/>
-        <w:adjustRightInd w:val="0"/>
-        <w:spacing w:after="0" w:line="240" w:lineRule="auto"/>
-        <w:rPr>
-          <w:rFonts w:ascii="Courier New" w:hAnsi="Courier New" w:cs="Courier New"/>
-          <w:lang w:val="en-US"/>
-        </w:rPr>
-      </w:pPr>
-      <w:r>
-        <w:rPr>
-          <w:rFonts w:ascii="Courier New" w:hAnsi="Courier New" w:cs="Courier New"/>
-          <w:lang w:val="en-US"/>
-        </w:rPr>
-        <w:t xml:space="preserve">            else{</w:t>
-      </w:r>
-    </w:p>
-    <w:p>
-      <w:pPr>
-        <w:autoSpaceDE w:val="0"/>
-        <w:autoSpaceDN w:val="0"/>
-        <w:adjustRightInd w:val="0"/>
-        <w:spacing w:after="0" w:line="240" w:lineRule="auto"/>
-        <w:rPr>
-          <w:rFonts w:ascii="Courier New" w:hAnsi="Courier New" w:cs="Courier New"/>
-          <w:lang w:val="en-US"/>
-        </w:rPr>
-      </w:pPr>
-      <w:r>
-        <w:rPr>
-          <w:rFonts w:ascii="Courier New" w:hAnsi="Courier New" w:cs="Courier New"/>
-          <w:lang w:val="en-US"/>
-        </w:rPr>
-        <w:t xml:space="preserve">                str[</w:t>
-      </w:r>
-      <w:proofErr w:type="spellStart"/>
-      <w:r>
-        <w:rPr>
-          <w:rFonts w:ascii="Courier New" w:hAnsi="Courier New" w:cs="Courier New"/>
-          <w:lang w:val="en-US"/>
-        </w:rPr>
-        <w:t>i</w:t>
-      </w:r>
-      <w:proofErr w:type="spellEnd"/>
-      <w:r>
-        <w:rPr>
-          <w:rFonts w:ascii="Courier New" w:hAnsi="Courier New" w:cs="Courier New"/>
-          <w:lang w:val="en-US"/>
-        </w:rPr>
-        <w:t>]=str[c-1-i];</w:t>
-      </w:r>
-    </w:p>
-    <w:p>
-      <w:pPr>
-        <w:autoSpaceDE w:val="0"/>
-        <w:autoSpaceDN w:val="0"/>
-        <w:adjustRightInd w:val="0"/>
-        <w:spacing w:after="0" w:line="240" w:lineRule="auto"/>
-        <w:rPr>
-          <w:rFonts w:ascii="Courier New" w:hAnsi="Courier New" w:cs="Courier New"/>
-          <w:lang w:val="en-US"/>
-        </w:rPr>
-      </w:pPr>
-      <w:r>
-        <w:rPr>
-          <w:rFonts w:ascii="Courier New" w:hAnsi="Courier New" w:cs="Courier New"/>
-          <w:lang w:val="en-US"/>
-        </w:rPr>
-        <w:t xml:space="preserve">            }</w:t>
-      </w:r>
-    </w:p>
-    <w:p>
-      <w:pPr>
-        <w:autoSpaceDE w:val="0"/>
-        <w:autoSpaceDN w:val="0"/>
-        <w:adjustRightInd w:val="0"/>
-        <w:spacing w:after="0" w:line="240" w:lineRule="auto"/>
-        <w:rPr>
-          <w:rFonts w:ascii="Courier New" w:hAnsi="Courier New" w:cs="Courier New"/>
-          <w:lang w:val="en-US"/>
-        </w:rPr>
-      </w:pPr>
-      <w:r>
-        <w:rPr>
-          <w:rFonts w:ascii="Courier New" w:hAnsi="Courier New" w:cs="Courier New"/>
-          <w:lang w:val="en-US"/>
-        </w:rPr>
-        <w:t xml:space="preserve">        }</w:t>
-      </w:r>
-    </w:p>
-    <w:p>
-      <w:pPr>
-        <w:autoSpaceDE w:val="0"/>
-        <w:autoSpaceDN w:val="0"/>
-        <w:adjustRightInd w:val="0"/>
-        <w:spacing w:after="0" w:line="240" w:lineRule="auto"/>
-        <w:rPr>
-          <w:rFonts w:ascii="Courier New" w:hAnsi="Courier New" w:cs="Courier New"/>
-          <w:lang w:val="en-US"/>
-        </w:rPr>
-      </w:pPr>
-      <w:r>
-        <w:rPr>
-          <w:rFonts w:ascii="Courier New" w:hAnsi="Courier New" w:cs="Courier New"/>
-          <w:lang w:val="en-US"/>
-        </w:rPr>
-        <w:t xml:space="preserve">    }</w:t>
-      </w:r>
-    </w:p>
-    <w:p>
-      <w:pPr>
-        <w:autoSpaceDE w:val="0"/>
-        <w:autoSpaceDN w:val="0"/>
-        <w:adjustRightInd w:val="0"/>
-        <w:spacing w:after="0" w:line="240" w:lineRule="auto"/>
-        <w:rPr>
-          <w:rFonts w:ascii="Courier New" w:hAnsi="Courier New" w:cs="Courier New"/>
-          <w:lang w:val="en-US"/>
-        </w:rPr>
-      </w:pPr>
-      <w:r>
-        <w:rPr>
-          <w:rFonts w:ascii="Courier New" w:hAnsi="Courier New" w:cs="Courier New"/>
-          <w:lang w:val="en-US"/>
-        </w:rPr>
-        <w:t xml:space="preserve">    for(</w:t>
-      </w:r>
-      <w:proofErr w:type="spellStart"/>
-      <w:r>
-        <w:rPr>
-          <w:rFonts w:ascii="Courier New" w:hAnsi="Courier New" w:cs="Courier New"/>
-          <w:lang w:val="en-US"/>
-        </w:rPr>
-        <w:t>i</w:t>
-      </w:r>
-      <w:proofErr w:type="spellEnd"/>
-      <w:r>
-        <w:rPr>
-          <w:rFonts w:ascii="Courier New" w:hAnsi="Courier New" w:cs="Courier New"/>
-          <w:lang w:val="en-US"/>
-        </w:rPr>
-        <w:t>=0;i&lt;</w:t>
-      </w:r>
-      <w:proofErr w:type="spellStart"/>
-      <w:r>
-        <w:rPr>
-          <w:rFonts w:ascii="Courier New" w:hAnsi="Courier New" w:cs="Courier New"/>
-          <w:lang w:val="en-US"/>
-        </w:rPr>
-        <w:t>c;i</w:t>
-      </w:r>
-      <w:proofErr w:type="spellEnd"/>
-      <w:r>
-        <w:rPr>
-          <w:rFonts w:ascii="Courier New" w:hAnsi="Courier New" w:cs="Courier New"/>
-          <w:lang w:val="en-US"/>
-        </w:rPr>
-        <w:t>++){</w:t>
-      </w:r>
-    </w:p>
-    <w:p>
-      <w:pPr>
-        <w:autoSpaceDE w:val="0"/>
-        <w:autoSpaceDN w:val="0"/>
-        <w:adjustRightInd w:val="0"/>
-        <w:spacing w:after="0" w:line="240" w:lineRule="auto"/>
-        <w:rPr>
-          <w:rFonts w:ascii="Courier New" w:hAnsi="Courier New" w:cs="Courier New"/>
-          <w:lang w:val="en-US"/>
-        </w:rPr>
-      </w:pPr>
-      <w:r>
-        <w:rPr>
-          <w:rFonts w:ascii="Courier New" w:hAnsi="Courier New" w:cs="Courier New"/>
-          <w:lang w:val="en-US"/>
-        </w:rPr>
-        <w:t xml:space="preserve">     </w:t>
+        <w:t xml:space="preserve">    </w:t>
       </w:r>
       <w:proofErr w:type="spellStart"/>
       <w:r>
@@ -1996,51 +1035,37 @@
           <w:rFonts w:ascii="Courier New" w:hAnsi="Courier New" w:cs="Courier New"/>
           <w:lang w:val="en-US"/>
         </w:rPr>
-        <w:t>c",str</w:t>
-      </w:r>
-      <w:proofErr w:type="spellEnd"/>
-      <w:r>
-        <w:rPr>
-          <w:rFonts w:ascii="Courier New" w:hAnsi="Courier New" w:cs="Courier New"/>
-          <w:lang w:val="en-US"/>
-        </w:rPr>
-        <w:t>[</w:t>
-      </w:r>
-      <w:proofErr w:type="spellStart"/>
-      <w:r>
-        <w:rPr>
-          <w:rFonts w:ascii="Courier New" w:hAnsi="Courier New" w:cs="Courier New"/>
-          <w:lang w:val="en-US"/>
-        </w:rPr>
-        <w:t>i</w:t>
-      </w:r>
-      <w:proofErr w:type="spellEnd"/>
-      <w:r>
-        <w:rPr>
-          <w:rFonts w:ascii="Courier New" w:hAnsi="Courier New" w:cs="Courier New"/>
-          <w:lang w:val="en-US"/>
-        </w:rPr>
-        <w:t>]);</w:t>
-      </w:r>
-    </w:p>
-    <w:p>
-      <w:pPr>
-        <w:autoSpaceDE w:val="0"/>
-        <w:autoSpaceDN w:val="0"/>
-        <w:adjustRightInd w:val="0"/>
-        <w:spacing w:after="0" w:line="240" w:lineRule="auto"/>
-        <w:rPr>
-          <w:rFonts w:ascii="Courier New" w:hAnsi="Courier New" w:cs="Courier New"/>
-          <w:lang w:val="en-US"/>
-        </w:rPr>
-      </w:pPr>
-      <w:r>
-        <w:rPr>
-          <w:rFonts w:ascii="Courier New" w:hAnsi="Courier New" w:cs="Courier New"/>
-          <w:lang w:val="en-US"/>
-        </w:rPr>
-        <w:t xml:space="preserve">    }</w:t>
-      </w:r>
+        <w:t>s</w:t>
+      </w:r>
+      <w:proofErr w:type="gramStart"/>
+      <w:r>
+        <w:rPr>
+          <w:rFonts w:ascii="Courier New" w:hAnsi="Courier New" w:cs="Courier New"/>
+          <w:lang w:val="en-US"/>
+        </w:rPr>
+        <w:t>",str</w:t>
+      </w:r>
+      <w:proofErr w:type="spellEnd"/>
+      <w:proofErr w:type="gramEnd"/>
+      <w:r>
+        <w:rPr>
+          <w:rFonts w:ascii="Courier New" w:hAnsi="Courier New" w:cs="Courier New"/>
+          <w:lang w:val="en-US"/>
+        </w:rPr>
+        <w:t>);</w:t>
+      </w:r>
+    </w:p>
+    <w:p>
+      <w:pPr>
+        <w:autoSpaceDE w:val="0"/>
+        <w:autoSpaceDN w:val="0"/>
+        <w:adjustRightInd w:val="0"/>
+        <w:spacing w:after="0" w:line="240" w:lineRule="auto"/>
+        <w:rPr>
+          <w:rFonts w:ascii="Courier New" w:hAnsi="Courier New" w:cs="Courier New"/>
+          <w:lang w:val="en-US"/>
+        </w:rPr>
+      </w:pPr>
     </w:p>
     <w:p>
       <w:pPr>
@@ -2077,26 +1102,58 @@
           <w:rFonts w:ascii="Courier New" w:hAnsi="Courier New" w:cs="Courier New"/>
           <w:lang w:val="en-US"/>
         </w:rPr>
-        <w:t>int main(){</w:t>
-      </w:r>
-    </w:p>
-    <w:p>
-      <w:pPr>
-        <w:autoSpaceDE w:val="0"/>
-        <w:autoSpaceDN w:val="0"/>
-        <w:adjustRightInd w:val="0"/>
-        <w:spacing w:after="0" w:line="240" w:lineRule="auto"/>
-        <w:rPr>
-          <w:rFonts w:ascii="Courier New" w:hAnsi="Courier New" w:cs="Courier New"/>
-          <w:lang w:val="en-US"/>
-        </w:rPr>
-      </w:pPr>
-      <w:r>
-        <w:rPr>
-          <w:rFonts w:ascii="Courier New" w:hAnsi="Courier New" w:cs="Courier New"/>
-          <w:lang w:val="en-US"/>
-        </w:rPr>
-        <w:t xml:space="preserve">    char str[40];</w:t>
+        <w:t xml:space="preserve">int </w:t>
+      </w:r>
+      <w:proofErr w:type="gramStart"/>
+      <w:r>
+        <w:rPr>
+          <w:rFonts w:ascii="Courier New" w:hAnsi="Courier New" w:cs="Courier New"/>
+          <w:lang w:val="en-US"/>
+        </w:rPr>
+        <w:t>main(</w:t>
+      </w:r>
+      <w:proofErr w:type="gramEnd"/>
+      <w:r>
+        <w:rPr>
+          <w:rFonts w:ascii="Courier New" w:hAnsi="Courier New" w:cs="Courier New"/>
+          <w:lang w:val="en-US"/>
+        </w:rPr>
+        <w:t>){</w:t>
+      </w:r>
+    </w:p>
+    <w:p>
+      <w:pPr>
+        <w:autoSpaceDE w:val="0"/>
+        <w:autoSpaceDN w:val="0"/>
+        <w:adjustRightInd w:val="0"/>
+        <w:spacing w:after="0" w:line="240" w:lineRule="auto"/>
+        <w:rPr>
+          <w:rFonts w:ascii="Courier New" w:hAnsi="Courier New" w:cs="Courier New"/>
+          <w:lang w:val="en-US"/>
+        </w:rPr>
+      </w:pPr>
+      <w:r>
+        <w:rPr>
+          <w:rFonts w:ascii="Courier New" w:hAnsi="Courier New" w:cs="Courier New"/>
+          <w:lang w:val="en-US"/>
+        </w:rPr>
+        <w:t xml:space="preserve">    char </w:t>
+      </w:r>
+      <w:proofErr w:type="gramStart"/>
+      <w:r>
+        <w:rPr>
+          <w:rFonts w:ascii="Courier New" w:hAnsi="Courier New" w:cs="Courier New"/>
+          <w:lang w:val="en-US"/>
+        </w:rPr>
+        <w:t>str[</w:t>
+      </w:r>
+      <w:proofErr w:type="gramEnd"/>
+      <w:r>
+        <w:rPr>
+          <w:rFonts w:ascii="Courier New" w:hAnsi="Courier New" w:cs="Courier New"/>
+          <w:lang w:val="en-US"/>
+        </w:rPr>
+        <w:t>40];</w:t>
       </w:r>
     </w:p>
     <w:p>
@@ -2118,6 +1175,7 @@
         <w:t xml:space="preserve">    </w:t>
       </w:r>
       <w:proofErr w:type="spellStart"/>
+      <w:proofErr w:type="gramStart"/>
       <w:r>
         <w:rPr>
           <w:rFonts w:ascii="Courier New" w:hAnsi="Courier New" w:cs="Courier New"/>
@@ -2131,7 +1189,15 @@
           <w:rFonts w:ascii="Courier New" w:hAnsi="Courier New" w:cs="Courier New"/>
           <w:lang w:val="en-US"/>
         </w:rPr>
-        <w:t>("Enter any string : ");</w:t>
+        <w:t>(</w:t>
+      </w:r>
+      <w:proofErr w:type="gramEnd"/>
+      <w:r>
+        <w:rPr>
+          <w:rFonts w:ascii="Courier New" w:hAnsi="Courier New" w:cs="Courier New"/>
+          <w:lang w:val="en-US"/>
+        </w:rPr>
+        <w:t>"Enter any string : ");</w:t>
       </w:r>
     </w:p>
     <w:p>
@@ -2166,7 +1232,23 @@
           <w:rFonts w:ascii="Courier New" w:hAnsi="Courier New" w:cs="Courier New"/>
           <w:lang w:val="en-US"/>
         </w:rPr>
-        <w:t>(str,40,stdin);</w:t>
+        <w:t>(str,</w:t>
+      </w:r>
+      <w:proofErr w:type="gramStart"/>
+      <w:r>
+        <w:rPr>
+          <w:rFonts w:ascii="Courier New" w:hAnsi="Courier New" w:cs="Courier New"/>
+          <w:lang w:val="en-US"/>
+        </w:rPr>
+        <w:t>40,stdin</w:t>
+      </w:r>
+      <w:proofErr w:type="gramEnd"/>
+      <w:r>
+        <w:rPr>
+          <w:rFonts w:ascii="Courier New" w:hAnsi="Courier New" w:cs="Courier New"/>
+          <w:lang w:val="en-US"/>
+        </w:rPr>
+        <w:t>);</w:t>
       </w:r>
     </w:p>
     <w:p>
@@ -2240,20 +1322,142 @@
     </w:p>
     <w:p>
       <w:pPr>
-        <w:rPr>
-          <w:lang w:val="en-US"/>
-        </w:rPr>
-      </w:pPr>
-    </w:p>
-    <w:p>
-      <w:pPr>
-        <w:rPr>
-          <w:lang w:val="en-US"/>
-        </w:rPr>
-      </w:pPr>
-    </w:p>
-    <w:p>
-      <w:pPr>
+        <w:autoSpaceDE w:val="0"/>
+        <w:autoSpaceDN w:val="0"/>
+        <w:adjustRightInd w:val="0"/>
+        <w:spacing w:after="0" w:line="240" w:lineRule="auto"/>
+        <w:rPr>
+          <w:lang w:val="en-US"/>
+        </w:rPr>
+      </w:pPr>
+    </w:p>
+    <w:p>
+      <w:pPr>
+        <w:autoSpaceDE w:val="0"/>
+        <w:autoSpaceDN w:val="0"/>
+        <w:adjustRightInd w:val="0"/>
+        <w:spacing w:after="0" w:line="240" w:lineRule="auto"/>
+        <w:rPr>
+          <w:lang w:val="en-US"/>
+        </w:rPr>
+      </w:pPr>
+    </w:p>
+    <w:p>
+      <w:pPr>
+        <w:autoSpaceDE w:val="0"/>
+        <w:autoSpaceDN w:val="0"/>
+        <w:adjustRightInd w:val="0"/>
+        <w:spacing w:after="0" w:line="240" w:lineRule="auto"/>
+        <w:rPr>
+          <w:lang w:val="en-US"/>
+        </w:rPr>
+      </w:pPr>
+    </w:p>
+    <w:p>
+      <w:pPr>
+        <w:autoSpaceDE w:val="0"/>
+        <w:autoSpaceDN w:val="0"/>
+        <w:adjustRightInd w:val="0"/>
+        <w:spacing w:after="0" w:line="240" w:lineRule="auto"/>
+        <w:rPr>
+          <w:lang w:val="en-US"/>
+        </w:rPr>
+      </w:pPr>
+    </w:p>
+    <w:p>
+      <w:pPr>
+        <w:autoSpaceDE w:val="0"/>
+        <w:autoSpaceDN w:val="0"/>
+        <w:adjustRightInd w:val="0"/>
+        <w:spacing w:after="0" w:line="240" w:lineRule="auto"/>
+        <w:rPr>
+          <w:lang w:val="en-US"/>
+        </w:rPr>
+      </w:pPr>
+    </w:p>
+    <w:p>
+      <w:pPr>
+        <w:autoSpaceDE w:val="0"/>
+        <w:autoSpaceDN w:val="0"/>
+        <w:adjustRightInd w:val="0"/>
+        <w:spacing w:after="0" w:line="240" w:lineRule="auto"/>
+        <w:rPr>
+          <w:lang w:val="en-US"/>
+        </w:rPr>
+      </w:pPr>
+    </w:p>
+    <w:p>
+      <w:pPr>
+        <w:autoSpaceDE w:val="0"/>
+        <w:autoSpaceDN w:val="0"/>
+        <w:adjustRightInd w:val="0"/>
+        <w:spacing w:after="0" w:line="240" w:lineRule="auto"/>
+        <w:rPr>
+          <w:lang w:val="en-US"/>
+        </w:rPr>
+      </w:pPr>
+    </w:p>
+    <w:p>
+      <w:pPr>
+        <w:autoSpaceDE w:val="0"/>
+        <w:autoSpaceDN w:val="0"/>
+        <w:adjustRightInd w:val="0"/>
+        <w:spacing w:after="0" w:line="240" w:lineRule="auto"/>
+        <w:rPr>
+          <w:lang w:val="en-US"/>
+        </w:rPr>
+      </w:pPr>
+    </w:p>
+    <w:p>
+      <w:pPr>
+        <w:autoSpaceDE w:val="0"/>
+        <w:autoSpaceDN w:val="0"/>
+        <w:adjustRightInd w:val="0"/>
+        <w:spacing w:after="0" w:line="240" w:lineRule="auto"/>
+        <w:rPr>
+          <w:lang w:val="en-US"/>
+        </w:rPr>
+      </w:pPr>
+    </w:p>
+    <w:p>
+      <w:pPr>
+        <w:autoSpaceDE w:val="0"/>
+        <w:autoSpaceDN w:val="0"/>
+        <w:adjustRightInd w:val="0"/>
+        <w:spacing w:after="0" w:line="240" w:lineRule="auto"/>
+        <w:rPr>
+          <w:lang w:val="en-US"/>
+        </w:rPr>
+      </w:pPr>
+    </w:p>
+    <w:p>
+      <w:pPr>
+        <w:autoSpaceDE w:val="0"/>
+        <w:autoSpaceDN w:val="0"/>
+        <w:adjustRightInd w:val="0"/>
+        <w:spacing w:after="0" w:line="240" w:lineRule="auto"/>
+        <w:rPr>
+          <w:lang w:val="en-US"/>
+        </w:rPr>
+      </w:pPr>
+    </w:p>
+    <w:p>
+      <w:pPr>
+        <w:autoSpaceDE w:val="0"/>
+        <w:autoSpaceDN w:val="0"/>
+        <w:adjustRightInd w:val="0"/>
+        <w:spacing w:after="0" w:line="240" w:lineRule="auto"/>
+        <w:rPr>
+          <w:lang w:val="en-US"/>
+        </w:rPr>
+      </w:pPr>
+    </w:p>
+    <w:p>
+      <w:pPr>
+        <w:autoSpaceDE w:val="0"/>
+        <w:autoSpaceDN w:val="0"/>
+        <w:adjustRightInd w:val="0"/>
+        <w:spacing w:after="0" w:line="240" w:lineRule="auto"/>
         <w:rPr>
           <w:lang w:val="en-US"/>
         </w:rPr>
@@ -2327,7 +1531,23 @@
           <w:rFonts w:ascii="Courier New" w:hAnsi="Courier New" w:cs="Courier New"/>
           <w:lang w:val="en-US"/>
         </w:rPr>
-        <w:t xml:space="preserve">void check(int </w:t>
+        <w:t xml:space="preserve">void </w:t>
+      </w:r>
+      <w:proofErr w:type="gramStart"/>
+      <w:r>
+        <w:rPr>
+          <w:rFonts w:ascii="Courier New" w:hAnsi="Courier New" w:cs="Courier New"/>
+          <w:lang w:val="en-US"/>
+        </w:rPr>
+        <w:t>check(</w:t>
+      </w:r>
+      <w:proofErr w:type="gramEnd"/>
+      <w:r>
+        <w:rPr>
+          <w:rFonts w:ascii="Courier New" w:hAnsi="Courier New" w:cs="Courier New"/>
+          <w:lang w:val="en-US"/>
+        </w:rPr>
+        <w:t xml:space="preserve">int </w:t>
       </w:r>
       <w:proofErr w:type="spellStart"/>
       <w:r>
@@ -2362,8 +1582,17 @@
           <w:rFonts w:ascii="Courier New" w:hAnsi="Courier New" w:cs="Courier New"/>
           <w:lang w:val="en-US"/>
         </w:rPr>
-        <w:t xml:space="preserve">    if(value=0){</w:t>
-      </w:r>
+        <w:t xml:space="preserve">    if(value=</w:t>
+      </w:r>
+      <w:proofErr w:type="gramStart"/>
+      <w:r>
+        <w:rPr>
+          <w:rFonts w:ascii="Courier New" w:hAnsi="Courier New" w:cs="Courier New"/>
+          <w:lang w:val="en-US"/>
+        </w:rPr>
+        <w:t>0){</w:t>
+      </w:r>
+      <w:proofErr w:type="gramEnd"/>
     </w:p>
     <w:p>
       <w:pPr>
@@ -2384,6 +1613,7 @@
         <w:t xml:space="preserve">        </w:t>
       </w:r>
       <w:proofErr w:type="spellStart"/>
+      <w:proofErr w:type="gramStart"/>
       <w:r>
         <w:rPr>
           <w:rFonts w:ascii="Courier New" w:hAnsi="Courier New" w:cs="Courier New"/>
@@ -2397,7 +1627,15 @@
           <w:rFonts w:ascii="Courier New" w:hAnsi="Courier New" w:cs="Courier New"/>
           <w:lang w:val="en-US"/>
         </w:rPr>
-        <w:t>("%s is equal to %s",s1,s2);</w:t>
+        <w:t>(</w:t>
+      </w:r>
+      <w:proofErr w:type="gramEnd"/>
+      <w:r>
+        <w:rPr>
+          <w:rFonts w:ascii="Courier New" w:hAnsi="Courier New" w:cs="Courier New"/>
+          <w:lang w:val="en-US"/>
+        </w:rPr>
+        <w:t>"%s is equal to %s",s1,s2);</w:t>
       </w:r>
     </w:p>
     <w:p>
@@ -2435,8 +1673,17 @@
           <w:rFonts w:ascii="Courier New" w:hAnsi="Courier New" w:cs="Courier New"/>
           <w:lang w:val="en-US"/>
         </w:rPr>
-        <w:t xml:space="preserve">    else if(value&gt;0){</w:t>
-      </w:r>
+        <w:t xml:space="preserve">    else if(value&gt;</w:t>
+      </w:r>
+      <w:proofErr w:type="gramStart"/>
+      <w:r>
+        <w:rPr>
+          <w:rFonts w:ascii="Courier New" w:hAnsi="Courier New" w:cs="Courier New"/>
+          <w:lang w:val="en-US"/>
+        </w:rPr>
+        <w:t>0){</w:t>
+      </w:r>
+      <w:proofErr w:type="gramEnd"/>
     </w:p>
     <w:p>
       <w:pPr>
@@ -2457,6 +1704,7 @@
         <w:t xml:space="preserve">        </w:t>
       </w:r>
       <w:proofErr w:type="spellStart"/>
+      <w:proofErr w:type="gramStart"/>
       <w:r>
         <w:rPr>
           <w:rFonts w:ascii="Courier New" w:hAnsi="Courier New" w:cs="Courier New"/>
@@ -2470,7 +1718,15 @@
           <w:rFonts w:ascii="Courier New" w:hAnsi="Courier New" w:cs="Courier New"/>
           <w:lang w:val="en-US"/>
         </w:rPr>
-        <w:t>("%s is greater than %s",s1,s2);</w:t>
+        <w:t>(</w:t>
+      </w:r>
+      <w:proofErr w:type="gramEnd"/>
+      <w:r>
+        <w:rPr>
+          <w:rFonts w:ascii="Courier New" w:hAnsi="Courier New" w:cs="Courier New"/>
+          <w:lang w:val="en-US"/>
+        </w:rPr>
+        <w:t>"%s is greater than %s",s1,s2);</w:t>
       </w:r>
     </w:p>
     <w:p>
@@ -2508,8 +1764,17 @@
           <w:rFonts w:ascii="Courier New" w:hAnsi="Courier New" w:cs="Courier New"/>
           <w:lang w:val="en-US"/>
         </w:rPr>
-        <w:t xml:space="preserve">    else{</w:t>
-      </w:r>
+        <w:t xml:space="preserve">    </w:t>
+      </w:r>
+      <w:proofErr w:type="gramStart"/>
+      <w:r>
+        <w:rPr>
+          <w:rFonts w:ascii="Courier New" w:hAnsi="Courier New" w:cs="Courier New"/>
+          <w:lang w:val="en-US"/>
+        </w:rPr>
+        <w:t>else{</w:t>
+      </w:r>
+      <w:proofErr w:type="gramEnd"/>
     </w:p>
     <w:p>
       <w:pPr>
@@ -2530,6 +1795,7 @@
         <w:t xml:space="preserve">        </w:t>
       </w:r>
       <w:proofErr w:type="spellStart"/>
+      <w:proofErr w:type="gramStart"/>
       <w:r>
         <w:rPr>
           <w:rFonts w:ascii="Courier New" w:hAnsi="Courier New" w:cs="Courier New"/>
@@ -2543,7 +1809,15 @@
           <w:rFonts w:ascii="Courier New" w:hAnsi="Courier New" w:cs="Courier New"/>
           <w:lang w:val="en-US"/>
         </w:rPr>
-        <w:t>("%s is greater than %s",s2,s1);</w:t>
+        <w:t>(</w:t>
+      </w:r>
+      <w:proofErr w:type="gramEnd"/>
+      <w:r>
+        <w:rPr>
+          <w:rFonts w:ascii="Courier New" w:hAnsi="Courier New" w:cs="Courier New"/>
+          <w:lang w:val="en-US"/>
+        </w:rPr>
+        <w:t>"%s is greater than %s",s2,s1);</w:t>
       </w:r>
     </w:p>
     <w:p>
@@ -2600,7 +1874,23 @@
           <w:rFonts w:ascii="Courier New" w:hAnsi="Courier New" w:cs="Courier New"/>
           <w:lang w:val="en-US"/>
         </w:rPr>
-        <w:t>int main(){</w:t>
+        <w:t xml:space="preserve">int </w:t>
+      </w:r>
+      <w:proofErr w:type="gramStart"/>
+      <w:r>
+        <w:rPr>
+          <w:rFonts w:ascii="Courier New" w:hAnsi="Courier New" w:cs="Courier New"/>
+          <w:lang w:val="en-US"/>
+        </w:rPr>
+        <w:t>main(</w:t>
+      </w:r>
+      <w:proofErr w:type="gramEnd"/>
+      <w:r>
+        <w:rPr>
+          <w:rFonts w:ascii="Courier New" w:hAnsi="Courier New" w:cs="Courier New"/>
+          <w:lang w:val="en-US"/>
+        </w:rPr>
+        <w:t>){</w:t>
       </w:r>
     </w:p>
     <w:p>
@@ -2638,7 +1928,23 @@
           <w:rFonts w:ascii="Courier New" w:hAnsi="Courier New" w:cs="Courier New"/>
           <w:lang w:val="en-US"/>
         </w:rPr>
-        <w:t xml:space="preserve">    char s1[20],s2[20];</w:t>
+        <w:t xml:space="preserve">    char s1[20</w:t>
+      </w:r>
+      <w:proofErr w:type="gramStart"/>
+      <w:r>
+        <w:rPr>
+          <w:rFonts w:ascii="Courier New" w:hAnsi="Courier New" w:cs="Courier New"/>
+          <w:lang w:val="en-US"/>
+        </w:rPr>
+        <w:t>],s</w:t>
+      </w:r>
+      <w:proofErr w:type="gramEnd"/>
+      <w:r>
+        <w:rPr>
+          <w:rFonts w:ascii="Courier New" w:hAnsi="Courier New" w:cs="Courier New"/>
+          <w:lang w:val="en-US"/>
+        </w:rPr>
+        <w:t>2[20];</w:t>
       </w:r>
     </w:p>
     <w:p>
@@ -2660,6 +1966,7 @@
         <w:t xml:space="preserve">    </w:t>
       </w:r>
       <w:proofErr w:type="spellStart"/>
+      <w:proofErr w:type="gramStart"/>
       <w:r>
         <w:rPr>
           <w:rFonts w:ascii="Courier New" w:hAnsi="Courier New" w:cs="Courier New"/>
@@ -2673,7 +1980,15 @@
           <w:rFonts w:ascii="Courier New" w:hAnsi="Courier New" w:cs="Courier New"/>
           <w:lang w:val="en-US"/>
         </w:rPr>
-        <w:t>("Enter first string : ");</w:t>
+        <w:t>(</w:t>
+      </w:r>
+      <w:proofErr w:type="gramEnd"/>
+      <w:r>
+        <w:rPr>
+          <w:rFonts w:ascii="Courier New" w:hAnsi="Courier New" w:cs="Courier New"/>
+          <w:lang w:val="en-US"/>
+        </w:rPr>
+        <w:t>"Enter first string : ");</w:t>
       </w:r>
     </w:p>
     <w:p>
@@ -2708,7 +2023,23 @@
           <w:rFonts w:ascii="Courier New" w:hAnsi="Courier New" w:cs="Courier New"/>
           <w:lang w:val="en-US"/>
         </w:rPr>
-        <w:t>(s1,20,stdin);</w:t>
+        <w:t>(s1,</w:t>
+      </w:r>
+      <w:proofErr w:type="gramStart"/>
+      <w:r>
+        <w:rPr>
+          <w:rFonts w:ascii="Courier New" w:hAnsi="Courier New" w:cs="Courier New"/>
+          <w:lang w:val="en-US"/>
+        </w:rPr>
+        <w:t>20,stdin</w:t>
+      </w:r>
+      <w:proofErr w:type="gramEnd"/>
+      <w:r>
+        <w:rPr>
+          <w:rFonts w:ascii="Courier New" w:hAnsi="Courier New" w:cs="Courier New"/>
+          <w:lang w:val="en-US"/>
+        </w:rPr>
+        <w:t>);</w:t>
       </w:r>
     </w:p>
     <w:p>
@@ -2730,6 +2061,7 @@
         <w:t xml:space="preserve">    </w:t>
       </w:r>
       <w:proofErr w:type="spellStart"/>
+      <w:proofErr w:type="gramStart"/>
       <w:r>
         <w:rPr>
           <w:rFonts w:ascii="Courier New" w:hAnsi="Courier New" w:cs="Courier New"/>
@@ -2743,7 +2075,15 @@
           <w:rFonts w:ascii="Courier New" w:hAnsi="Courier New" w:cs="Courier New"/>
           <w:lang w:val="en-US"/>
         </w:rPr>
-        <w:t>("Enter second string : ");</w:t>
+        <w:t>(</w:t>
+      </w:r>
+      <w:proofErr w:type="gramEnd"/>
+      <w:r>
+        <w:rPr>
+          <w:rFonts w:ascii="Courier New" w:hAnsi="Courier New" w:cs="Courier New"/>
+          <w:lang w:val="en-US"/>
+        </w:rPr>
+        <w:t>"Enter second string : ");</w:t>
       </w:r>
     </w:p>
     <w:p>
@@ -2778,7 +2118,23 @@
           <w:rFonts w:ascii="Courier New" w:hAnsi="Courier New" w:cs="Courier New"/>
           <w:lang w:val="en-US"/>
         </w:rPr>
-        <w:t>(s2,20,stdin);</w:t>
+        <w:t>(s2,</w:t>
+      </w:r>
+      <w:proofErr w:type="gramStart"/>
+      <w:r>
+        <w:rPr>
+          <w:rFonts w:ascii="Courier New" w:hAnsi="Courier New" w:cs="Courier New"/>
+          <w:lang w:val="en-US"/>
+        </w:rPr>
+        <w:t>20,stdin</w:t>
+      </w:r>
+      <w:proofErr w:type="gramEnd"/>
+      <w:r>
+        <w:rPr>
+          <w:rFonts w:ascii="Courier New" w:hAnsi="Courier New" w:cs="Courier New"/>
+          <w:lang w:val="en-US"/>
+        </w:rPr>
+        <w:t>);</w:t>
       </w:r>
     </w:p>
     <w:p>
@@ -2813,26 +2169,58 @@
           <w:rFonts w:ascii="Courier New" w:hAnsi="Courier New" w:cs="Courier New"/>
           <w:lang w:val="en-US"/>
         </w:rPr>
-        <w:t>(s1,s2);</w:t>
-      </w:r>
-    </w:p>
-    <w:p>
-      <w:pPr>
-        <w:autoSpaceDE w:val="0"/>
-        <w:autoSpaceDN w:val="0"/>
-        <w:adjustRightInd w:val="0"/>
-        <w:spacing w:after="0" w:line="240" w:lineRule="auto"/>
-        <w:rPr>
-          <w:rFonts w:ascii="Courier New" w:hAnsi="Courier New" w:cs="Courier New"/>
-          <w:lang w:val="en-US"/>
-        </w:rPr>
-      </w:pPr>
-      <w:r>
-        <w:rPr>
-          <w:rFonts w:ascii="Courier New" w:hAnsi="Courier New" w:cs="Courier New"/>
-          <w:lang w:val="en-US"/>
-        </w:rPr>
-        <w:t xml:space="preserve">    check(value,s1,s2);</w:t>
+        <w:t>(s</w:t>
+      </w:r>
+      <w:proofErr w:type="gramStart"/>
+      <w:r>
+        <w:rPr>
+          <w:rFonts w:ascii="Courier New" w:hAnsi="Courier New" w:cs="Courier New"/>
+          <w:lang w:val="en-US"/>
+        </w:rPr>
+        <w:t>1,s</w:t>
+      </w:r>
+      <w:proofErr w:type="gramEnd"/>
+      <w:r>
+        <w:rPr>
+          <w:rFonts w:ascii="Courier New" w:hAnsi="Courier New" w:cs="Courier New"/>
+          <w:lang w:val="en-US"/>
+        </w:rPr>
+        <w:t>2);</w:t>
+      </w:r>
+    </w:p>
+    <w:p>
+      <w:pPr>
+        <w:autoSpaceDE w:val="0"/>
+        <w:autoSpaceDN w:val="0"/>
+        <w:adjustRightInd w:val="0"/>
+        <w:spacing w:after="0" w:line="240" w:lineRule="auto"/>
+        <w:rPr>
+          <w:rFonts w:ascii="Courier New" w:hAnsi="Courier New" w:cs="Courier New"/>
+          <w:lang w:val="en-US"/>
+        </w:rPr>
+      </w:pPr>
+      <w:r>
+        <w:rPr>
+          <w:rFonts w:ascii="Courier New" w:hAnsi="Courier New" w:cs="Courier New"/>
+          <w:lang w:val="en-US"/>
+        </w:rPr>
+        <w:t xml:space="preserve">    check(</w:t>
+      </w:r>
+      <w:proofErr w:type="gramStart"/>
+      <w:r>
+        <w:rPr>
+          <w:rFonts w:ascii="Courier New" w:hAnsi="Courier New" w:cs="Courier New"/>
+          <w:lang w:val="en-US"/>
+        </w:rPr>
+        <w:t>value,s</w:t>
+      </w:r>
+      <w:proofErr w:type="gramEnd"/>
+      <w:r>
+        <w:rPr>
+          <w:rFonts w:ascii="Courier New" w:hAnsi="Courier New" w:cs="Courier New"/>
+          <w:lang w:val="en-US"/>
+        </w:rPr>
+        <w:t>1,s2);</w:t>
       </w:r>
     </w:p>
     <w:p>
@@ -2933,7 +2321,23 @@
           <w:rFonts w:ascii="Courier New" w:hAnsi="Courier New" w:cs="Courier New"/>
           <w:lang w:val="en-US"/>
         </w:rPr>
-        <w:t>void convert(char s[]){</w:t>
+        <w:t xml:space="preserve">void </w:t>
+      </w:r>
+      <w:proofErr w:type="gramStart"/>
+      <w:r>
+        <w:rPr>
+          <w:rFonts w:ascii="Courier New" w:hAnsi="Courier New" w:cs="Courier New"/>
+          <w:lang w:val="en-US"/>
+        </w:rPr>
+        <w:t>convert(</w:t>
+      </w:r>
+      <w:proofErr w:type="gramEnd"/>
+      <w:r>
+        <w:rPr>
+          <w:rFonts w:ascii="Courier New" w:hAnsi="Courier New" w:cs="Courier New"/>
+          <w:lang w:val="en-US"/>
+        </w:rPr>
+        <w:t>char s[]){</w:t>
       </w:r>
     </w:p>
     <w:p>
@@ -2971,27 +2375,52 @@
           <w:rFonts w:ascii="Courier New" w:hAnsi="Courier New" w:cs="Courier New"/>
           <w:lang w:val="en-US"/>
         </w:rPr>
-        <w:t xml:space="preserve">    while(s[c]!='\n'){</w:t>
-      </w:r>
-    </w:p>
-    <w:p>
-      <w:pPr>
-        <w:autoSpaceDE w:val="0"/>
-        <w:autoSpaceDN w:val="0"/>
-        <w:adjustRightInd w:val="0"/>
-        <w:spacing w:after="0" w:line="240" w:lineRule="auto"/>
-        <w:rPr>
-          <w:rFonts w:ascii="Courier New" w:hAnsi="Courier New" w:cs="Courier New"/>
-          <w:lang w:val="en-US"/>
-        </w:rPr>
-      </w:pPr>
-      <w:r>
-        <w:rPr>
-          <w:rFonts w:ascii="Courier New" w:hAnsi="Courier New" w:cs="Courier New"/>
-          <w:lang w:val="en-US"/>
-        </w:rPr>
-        <w:t xml:space="preserve">        if(s[c]==32){</w:t>
-      </w:r>
+        <w:t xml:space="preserve">    while(s[c</w:t>
+      </w:r>
+      <w:proofErr w:type="gramStart"/>
+      <w:r>
+        <w:rPr>
+          <w:rFonts w:ascii="Courier New" w:hAnsi="Courier New" w:cs="Courier New"/>
+          <w:lang w:val="en-US"/>
+        </w:rPr>
+        <w:t>]!=</w:t>
+      </w:r>
+      <w:proofErr w:type="gramEnd"/>
+      <w:r>
+        <w:rPr>
+          <w:rFonts w:ascii="Courier New" w:hAnsi="Courier New" w:cs="Courier New"/>
+          <w:lang w:val="en-US"/>
+        </w:rPr>
+        <w:t>'\n'){</w:t>
+      </w:r>
+    </w:p>
+    <w:p>
+      <w:pPr>
+        <w:autoSpaceDE w:val="0"/>
+        <w:autoSpaceDN w:val="0"/>
+        <w:adjustRightInd w:val="0"/>
+        <w:spacing w:after="0" w:line="240" w:lineRule="auto"/>
+        <w:rPr>
+          <w:rFonts w:ascii="Courier New" w:hAnsi="Courier New" w:cs="Courier New"/>
+          <w:lang w:val="en-US"/>
+        </w:rPr>
+      </w:pPr>
+      <w:r>
+        <w:rPr>
+          <w:rFonts w:ascii="Courier New" w:hAnsi="Courier New" w:cs="Courier New"/>
+          <w:lang w:val="en-US"/>
+        </w:rPr>
+        <w:t xml:space="preserve">        if(s[c]==</w:t>
+      </w:r>
+      <w:proofErr w:type="gramStart"/>
+      <w:r>
+        <w:rPr>
+          <w:rFonts w:ascii="Courier New" w:hAnsi="Courier New" w:cs="Courier New"/>
+          <w:lang w:val="en-US"/>
+        </w:rPr>
+        <w:t>32){</w:t>
+      </w:r>
+      <w:proofErr w:type="gramEnd"/>
     </w:p>
     <w:p>
       <w:pPr>
@@ -3082,8 +2511,17 @@
           <w:rFonts w:ascii="Courier New" w:hAnsi="Courier New" w:cs="Courier New"/>
           <w:lang w:val="en-US"/>
         </w:rPr>
-        <w:t xml:space="preserve">       else{</w:t>
-      </w:r>
+        <w:t xml:space="preserve">       </w:t>
+      </w:r>
+      <w:proofErr w:type="gramStart"/>
+      <w:r>
+        <w:rPr>
+          <w:rFonts w:ascii="Courier New" w:hAnsi="Courier New" w:cs="Courier New"/>
+          <w:lang w:val="en-US"/>
+        </w:rPr>
+        <w:t>else{</w:t>
+      </w:r>
+      <w:proofErr w:type="gramEnd"/>
     </w:p>
     <w:p>
       <w:pPr>
@@ -3231,7 +2669,23 @@
           <w:rFonts w:ascii="Courier New" w:hAnsi="Courier New" w:cs="Courier New"/>
           <w:lang w:val="en-US"/>
         </w:rPr>
-        <w:t>int main(){</w:t>
+        <w:t xml:space="preserve">int </w:t>
+      </w:r>
+      <w:proofErr w:type="gramStart"/>
+      <w:r>
+        <w:rPr>
+          <w:rFonts w:ascii="Courier New" w:hAnsi="Courier New" w:cs="Courier New"/>
+          <w:lang w:val="en-US"/>
+        </w:rPr>
+        <w:t>main(</w:t>
+      </w:r>
+      <w:proofErr w:type="gramEnd"/>
+      <w:r>
+        <w:rPr>
+          <w:rFonts w:ascii="Courier New" w:hAnsi="Courier New" w:cs="Courier New"/>
+          <w:lang w:val="en-US"/>
+        </w:rPr>
+        <w:t>){</w:t>
       </w:r>
     </w:p>
     <w:p>
@@ -3269,7 +2723,23 @@
           <w:rFonts w:ascii="Courier New" w:hAnsi="Courier New" w:cs="Courier New"/>
           <w:lang w:val="en-US"/>
         </w:rPr>
-        <w:t xml:space="preserve">    char s[40];</w:t>
+        <w:t xml:space="preserve">    char </w:t>
+      </w:r>
+      <w:proofErr w:type="gramStart"/>
+      <w:r>
+        <w:rPr>
+          <w:rFonts w:ascii="Courier New" w:hAnsi="Courier New" w:cs="Courier New"/>
+          <w:lang w:val="en-US"/>
+        </w:rPr>
+        <w:t>s[</w:t>
+      </w:r>
+      <w:proofErr w:type="gramEnd"/>
+      <w:r>
+        <w:rPr>
+          <w:rFonts w:ascii="Courier New" w:hAnsi="Courier New" w:cs="Courier New"/>
+          <w:lang w:val="en-US"/>
+        </w:rPr>
+        <w:t>40];</w:t>
       </w:r>
     </w:p>
     <w:p>
@@ -3291,6 +2761,7 @@
         <w:t xml:space="preserve">    </w:t>
       </w:r>
       <w:proofErr w:type="spellStart"/>
+      <w:proofErr w:type="gramStart"/>
       <w:r>
         <w:rPr>
           <w:rFonts w:ascii="Courier New" w:hAnsi="Courier New" w:cs="Courier New"/>
@@ -3304,7 +2775,15 @@
           <w:rFonts w:ascii="Courier New" w:hAnsi="Courier New" w:cs="Courier New"/>
           <w:lang w:val="en-US"/>
         </w:rPr>
-        <w:t>("Enter any string in lower case : ");</w:t>
+        <w:t>(</w:t>
+      </w:r>
+      <w:proofErr w:type="gramEnd"/>
+      <w:r>
+        <w:rPr>
+          <w:rFonts w:ascii="Courier New" w:hAnsi="Courier New" w:cs="Courier New"/>
+          <w:lang w:val="en-US"/>
+        </w:rPr>
+        <w:t>"Enter any string in lower case : ");</w:t>
       </w:r>
     </w:p>
     <w:p>
@@ -3339,7 +2818,23 @@
           <w:rFonts w:ascii="Courier New" w:hAnsi="Courier New" w:cs="Courier New"/>
           <w:lang w:val="en-US"/>
         </w:rPr>
-        <w:t>(s,40,stdin);</w:t>
+        <w:t>(s,</w:t>
+      </w:r>
+      <w:proofErr w:type="gramStart"/>
+      <w:r>
+        <w:rPr>
+          <w:rFonts w:ascii="Courier New" w:hAnsi="Courier New" w:cs="Courier New"/>
+          <w:lang w:val="en-US"/>
+        </w:rPr>
+        <w:t>40,stdin</w:t>
+      </w:r>
+      <w:proofErr w:type="gramEnd"/>
+      <w:r>
+        <w:rPr>
+          <w:rFonts w:ascii="Courier New" w:hAnsi="Courier New" w:cs="Courier New"/>
+          <w:lang w:val="en-US"/>
+        </w:rPr>
+        <w:t>);</w:t>
       </w:r>
     </w:p>
     <w:p>
@@ -3476,7 +2971,23 @@
           <w:rFonts w:ascii="Courier New" w:hAnsi="Courier New" w:cs="Courier New"/>
           <w:lang w:val="en-US"/>
         </w:rPr>
-        <w:t>void convert(char s[]){</w:t>
+        <w:t xml:space="preserve">void </w:t>
+      </w:r>
+      <w:proofErr w:type="gramStart"/>
+      <w:r>
+        <w:rPr>
+          <w:rFonts w:ascii="Courier New" w:hAnsi="Courier New" w:cs="Courier New"/>
+          <w:lang w:val="en-US"/>
+        </w:rPr>
+        <w:t>convert(</w:t>
+      </w:r>
+      <w:proofErr w:type="gramEnd"/>
+      <w:r>
+        <w:rPr>
+          <w:rFonts w:ascii="Courier New" w:hAnsi="Courier New" w:cs="Courier New"/>
+          <w:lang w:val="en-US"/>
+        </w:rPr>
+        <w:t>char s[]){</w:t>
       </w:r>
     </w:p>
     <w:p>
@@ -3514,27 +3025,52 @@
           <w:rFonts w:ascii="Courier New" w:hAnsi="Courier New" w:cs="Courier New"/>
           <w:lang w:val="en-US"/>
         </w:rPr>
-        <w:t xml:space="preserve">    while(s[c]!='\n'){</w:t>
-      </w:r>
-    </w:p>
-    <w:p>
-      <w:pPr>
-        <w:autoSpaceDE w:val="0"/>
-        <w:autoSpaceDN w:val="0"/>
-        <w:adjustRightInd w:val="0"/>
-        <w:spacing w:after="0" w:line="240" w:lineRule="auto"/>
-        <w:rPr>
-          <w:rFonts w:ascii="Courier New" w:hAnsi="Courier New" w:cs="Courier New"/>
-          <w:lang w:val="en-US"/>
-        </w:rPr>
-      </w:pPr>
-      <w:r>
-        <w:rPr>
-          <w:rFonts w:ascii="Courier New" w:hAnsi="Courier New" w:cs="Courier New"/>
-          <w:lang w:val="en-US"/>
-        </w:rPr>
-        <w:t xml:space="preserve">        if(s[c]==32){</w:t>
-      </w:r>
+        <w:t xml:space="preserve">    while(s[c</w:t>
+      </w:r>
+      <w:proofErr w:type="gramStart"/>
+      <w:r>
+        <w:rPr>
+          <w:rFonts w:ascii="Courier New" w:hAnsi="Courier New" w:cs="Courier New"/>
+          <w:lang w:val="en-US"/>
+        </w:rPr>
+        <w:t>]!=</w:t>
+      </w:r>
+      <w:proofErr w:type="gramEnd"/>
+      <w:r>
+        <w:rPr>
+          <w:rFonts w:ascii="Courier New" w:hAnsi="Courier New" w:cs="Courier New"/>
+          <w:lang w:val="en-US"/>
+        </w:rPr>
+        <w:t>'\n'){</w:t>
+      </w:r>
+    </w:p>
+    <w:p>
+      <w:pPr>
+        <w:autoSpaceDE w:val="0"/>
+        <w:autoSpaceDN w:val="0"/>
+        <w:adjustRightInd w:val="0"/>
+        <w:spacing w:after="0" w:line="240" w:lineRule="auto"/>
+        <w:rPr>
+          <w:rFonts w:ascii="Courier New" w:hAnsi="Courier New" w:cs="Courier New"/>
+          <w:lang w:val="en-US"/>
+        </w:rPr>
+      </w:pPr>
+      <w:r>
+        <w:rPr>
+          <w:rFonts w:ascii="Courier New" w:hAnsi="Courier New" w:cs="Courier New"/>
+          <w:lang w:val="en-US"/>
+        </w:rPr>
+        <w:t xml:space="preserve">        if(s[c]==</w:t>
+      </w:r>
+      <w:proofErr w:type="gramStart"/>
+      <w:r>
+        <w:rPr>
+          <w:rFonts w:ascii="Courier New" w:hAnsi="Courier New" w:cs="Courier New"/>
+          <w:lang w:val="en-US"/>
+        </w:rPr>
+        <w:t>32){</w:t>
+      </w:r>
+      <w:proofErr w:type="gramEnd"/>
     </w:p>
     <w:p>
       <w:pPr>
@@ -3625,8 +3161,17 @@
           <w:rFonts w:ascii="Courier New" w:hAnsi="Courier New" w:cs="Courier New"/>
           <w:lang w:val="en-US"/>
         </w:rPr>
-        <w:t xml:space="preserve">        else{</w:t>
-      </w:r>
+        <w:t xml:space="preserve">        </w:t>
+      </w:r>
+      <w:proofErr w:type="gramStart"/>
+      <w:r>
+        <w:rPr>
+          <w:rFonts w:ascii="Courier New" w:hAnsi="Courier New" w:cs="Courier New"/>
+          <w:lang w:val="en-US"/>
+        </w:rPr>
+        <w:t>else{</w:t>
+      </w:r>
+      <w:proofErr w:type="gramEnd"/>
     </w:p>
     <w:p>
       <w:pPr>
@@ -3774,7 +3319,23 @@
           <w:rFonts w:ascii="Courier New" w:hAnsi="Courier New" w:cs="Courier New"/>
           <w:lang w:val="en-US"/>
         </w:rPr>
-        <w:t>int main(){</w:t>
+        <w:t xml:space="preserve">int </w:t>
+      </w:r>
+      <w:proofErr w:type="gramStart"/>
+      <w:r>
+        <w:rPr>
+          <w:rFonts w:ascii="Courier New" w:hAnsi="Courier New" w:cs="Courier New"/>
+          <w:lang w:val="en-US"/>
+        </w:rPr>
+        <w:t>main(</w:t>
+      </w:r>
+      <w:proofErr w:type="gramEnd"/>
+      <w:r>
+        <w:rPr>
+          <w:rFonts w:ascii="Courier New" w:hAnsi="Courier New" w:cs="Courier New"/>
+          <w:lang w:val="en-US"/>
+        </w:rPr>
+        <w:t>){</w:t>
       </w:r>
     </w:p>
     <w:p>
@@ -3812,7 +3373,23 @@
           <w:rFonts w:ascii="Courier New" w:hAnsi="Courier New" w:cs="Courier New"/>
           <w:lang w:val="en-US"/>
         </w:rPr>
-        <w:t xml:space="preserve">    char s[40];</w:t>
+        <w:t xml:space="preserve">    char </w:t>
+      </w:r>
+      <w:proofErr w:type="gramStart"/>
+      <w:r>
+        <w:rPr>
+          <w:rFonts w:ascii="Courier New" w:hAnsi="Courier New" w:cs="Courier New"/>
+          <w:lang w:val="en-US"/>
+        </w:rPr>
+        <w:t>s[</w:t>
+      </w:r>
+      <w:proofErr w:type="gramEnd"/>
+      <w:r>
+        <w:rPr>
+          <w:rFonts w:ascii="Courier New" w:hAnsi="Courier New" w:cs="Courier New"/>
+          <w:lang w:val="en-US"/>
+        </w:rPr>
+        <w:t>40];</w:t>
       </w:r>
     </w:p>
     <w:p>
@@ -3834,6 +3411,7 @@
         <w:t xml:space="preserve">    </w:t>
       </w:r>
       <w:proofErr w:type="spellStart"/>
+      <w:proofErr w:type="gramStart"/>
       <w:r>
         <w:rPr>
           <w:rFonts w:ascii="Courier New" w:hAnsi="Courier New" w:cs="Courier New"/>
@@ -3847,7 +3425,15 @@
           <w:rFonts w:ascii="Courier New" w:hAnsi="Courier New" w:cs="Courier New"/>
           <w:lang w:val="en-US"/>
         </w:rPr>
-        <w:t>("Enter any string in upper case : ");</w:t>
+        <w:t>(</w:t>
+      </w:r>
+      <w:proofErr w:type="gramEnd"/>
+      <w:r>
+        <w:rPr>
+          <w:rFonts w:ascii="Courier New" w:hAnsi="Courier New" w:cs="Courier New"/>
+          <w:lang w:val="en-US"/>
+        </w:rPr>
+        <w:t>"Enter any string in upper case : ");</w:t>
       </w:r>
     </w:p>
     <w:p>
@@ -3882,7 +3468,23 @@
           <w:rFonts w:ascii="Courier New" w:hAnsi="Courier New" w:cs="Courier New"/>
           <w:lang w:val="en-US"/>
         </w:rPr>
-        <w:t>(s,40,stdin);</w:t>
+        <w:t>(s,</w:t>
+      </w:r>
+      <w:proofErr w:type="gramStart"/>
+      <w:r>
+        <w:rPr>
+          <w:rFonts w:ascii="Courier New" w:hAnsi="Courier New" w:cs="Courier New"/>
+          <w:lang w:val="en-US"/>
+        </w:rPr>
+        <w:t>40,stdin</w:t>
+      </w:r>
+      <w:proofErr w:type="gramEnd"/>
+      <w:r>
+        <w:rPr>
+          <w:rFonts w:ascii="Courier New" w:hAnsi="Courier New" w:cs="Courier New"/>
+          <w:lang w:val="en-US"/>
+        </w:rPr>
+        <w:t>);</w:t>
       </w:r>
     </w:p>
     <w:p>
@@ -4002,45 +3604,93 @@
           <w:rFonts w:ascii="Courier New" w:hAnsi="Courier New" w:cs="Courier New"/>
           <w:lang w:val="en-US"/>
         </w:rPr>
-        <w:t>void check(char s[],int c){</w:t>
-      </w:r>
-    </w:p>
-    <w:p>
-      <w:pPr>
-        <w:autoSpaceDE w:val="0"/>
-        <w:autoSpaceDN w:val="0"/>
-        <w:adjustRightInd w:val="0"/>
-        <w:spacing w:after="0" w:line="240" w:lineRule="auto"/>
-        <w:rPr>
-          <w:rFonts w:ascii="Courier New" w:hAnsi="Courier New" w:cs="Courier New"/>
-          <w:lang w:val="en-US"/>
-        </w:rPr>
-      </w:pPr>
-      <w:r>
-        <w:rPr>
-          <w:rFonts w:ascii="Courier New" w:hAnsi="Courier New" w:cs="Courier New"/>
-          <w:lang w:val="en-US"/>
-        </w:rPr>
-        <w:t xml:space="preserve">    int ca=0,cn=0;</w:t>
-      </w:r>
-    </w:p>
-    <w:p>
-      <w:pPr>
-        <w:autoSpaceDE w:val="0"/>
-        <w:autoSpaceDN w:val="0"/>
-        <w:adjustRightInd w:val="0"/>
-        <w:spacing w:after="0" w:line="240" w:lineRule="auto"/>
-        <w:rPr>
-          <w:rFonts w:ascii="Courier New" w:hAnsi="Courier New" w:cs="Courier New"/>
-          <w:lang w:val="en-US"/>
-        </w:rPr>
-      </w:pPr>
-      <w:r>
-        <w:rPr>
-          <w:rFonts w:ascii="Courier New" w:hAnsi="Courier New" w:cs="Courier New"/>
-          <w:lang w:val="en-US"/>
-        </w:rPr>
-        <w:t xml:space="preserve">    for(int </w:t>
+        <w:t xml:space="preserve">void </w:t>
+      </w:r>
+      <w:proofErr w:type="gramStart"/>
+      <w:r>
+        <w:rPr>
+          <w:rFonts w:ascii="Courier New" w:hAnsi="Courier New" w:cs="Courier New"/>
+          <w:lang w:val="en-US"/>
+        </w:rPr>
+        <w:t>check(</w:t>
+      </w:r>
+      <w:proofErr w:type="gramEnd"/>
+      <w:r>
+        <w:rPr>
+          <w:rFonts w:ascii="Courier New" w:hAnsi="Courier New" w:cs="Courier New"/>
+          <w:lang w:val="en-US"/>
+        </w:rPr>
+        <w:t>char s[],int c){</w:t>
+      </w:r>
+    </w:p>
+    <w:p>
+      <w:pPr>
+        <w:autoSpaceDE w:val="0"/>
+        <w:autoSpaceDN w:val="0"/>
+        <w:adjustRightInd w:val="0"/>
+        <w:spacing w:after="0" w:line="240" w:lineRule="auto"/>
+        <w:rPr>
+          <w:rFonts w:ascii="Courier New" w:hAnsi="Courier New" w:cs="Courier New"/>
+          <w:lang w:val="en-US"/>
+        </w:rPr>
+      </w:pPr>
+      <w:r>
+        <w:rPr>
+          <w:rFonts w:ascii="Courier New" w:hAnsi="Courier New" w:cs="Courier New"/>
+          <w:lang w:val="en-US"/>
+        </w:rPr>
+        <w:t xml:space="preserve">    int ca=</w:t>
+      </w:r>
+      <w:proofErr w:type="gramStart"/>
+      <w:r>
+        <w:rPr>
+          <w:rFonts w:ascii="Courier New" w:hAnsi="Courier New" w:cs="Courier New"/>
+          <w:lang w:val="en-US"/>
+        </w:rPr>
+        <w:t>0,cn</w:t>
+      </w:r>
+      <w:proofErr w:type="gramEnd"/>
+      <w:r>
+        <w:rPr>
+          <w:rFonts w:ascii="Courier New" w:hAnsi="Courier New" w:cs="Courier New"/>
+          <w:lang w:val="en-US"/>
+        </w:rPr>
+        <w:t>=0;</w:t>
+      </w:r>
+    </w:p>
+    <w:p>
+      <w:pPr>
+        <w:autoSpaceDE w:val="0"/>
+        <w:autoSpaceDN w:val="0"/>
+        <w:adjustRightInd w:val="0"/>
+        <w:spacing w:after="0" w:line="240" w:lineRule="auto"/>
+        <w:rPr>
+          <w:rFonts w:ascii="Courier New" w:hAnsi="Courier New" w:cs="Courier New"/>
+          <w:lang w:val="en-US"/>
+        </w:rPr>
+      </w:pPr>
+      <w:r>
+        <w:rPr>
+          <w:rFonts w:ascii="Courier New" w:hAnsi="Courier New" w:cs="Courier New"/>
+          <w:lang w:val="en-US"/>
+        </w:rPr>
+        <w:t xml:space="preserve">    </w:t>
+      </w:r>
+      <w:proofErr w:type="gramStart"/>
+      <w:r>
+        <w:rPr>
+          <w:rFonts w:ascii="Courier New" w:hAnsi="Courier New" w:cs="Courier New"/>
+          <w:lang w:val="en-US"/>
+        </w:rPr>
+        <w:t>for(</w:t>
+      </w:r>
+      <w:proofErr w:type="gramEnd"/>
+      <w:r>
+        <w:rPr>
+          <w:rFonts w:ascii="Courier New" w:hAnsi="Courier New" w:cs="Courier New"/>
+          <w:lang w:val="en-US"/>
+        </w:rPr>
+        <w:t xml:space="preserve">int </w:t>
       </w:r>
       <w:proofErr w:type="spellStart"/>
       <w:r>
@@ -4123,8 +3773,17 @@
           <w:rFonts w:ascii="Courier New" w:hAnsi="Courier New" w:cs="Courier New"/>
           <w:lang w:val="en-US"/>
         </w:rPr>
-        <w:t>]&lt;='9'){</w:t>
-      </w:r>
+        <w:t>]&lt;='9</w:t>
+      </w:r>
+      <w:proofErr w:type="gramStart"/>
+      <w:r>
+        <w:rPr>
+          <w:rFonts w:ascii="Courier New" w:hAnsi="Courier New" w:cs="Courier New"/>
+          <w:lang w:val="en-US"/>
+        </w:rPr>
+        <w:t>'){</w:t>
+      </w:r>
+      <w:proofErr w:type="gramEnd"/>
     </w:p>
     <w:p>
       <w:pPr>
@@ -4228,7 +3887,23 @@
           <w:rFonts w:ascii="Courier New" w:hAnsi="Courier New" w:cs="Courier New"/>
           <w:lang w:val="en-US"/>
         </w:rPr>
-        <w:t>]&lt;='z')||(s[</w:t>
+        <w:t>]&lt;='z</w:t>
+      </w:r>
+      <w:proofErr w:type="gramStart"/>
+      <w:r>
+        <w:rPr>
+          <w:rFonts w:ascii="Courier New" w:hAnsi="Courier New" w:cs="Courier New"/>
+          <w:lang w:val="en-US"/>
+        </w:rPr>
+        <w:t>')|</w:t>
+      </w:r>
+      <w:proofErr w:type="gramEnd"/>
+      <w:r>
+        <w:rPr>
+          <w:rFonts w:ascii="Courier New" w:hAnsi="Courier New" w:cs="Courier New"/>
+          <w:lang w:val="en-US"/>
+        </w:rPr>
+        <w:t>|(s[</w:t>
       </w:r>
       <w:proofErr w:type="spellStart"/>
       <w:r>
@@ -4352,8 +4027,17 @@
           <w:rFonts w:ascii="Courier New" w:hAnsi="Courier New" w:cs="Courier New"/>
           <w:lang w:val="en-US"/>
         </w:rPr>
-        <w:t>&gt;=1){</w:t>
-      </w:r>
+        <w:t>&gt;=</w:t>
+      </w:r>
+      <w:proofErr w:type="gramStart"/>
+      <w:r>
+        <w:rPr>
+          <w:rFonts w:ascii="Courier New" w:hAnsi="Courier New" w:cs="Courier New"/>
+          <w:lang w:val="en-US"/>
+        </w:rPr>
+        <w:t>1){</w:t>
+      </w:r>
+      <w:proofErr w:type="gramEnd"/>
     </w:p>
     <w:p>
       <w:pPr>
@@ -4374,6 +4058,7 @@
         <w:t xml:space="preserve">        </w:t>
       </w:r>
       <w:proofErr w:type="spellStart"/>
+      <w:proofErr w:type="gramStart"/>
       <w:r>
         <w:rPr>
           <w:rFonts w:ascii="Courier New" w:hAnsi="Courier New" w:cs="Courier New"/>
@@ -4387,7 +4072,15 @@
           <w:rFonts w:ascii="Courier New" w:hAnsi="Courier New" w:cs="Courier New"/>
           <w:lang w:val="en-US"/>
         </w:rPr>
-        <w:t>("the given string is alphanumeric");</w:t>
+        <w:t>(</w:t>
+      </w:r>
+      <w:proofErr w:type="gramEnd"/>
+      <w:r>
+        <w:rPr>
+          <w:rFonts w:ascii="Courier New" w:hAnsi="Courier New" w:cs="Courier New"/>
+          <w:lang w:val="en-US"/>
+        </w:rPr>
+        <w:t>"the given string is alphanumeric");</w:t>
       </w:r>
     </w:p>
     <w:p>
@@ -4425,8 +4118,17 @@
           <w:rFonts w:ascii="Courier New" w:hAnsi="Courier New" w:cs="Courier New"/>
           <w:lang w:val="en-US"/>
         </w:rPr>
-        <w:t xml:space="preserve">    else{</w:t>
-      </w:r>
+        <w:t xml:space="preserve">    </w:t>
+      </w:r>
+      <w:proofErr w:type="gramStart"/>
+      <w:r>
+        <w:rPr>
+          <w:rFonts w:ascii="Courier New" w:hAnsi="Courier New" w:cs="Courier New"/>
+          <w:lang w:val="en-US"/>
+        </w:rPr>
+        <w:t>else{</w:t>
+      </w:r>
+      <w:proofErr w:type="gramEnd"/>
     </w:p>
     <w:p>
       <w:pPr>
@@ -4447,6 +4149,7 @@
         <w:t xml:space="preserve">        </w:t>
       </w:r>
       <w:proofErr w:type="spellStart"/>
+      <w:proofErr w:type="gramStart"/>
       <w:r>
         <w:rPr>
           <w:rFonts w:ascii="Courier New" w:hAnsi="Courier New" w:cs="Courier New"/>
@@ -4460,7 +4163,15 @@
           <w:rFonts w:ascii="Courier New" w:hAnsi="Courier New" w:cs="Courier New"/>
           <w:lang w:val="en-US"/>
         </w:rPr>
-        <w:t>("the given string is not alphanumeric");</w:t>
+        <w:t>(</w:t>
+      </w:r>
+      <w:proofErr w:type="gramEnd"/>
+      <w:r>
+        <w:rPr>
+          <w:rFonts w:ascii="Courier New" w:hAnsi="Courier New" w:cs="Courier New"/>
+          <w:lang w:val="en-US"/>
+        </w:rPr>
+        <w:t>"the given string is not alphanumeric");</w:t>
       </w:r>
     </w:p>
     <w:p>
@@ -4517,7 +4228,23 @@
           <w:rFonts w:ascii="Courier New" w:hAnsi="Courier New" w:cs="Courier New"/>
           <w:lang w:val="en-US"/>
         </w:rPr>
-        <w:t>int main(){</w:t>
+        <w:t xml:space="preserve">int </w:t>
+      </w:r>
+      <w:proofErr w:type="gramStart"/>
+      <w:r>
+        <w:rPr>
+          <w:rFonts w:ascii="Courier New" w:hAnsi="Courier New" w:cs="Courier New"/>
+          <w:lang w:val="en-US"/>
+        </w:rPr>
+        <w:t>main(</w:t>
+      </w:r>
+      <w:proofErr w:type="gramEnd"/>
+      <w:r>
+        <w:rPr>
+          <w:rFonts w:ascii="Courier New" w:hAnsi="Courier New" w:cs="Courier New"/>
+          <w:lang w:val="en-US"/>
+        </w:rPr>
+        <w:t>){</w:t>
       </w:r>
     </w:p>
     <w:p>
@@ -4555,7 +4282,23 @@
           <w:rFonts w:ascii="Courier New" w:hAnsi="Courier New" w:cs="Courier New"/>
           <w:lang w:val="en-US"/>
         </w:rPr>
-        <w:t xml:space="preserve">    char s[40];</w:t>
+        <w:t xml:space="preserve">    char </w:t>
+      </w:r>
+      <w:proofErr w:type="gramStart"/>
+      <w:r>
+        <w:rPr>
+          <w:rFonts w:ascii="Courier New" w:hAnsi="Courier New" w:cs="Courier New"/>
+          <w:lang w:val="en-US"/>
+        </w:rPr>
+        <w:t>s[</w:t>
+      </w:r>
+      <w:proofErr w:type="gramEnd"/>
+      <w:r>
+        <w:rPr>
+          <w:rFonts w:ascii="Courier New" w:hAnsi="Courier New" w:cs="Courier New"/>
+          <w:lang w:val="en-US"/>
+        </w:rPr>
+        <w:t>40];</w:t>
       </w:r>
     </w:p>
     <w:p>
@@ -4577,6 +4320,7 @@
         <w:t xml:space="preserve">    </w:t>
       </w:r>
       <w:proofErr w:type="spellStart"/>
+      <w:proofErr w:type="gramStart"/>
       <w:r>
         <w:rPr>
           <w:rFonts w:ascii="Courier New" w:hAnsi="Courier New" w:cs="Courier New"/>
@@ -4590,7 +4334,15 @@
           <w:rFonts w:ascii="Courier New" w:hAnsi="Courier New" w:cs="Courier New"/>
           <w:lang w:val="en-US"/>
         </w:rPr>
-        <w:t>("Enter a string : ");</w:t>
+        <w:t>(</w:t>
+      </w:r>
+      <w:proofErr w:type="gramEnd"/>
+      <w:r>
+        <w:rPr>
+          <w:rFonts w:ascii="Courier New" w:hAnsi="Courier New" w:cs="Courier New"/>
+          <w:lang w:val="en-US"/>
+        </w:rPr>
+        <w:t>"Enter a string : ");</w:t>
       </w:r>
     </w:p>
     <w:p>
@@ -4625,26 +4377,58 @@
           <w:rFonts w:ascii="Courier New" w:hAnsi="Courier New" w:cs="Courier New"/>
           <w:lang w:val="en-US"/>
         </w:rPr>
-        <w:t>(s,40,stdin);</w:t>
-      </w:r>
-    </w:p>
-    <w:p>
-      <w:pPr>
-        <w:autoSpaceDE w:val="0"/>
-        <w:autoSpaceDN w:val="0"/>
-        <w:adjustRightInd w:val="0"/>
-        <w:spacing w:after="0" w:line="240" w:lineRule="auto"/>
-        <w:rPr>
-          <w:rFonts w:ascii="Courier New" w:hAnsi="Courier New" w:cs="Courier New"/>
-          <w:lang w:val="en-US"/>
-        </w:rPr>
-      </w:pPr>
-      <w:r>
-        <w:rPr>
-          <w:rFonts w:ascii="Courier New" w:hAnsi="Courier New" w:cs="Courier New"/>
-          <w:lang w:val="en-US"/>
-        </w:rPr>
-        <w:t xml:space="preserve">    while(s[c]!='\n'){</w:t>
+        <w:t>(s,</w:t>
+      </w:r>
+      <w:proofErr w:type="gramStart"/>
+      <w:r>
+        <w:rPr>
+          <w:rFonts w:ascii="Courier New" w:hAnsi="Courier New" w:cs="Courier New"/>
+          <w:lang w:val="en-US"/>
+        </w:rPr>
+        <w:t>40,stdin</w:t>
+      </w:r>
+      <w:proofErr w:type="gramEnd"/>
+      <w:r>
+        <w:rPr>
+          <w:rFonts w:ascii="Courier New" w:hAnsi="Courier New" w:cs="Courier New"/>
+          <w:lang w:val="en-US"/>
+        </w:rPr>
+        <w:t>);</w:t>
+      </w:r>
+    </w:p>
+    <w:p>
+      <w:pPr>
+        <w:autoSpaceDE w:val="0"/>
+        <w:autoSpaceDN w:val="0"/>
+        <w:adjustRightInd w:val="0"/>
+        <w:spacing w:after="0" w:line="240" w:lineRule="auto"/>
+        <w:rPr>
+          <w:rFonts w:ascii="Courier New" w:hAnsi="Courier New" w:cs="Courier New"/>
+          <w:lang w:val="en-US"/>
+        </w:rPr>
+      </w:pPr>
+      <w:r>
+        <w:rPr>
+          <w:rFonts w:ascii="Courier New" w:hAnsi="Courier New" w:cs="Courier New"/>
+          <w:lang w:val="en-US"/>
+        </w:rPr>
+        <w:t xml:space="preserve">    while(s[c</w:t>
+      </w:r>
+      <w:proofErr w:type="gramStart"/>
+      <w:r>
+        <w:rPr>
+          <w:rFonts w:ascii="Courier New" w:hAnsi="Courier New" w:cs="Courier New"/>
+          <w:lang w:val="en-US"/>
+        </w:rPr>
+        <w:t>]!=</w:t>
+      </w:r>
+      <w:proofErr w:type="gramEnd"/>
+      <w:r>
+        <w:rPr>
+          <w:rFonts w:ascii="Courier New" w:hAnsi="Courier New" w:cs="Courier New"/>
+          <w:lang w:val="en-US"/>
+        </w:rPr>
+        <w:t>'\n'){</w:t>
       </w:r>
     </w:p>
     <w:p>
@@ -4720,6 +4504,7 @@
         <w:t xml:space="preserve">    check(</w:t>
       </w:r>
       <w:proofErr w:type="spellStart"/>
+      <w:proofErr w:type="gramStart"/>
       <w:r>
         <w:rPr>
           <w:rFonts w:ascii="Courier New" w:hAnsi="Courier New" w:cs="Courier New"/>
@@ -4728,6 +4513,7 @@
         <w:t>s,c</w:t>
       </w:r>
       <w:proofErr w:type="spellEnd"/>
+      <w:proofErr w:type="gramEnd"/>
       <w:r>
         <w:rPr>
           <w:rFonts w:ascii="Courier New" w:hAnsi="Courier New" w:cs="Courier New"/>
@@ -4830,7 +4616,23 @@
           <w:rFonts w:ascii="Courier New" w:hAnsi="Courier New" w:cs="Courier New"/>
           <w:lang w:val="en-US"/>
         </w:rPr>
-        <w:t>void check(char s[],int c){</w:t>
+        <w:t xml:space="preserve">void </w:t>
+      </w:r>
+      <w:proofErr w:type="gramStart"/>
+      <w:r>
+        <w:rPr>
+          <w:rFonts w:ascii="Courier New" w:hAnsi="Courier New" w:cs="Courier New"/>
+          <w:lang w:val="en-US"/>
+        </w:rPr>
+        <w:t>check(</w:t>
+      </w:r>
+      <w:proofErr w:type="gramEnd"/>
+      <w:r>
+        <w:rPr>
+          <w:rFonts w:ascii="Courier New" w:hAnsi="Courier New" w:cs="Courier New"/>
+          <w:lang w:val="en-US"/>
+        </w:rPr>
+        <w:t>char s[],int c){</w:t>
       </w:r>
     </w:p>
     <w:p>
@@ -4900,7 +4702,23 @@
           <w:rFonts w:ascii="Courier New" w:hAnsi="Courier New" w:cs="Courier New"/>
           <w:lang w:val="en-US"/>
         </w:rPr>
-        <w:t>=0;i&lt;</w:t>
+        <w:t>=</w:t>
+      </w:r>
+      <w:proofErr w:type="gramStart"/>
+      <w:r>
+        <w:rPr>
+          <w:rFonts w:ascii="Courier New" w:hAnsi="Courier New" w:cs="Courier New"/>
+          <w:lang w:val="en-US"/>
+        </w:rPr>
+        <w:t>0;i</w:t>
+      </w:r>
+      <w:proofErr w:type="gramEnd"/>
+      <w:r>
+        <w:rPr>
+          <w:rFonts w:ascii="Courier New" w:hAnsi="Courier New" w:cs="Courier New"/>
+          <w:lang w:val="en-US"/>
+        </w:rPr>
+        <w:t>&lt;</w:t>
       </w:r>
       <w:proofErr w:type="spellStart"/>
       <w:r>
@@ -4935,7 +4753,23 @@
           <w:rFonts w:ascii="Courier New" w:hAnsi="Courier New" w:cs="Courier New"/>
           <w:lang w:val="en-US"/>
         </w:rPr>
-        <w:t xml:space="preserve">        if(s[c-1-i]!=s[</w:t>
+        <w:t xml:space="preserve">        if(s[c-1-i</w:t>
+      </w:r>
+      <w:proofErr w:type="gramStart"/>
+      <w:r>
+        <w:rPr>
+          <w:rFonts w:ascii="Courier New" w:hAnsi="Courier New" w:cs="Courier New"/>
+          <w:lang w:val="en-US"/>
+        </w:rPr>
+        <w:t>]!=</w:t>
+      </w:r>
+      <w:proofErr w:type="gramEnd"/>
+      <w:r>
+        <w:rPr>
+          <w:rFonts w:ascii="Courier New" w:hAnsi="Courier New" w:cs="Courier New"/>
+          <w:lang w:val="en-US"/>
+        </w:rPr>
+        <w:t>s[</w:t>
       </w:r>
       <w:proofErr w:type="spellStart"/>
       <w:r>
@@ -5043,8 +4877,17 @@
           <w:rFonts w:ascii="Courier New" w:hAnsi="Courier New" w:cs="Courier New"/>
           <w:lang w:val="en-US"/>
         </w:rPr>
-        <w:t>==c){</w:t>
-      </w:r>
+        <w:t>==</w:t>
+      </w:r>
+      <w:proofErr w:type="gramStart"/>
+      <w:r>
+        <w:rPr>
+          <w:rFonts w:ascii="Courier New" w:hAnsi="Courier New" w:cs="Courier New"/>
+          <w:lang w:val="en-US"/>
+        </w:rPr>
+        <w:t>c){</w:t>
+      </w:r>
+      <w:proofErr w:type="gramEnd"/>
     </w:p>
     <w:p>
       <w:pPr>
@@ -5065,6 +4908,7 @@
         <w:t xml:space="preserve">        </w:t>
       </w:r>
       <w:proofErr w:type="spellStart"/>
+      <w:proofErr w:type="gramStart"/>
       <w:r>
         <w:rPr>
           <w:rFonts w:ascii="Courier New" w:hAnsi="Courier New" w:cs="Courier New"/>
@@ -5078,7 +4922,15 @@
           <w:rFonts w:ascii="Courier New" w:hAnsi="Courier New" w:cs="Courier New"/>
           <w:lang w:val="en-US"/>
         </w:rPr>
-        <w:t>("the string is palindrome");</w:t>
+        <w:t>(</w:t>
+      </w:r>
+      <w:proofErr w:type="gramEnd"/>
+      <w:r>
+        <w:rPr>
+          <w:rFonts w:ascii="Courier New" w:hAnsi="Courier New" w:cs="Courier New"/>
+          <w:lang w:val="en-US"/>
+        </w:rPr>
+        <w:t>"the string is palindrome");</w:t>
       </w:r>
     </w:p>
     <w:p>
@@ -5116,8 +4968,17 @@
           <w:rFonts w:ascii="Courier New" w:hAnsi="Courier New" w:cs="Courier New"/>
           <w:lang w:val="en-US"/>
         </w:rPr>
-        <w:t xml:space="preserve">    else{</w:t>
-      </w:r>
+        <w:t xml:space="preserve">    </w:t>
+      </w:r>
+      <w:proofErr w:type="gramStart"/>
+      <w:r>
+        <w:rPr>
+          <w:rFonts w:ascii="Courier New" w:hAnsi="Courier New" w:cs="Courier New"/>
+          <w:lang w:val="en-US"/>
+        </w:rPr>
+        <w:t>else{</w:t>
+      </w:r>
+      <w:proofErr w:type="gramEnd"/>
     </w:p>
     <w:p>
       <w:pPr>
@@ -5138,6 +4999,7 @@
         <w:t xml:space="preserve">        </w:t>
       </w:r>
       <w:proofErr w:type="spellStart"/>
+      <w:proofErr w:type="gramStart"/>
       <w:r>
         <w:rPr>
           <w:rFonts w:ascii="Courier New" w:hAnsi="Courier New" w:cs="Courier New"/>
@@ -5151,7 +5013,15 @@
           <w:rFonts w:ascii="Courier New" w:hAnsi="Courier New" w:cs="Courier New"/>
           <w:lang w:val="en-US"/>
         </w:rPr>
-        <w:t>("the string is not palindrome");</w:t>
+        <w:t>(</w:t>
+      </w:r>
+      <w:proofErr w:type="gramEnd"/>
+      <w:r>
+        <w:rPr>
+          <w:rFonts w:ascii="Courier New" w:hAnsi="Courier New" w:cs="Courier New"/>
+          <w:lang w:val="en-US"/>
+        </w:rPr>
+        <w:t>"the string is not palindrome");</w:t>
       </w:r>
     </w:p>
     <w:p>
@@ -5208,7 +5078,23 @@
           <w:rFonts w:ascii="Courier New" w:hAnsi="Courier New" w:cs="Courier New"/>
           <w:lang w:val="en-US"/>
         </w:rPr>
-        <w:t>int main(){</w:t>
+        <w:t xml:space="preserve">int </w:t>
+      </w:r>
+      <w:proofErr w:type="gramStart"/>
+      <w:r>
+        <w:rPr>
+          <w:rFonts w:ascii="Courier New" w:hAnsi="Courier New" w:cs="Courier New"/>
+          <w:lang w:val="en-US"/>
+        </w:rPr>
+        <w:t>main(</w:t>
+      </w:r>
+      <w:proofErr w:type="gramEnd"/>
+      <w:r>
+        <w:rPr>
+          <w:rFonts w:ascii="Courier New" w:hAnsi="Courier New" w:cs="Courier New"/>
+          <w:lang w:val="en-US"/>
+        </w:rPr>
+        <w:t>){</w:t>
       </w:r>
     </w:p>
     <w:p>
@@ -5246,7 +5132,23 @@
           <w:rFonts w:ascii="Courier New" w:hAnsi="Courier New" w:cs="Courier New"/>
           <w:lang w:val="en-US"/>
         </w:rPr>
-        <w:t xml:space="preserve">    char s[30];</w:t>
+        <w:t xml:space="preserve">    char </w:t>
+      </w:r>
+      <w:proofErr w:type="gramStart"/>
+      <w:r>
+        <w:rPr>
+          <w:rFonts w:ascii="Courier New" w:hAnsi="Courier New" w:cs="Courier New"/>
+          <w:lang w:val="en-US"/>
+        </w:rPr>
+        <w:t>s[</w:t>
+      </w:r>
+      <w:proofErr w:type="gramEnd"/>
+      <w:r>
+        <w:rPr>
+          <w:rFonts w:ascii="Courier New" w:hAnsi="Courier New" w:cs="Courier New"/>
+          <w:lang w:val="en-US"/>
+        </w:rPr>
+        <w:t>30];</w:t>
       </w:r>
     </w:p>
     <w:p>
@@ -5268,6 +5170,7 @@
         <w:t xml:space="preserve">    </w:t>
       </w:r>
       <w:proofErr w:type="spellStart"/>
+      <w:proofErr w:type="gramStart"/>
       <w:r>
         <w:rPr>
           <w:rFonts w:ascii="Courier New" w:hAnsi="Courier New" w:cs="Courier New"/>
@@ -5281,7 +5184,15 @@
           <w:rFonts w:ascii="Courier New" w:hAnsi="Courier New" w:cs="Courier New"/>
           <w:lang w:val="en-US"/>
         </w:rPr>
-        <w:t>("Enter any string : ");</w:t>
+        <w:t>(</w:t>
+      </w:r>
+      <w:proofErr w:type="gramEnd"/>
+      <w:r>
+        <w:rPr>
+          <w:rFonts w:ascii="Courier New" w:hAnsi="Courier New" w:cs="Courier New"/>
+          <w:lang w:val="en-US"/>
+        </w:rPr>
+        <w:t>"Enter any string : ");</w:t>
       </w:r>
     </w:p>
     <w:p>
@@ -5316,26 +5227,58 @@
           <w:rFonts w:ascii="Courier New" w:hAnsi="Courier New" w:cs="Courier New"/>
           <w:lang w:val="en-US"/>
         </w:rPr>
-        <w:t>(s,30,stdin);</w:t>
-      </w:r>
-    </w:p>
-    <w:p>
-      <w:pPr>
-        <w:autoSpaceDE w:val="0"/>
-        <w:autoSpaceDN w:val="0"/>
-        <w:adjustRightInd w:val="0"/>
-        <w:spacing w:after="0" w:line="240" w:lineRule="auto"/>
-        <w:rPr>
-          <w:rFonts w:ascii="Courier New" w:hAnsi="Courier New" w:cs="Courier New"/>
-          <w:lang w:val="en-US"/>
-        </w:rPr>
-      </w:pPr>
-      <w:r>
-        <w:rPr>
-          <w:rFonts w:ascii="Courier New" w:hAnsi="Courier New" w:cs="Courier New"/>
-          <w:lang w:val="en-US"/>
-        </w:rPr>
-        <w:t xml:space="preserve">    while(s[c]!='\n'){</w:t>
+        <w:t>(s,</w:t>
+      </w:r>
+      <w:proofErr w:type="gramStart"/>
+      <w:r>
+        <w:rPr>
+          <w:rFonts w:ascii="Courier New" w:hAnsi="Courier New" w:cs="Courier New"/>
+          <w:lang w:val="en-US"/>
+        </w:rPr>
+        <w:t>30,stdin</w:t>
+      </w:r>
+      <w:proofErr w:type="gramEnd"/>
+      <w:r>
+        <w:rPr>
+          <w:rFonts w:ascii="Courier New" w:hAnsi="Courier New" w:cs="Courier New"/>
+          <w:lang w:val="en-US"/>
+        </w:rPr>
+        <w:t>);</w:t>
+      </w:r>
+    </w:p>
+    <w:p>
+      <w:pPr>
+        <w:autoSpaceDE w:val="0"/>
+        <w:autoSpaceDN w:val="0"/>
+        <w:adjustRightInd w:val="0"/>
+        <w:spacing w:after="0" w:line="240" w:lineRule="auto"/>
+        <w:rPr>
+          <w:rFonts w:ascii="Courier New" w:hAnsi="Courier New" w:cs="Courier New"/>
+          <w:lang w:val="en-US"/>
+        </w:rPr>
+      </w:pPr>
+      <w:r>
+        <w:rPr>
+          <w:rFonts w:ascii="Courier New" w:hAnsi="Courier New" w:cs="Courier New"/>
+          <w:lang w:val="en-US"/>
+        </w:rPr>
+        <w:t xml:space="preserve">    while(s[c</w:t>
+      </w:r>
+      <w:proofErr w:type="gramStart"/>
+      <w:r>
+        <w:rPr>
+          <w:rFonts w:ascii="Courier New" w:hAnsi="Courier New" w:cs="Courier New"/>
+          <w:lang w:val="en-US"/>
+        </w:rPr>
+        <w:t>]!=</w:t>
+      </w:r>
+      <w:proofErr w:type="gramEnd"/>
+      <w:r>
+        <w:rPr>
+          <w:rFonts w:ascii="Courier New" w:hAnsi="Courier New" w:cs="Courier New"/>
+          <w:lang w:val="en-US"/>
+        </w:rPr>
+        <w:t>'\n'){</w:t>
       </w:r>
     </w:p>
     <w:p>
@@ -5411,6 +5354,7 @@
         <w:t xml:space="preserve">    check(</w:t>
       </w:r>
       <w:proofErr w:type="spellStart"/>
+      <w:proofErr w:type="gramStart"/>
       <w:r>
         <w:rPr>
           <w:rFonts w:ascii="Courier New" w:hAnsi="Courier New" w:cs="Courier New"/>
@@ -5419,6 +5363,7 @@
         <w:t>s,c</w:t>
       </w:r>
       <w:proofErr w:type="spellEnd"/>
+      <w:proofErr w:type="gramEnd"/>
       <w:r>
         <w:rPr>
           <w:rFonts w:ascii="Courier New" w:hAnsi="Courier New" w:cs="Courier New"/>
@@ -5535,7 +5480,23 @@
           <w:rFonts w:ascii="Courier New" w:hAnsi="Courier New" w:cs="Courier New"/>
           <w:lang w:val="en-US"/>
         </w:rPr>
-        <w:t>int counter(char s[]){</w:t>
+        <w:t xml:space="preserve">int </w:t>
+      </w:r>
+      <w:proofErr w:type="gramStart"/>
+      <w:r>
+        <w:rPr>
+          <w:rFonts w:ascii="Courier New" w:hAnsi="Courier New" w:cs="Courier New"/>
+          <w:lang w:val="en-US"/>
+        </w:rPr>
+        <w:t>counter(</w:t>
+      </w:r>
+      <w:proofErr w:type="gramEnd"/>
+      <w:r>
+        <w:rPr>
+          <w:rFonts w:ascii="Courier New" w:hAnsi="Courier New" w:cs="Courier New"/>
+          <w:lang w:val="en-US"/>
+        </w:rPr>
+        <w:t>char s[]){</w:t>
       </w:r>
     </w:p>
     <w:p>
@@ -5573,7 +5534,23 @@
           <w:rFonts w:ascii="Courier New" w:hAnsi="Courier New" w:cs="Courier New"/>
           <w:lang w:val="en-US"/>
         </w:rPr>
-        <w:t xml:space="preserve">    while(s[c]!='\n'){</w:t>
+        <w:t xml:space="preserve">    while(s[c</w:t>
+      </w:r>
+      <w:proofErr w:type="gramStart"/>
+      <w:r>
+        <w:rPr>
+          <w:rFonts w:ascii="Courier New" w:hAnsi="Courier New" w:cs="Courier New"/>
+          <w:lang w:val="en-US"/>
+        </w:rPr>
+        <w:t>]!=</w:t>
+      </w:r>
+      <w:proofErr w:type="gramEnd"/>
+      <w:r>
+        <w:rPr>
+          <w:rFonts w:ascii="Courier New" w:hAnsi="Courier New" w:cs="Courier New"/>
+          <w:lang w:val="en-US"/>
+        </w:rPr>
+        <w:t>'\n'){</w:t>
       </w:r>
     </w:p>
     <w:p>
@@ -5684,26 +5661,58 @@
           <w:rFonts w:ascii="Courier New" w:hAnsi="Courier New" w:cs="Courier New"/>
           <w:lang w:val="en-US"/>
         </w:rPr>
-        <w:t>int main(){</w:t>
-      </w:r>
-    </w:p>
-    <w:p>
-      <w:pPr>
-        <w:autoSpaceDE w:val="0"/>
-        <w:autoSpaceDN w:val="0"/>
-        <w:adjustRightInd w:val="0"/>
-        <w:spacing w:after="0" w:line="240" w:lineRule="auto"/>
-        <w:rPr>
-          <w:rFonts w:ascii="Courier New" w:hAnsi="Courier New" w:cs="Courier New"/>
-          <w:lang w:val="en-US"/>
-        </w:rPr>
-      </w:pPr>
-      <w:r>
-        <w:rPr>
-          <w:rFonts w:ascii="Courier New" w:hAnsi="Courier New" w:cs="Courier New"/>
-          <w:lang w:val="en-US"/>
-        </w:rPr>
-        <w:t xml:space="preserve">    char s[40];</w:t>
+        <w:t xml:space="preserve">int </w:t>
+      </w:r>
+      <w:proofErr w:type="gramStart"/>
+      <w:r>
+        <w:rPr>
+          <w:rFonts w:ascii="Courier New" w:hAnsi="Courier New" w:cs="Courier New"/>
+          <w:lang w:val="en-US"/>
+        </w:rPr>
+        <w:t>main(</w:t>
+      </w:r>
+      <w:proofErr w:type="gramEnd"/>
+      <w:r>
+        <w:rPr>
+          <w:rFonts w:ascii="Courier New" w:hAnsi="Courier New" w:cs="Courier New"/>
+          <w:lang w:val="en-US"/>
+        </w:rPr>
+        <w:t>){</w:t>
+      </w:r>
+    </w:p>
+    <w:p>
+      <w:pPr>
+        <w:autoSpaceDE w:val="0"/>
+        <w:autoSpaceDN w:val="0"/>
+        <w:adjustRightInd w:val="0"/>
+        <w:spacing w:after="0" w:line="240" w:lineRule="auto"/>
+        <w:rPr>
+          <w:rFonts w:ascii="Courier New" w:hAnsi="Courier New" w:cs="Courier New"/>
+          <w:lang w:val="en-US"/>
+        </w:rPr>
+      </w:pPr>
+      <w:r>
+        <w:rPr>
+          <w:rFonts w:ascii="Courier New" w:hAnsi="Courier New" w:cs="Courier New"/>
+          <w:lang w:val="en-US"/>
+        </w:rPr>
+        <w:t xml:space="preserve">    char </w:t>
+      </w:r>
+      <w:proofErr w:type="gramStart"/>
+      <w:r>
+        <w:rPr>
+          <w:rFonts w:ascii="Courier New" w:hAnsi="Courier New" w:cs="Courier New"/>
+          <w:lang w:val="en-US"/>
+        </w:rPr>
+        <w:t>s[</w:t>
+      </w:r>
+      <w:proofErr w:type="gramEnd"/>
+      <w:r>
+        <w:rPr>
+          <w:rFonts w:ascii="Courier New" w:hAnsi="Courier New" w:cs="Courier New"/>
+          <w:lang w:val="en-US"/>
+        </w:rPr>
+        <w:t>40];</w:t>
       </w:r>
     </w:p>
     <w:p>
@@ -5725,6 +5734,7 @@
         <w:t xml:space="preserve">    </w:t>
       </w:r>
       <w:proofErr w:type="spellStart"/>
+      <w:proofErr w:type="gramStart"/>
       <w:r>
         <w:rPr>
           <w:rFonts w:ascii="Courier New" w:hAnsi="Courier New" w:cs="Courier New"/>
@@ -5738,7 +5748,15 @@
           <w:rFonts w:ascii="Courier New" w:hAnsi="Courier New" w:cs="Courier New"/>
           <w:lang w:val="en-US"/>
         </w:rPr>
-        <w:t>("Enter any string : ");</w:t>
+        <w:t>(</w:t>
+      </w:r>
+      <w:proofErr w:type="gramEnd"/>
+      <w:r>
+        <w:rPr>
+          <w:rFonts w:ascii="Courier New" w:hAnsi="Courier New" w:cs="Courier New"/>
+          <w:lang w:val="en-US"/>
+        </w:rPr>
+        <w:t>"Enter any string : ");</w:t>
       </w:r>
     </w:p>
     <w:p>
@@ -5773,7 +5791,23 @@
           <w:rFonts w:ascii="Courier New" w:hAnsi="Courier New" w:cs="Courier New"/>
           <w:lang w:val="en-US"/>
         </w:rPr>
-        <w:t>(s,40,stdin);</w:t>
+        <w:t>(s,</w:t>
+      </w:r>
+      <w:proofErr w:type="gramStart"/>
+      <w:r>
+        <w:rPr>
+          <w:rFonts w:ascii="Courier New" w:hAnsi="Courier New" w:cs="Courier New"/>
+          <w:lang w:val="en-US"/>
+        </w:rPr>
+        <w:t>40,stdin</w:t>
+      </w:r>
+      <w:proofErr w:type="gramEnd"/>
+      <w:r>
+        <w:rPr>
+          <w:rFonts w:ascii="Courier New" w:hAnsi="Courier New" w:cs="Courier New"/>
+          <w:lang w:val="en-US"/>
+        </w:rPr>
+        <w:t>);</w:t>
       </w:r>
     </w:p>
     <w:p>
@@ -5795,6 +5829,7 @@
         <w:t xml:space="preserve">    </w:t>
       </w:r>
       <w:proofErr w:type="spellStart"/>
+      <w:proofErr w:type="gramStart"/>
       <w:r>
         <w:rPr>
           <w:rFonts w:ascii="Courier New" w:hAnsi="Courier New" w:cs="Courier New"/>
@@ -5808,7 +5843,15 @@
           <w:rFonts w:ascii="Courier New" w:hAnsi="Courier New" w:cs="Courier New"/>
           <w:lang w:val="en-US"/>
         </w:rPr>
-        <w:t xml:space="preserve">("%d words are there in the given </w:t>
+        <w:t>(</w:t>
+      </w:r>
+      <w:proofErr w:type="gramEnd"/>
+      <w:r>
+        <w:rPr>
+          <w:rFonts w:ascii="Courier New" w:hAnsi="Courier New" w:cs="Courier New"/>
+          <w:lang w:val="en-US"/>
+        </w:rPr>
+        <w:t xml:space="preserve">"%d words are there in the given </w:t>
       </w:r>
       <w:proofErr w:type="spellStart"/>
       <w:r>
@@ -6067,7 +6110,21 @@
         <w:rPr>
           <w:rFonts w:ascii="Courier New" w:hAnsi="Courier New" w:cs="Courier New"/>
         </w:rPr>
-        <w:t>void reverse(char str2[],char str[],int n){</w:t>
+        <w:t xml:space="preserve">void </w:t>
+      </w:r>
+      <w:proofErr w:type="gramStart"/>
+      <w:r>
+        <w:rPr>
+          <w:rFonts w:ascii="Courier New" w:hAnsi="Courier New" w:cs="Courier New"/>
+        </w:rPr>
+        <w:t>reverse(</w:t>
+      </w:r>
+      <w:proofErr w:type="gramEnd"/>
+      <w:r>
+        <w:rPr>
+          <w:rFonts w:ascii="Courier New" w:hAnsi="Courier New" w:cs="Courier New"/>
+        </w:rPr>
+        <w:t>char str2[],char str[],int n){</w:t>
       </w:r>
     </w:p>
     <w:p>
@@ -6087,11 +6144,19 @@
         <w:t xml:space="preserve">    int </w:t>
       </w:r>
       <w:proofErr w:type="spellStart"/>
-      <w:r>
-        <w:rPr>
-          <w:rFonts w:ascii="Courier New" w:hAnsi="Courier New" w:cs="Courier New"/>
-        </w:rPr>
-        <w:t>i,j,c</w:t>
+      <w:proofErr w:type="gramStart"/>
+      <w:r>
+        <w:rPr>
+          <w:rFonts w:ascii="Courier New" w:hAnsi="Courier New" w:cs="Courier New"/>
+        </w:rPr>
+        <w:t>i,j</w:t>
+      </w:r>
+      <w:proofErr w:type="gramEnd"/>
+      <w:r>
+        <w:rPr>
+          <w:rFonts w:ascii="Courier New" w:hAnsi="Courier New" w:cs="Courier New"/>
+        </w:rPr>
+        <w:t>,c</w:t>
       </w:r>
       <w:proofErr w:type="spellEnd"/>
       <w:r>
@@ -6132,6 +6197,7 @@
         <w:t>=</w:t>
       </w:r>
       <w:proofErr w:type="spellStart"/>
+      <w:proofErr w:type="gramStart"/>
       <w:r>
         <w:rPr>
           <w:rFonts w:ascii="Courier New" w:hAnsi="Courier New" w:cs="Courier New"/>
@@ -6139,6 +6205,7 @@
         <w:t>n;i</w:t>
       </w:r>
       <w:proofErr w:type="spellEnd"/>
+      <w:proofErr w:type="gramEnd"/>
       <w:r>
         <w:rPr>
           <w:rFonts w:ascii="Courier New" w:hAnsi="Courier New" w:cs="Courier New"/>
@@ -6174,42 +6241,72 @@
         <w:rPr>
           <w:rFonts w:ascii="Courier New" w:hAnsi="Courier New" w:cs="Courier New"/>
         </w:rPr>
-        <w:t>]==' '){</w:t>
-      </w:r>
-    </w:p>
-    <w:p>
-      <w:pPr>
-        <w:autoSpaceDE w:val="0"/>
-        <w:autoSpaceDN w:val="0"/>
-        <w:adjustRightInd w:val="0"/>
-        <w:spacing w:after="0" w:line="240" w:lineRule="auto"/>
-        <w:rPr>
-          <w:rFonts w:ascii="Courier New" w:hAnsi="Courier New" w:cs="Courier New"/>
-        </w:rPr>
-      </w:pPr>
-      <w:r>
-        <w:rPr>
-          <w:rFonts w:ascii="Courier New" w:hAnsi="Courier New" w:cs="Courier New"/>
-        </w:rPr>
-        <w:t xml:space="preserve">            for(j=i+1;j&lt;n+1;j++){</w:t>
-      </w:r>
-    </w:p>
-    <w:p>
-      <w:pPr>
-        <w:autoSpaceDE w:val="0"/>
-        <w:autoSpaceDN w:val="0"/>
-        <w:adjustRightInd w:val="0"/>
-        <w:spacing w:after="0" w:line="240" w:lineRule="auto"/>
-        <w:rPr>
-          <w:rFonts w:ascii="Courier New" w:hAnsi="Courier New" w:cs="Courier New"/>
-        </w:rPr>
-      </w:pPr>
-      <w:r>
-        <w:rPr>
-          <w:rFonts w:ascii="Courier New" w:hAnsi="Courier New" w:cs="Courier New"/>
-        </w:rPr>
-        <w:t xml:space="preserve">                if(str2[j]==' '){</w:t>
-      </w:r>
+        <w:t xml:space="preserve">]==' </w:t>
+      </w:r>
+      <w:proofErr w:type="gramStart"/>
+      <w:r>
+        <w:rPr>
+          <w:rFonts w:ascii="Courier New" w:hAnsi="Courier New" w:cs="Courier New"/>
+        </w:rPr>
+        <w:t>'){</w:t>
+      </w:r>
+      <w:proofErr w:type="gramEnd"/>
+    </w:p>
+    <w:p>
+      <w:pPr>
+        <w:autoSpaceDE w:val="0"/>
+        <w:autoSpaceDN w:val="0"/>
+        <w:adjustRightInd w:val="0"/>
+        <w:spacing w:after="0" w:line="240" w:lineRule="auto"/>
+        <w:rPr>
+          <w:rFonts w:ascii="Courier New" w:hAnsi="Courier New" w:cs="Courier New"/>
+        </w:rPr>
+      </w:pPr>
+      <w:r>
+        <w:rPr>
+          <w:rFonts w:ascii="Courier New" w:hAnsi="Courier New" w:cs="Courier New"/>
+        </w:rPr>
+        <w:t xml:space="preserve">            for(j=i+</w:t>
+      </w:r>
+      <w:proofErr w:type="gramStart"/>
+      <w:r>
+        <w:rPr>
+          <w:rFonts w:ascii="Courier New" w:hAnsi="Courier New" w:cs="Courier New"/>
+        </w:rPr>
+        <w:t>1;j</w:t>
+      </w:r>
+      <w:proofErr w:type="gramEnd"/>
+      <w:r>
+        <w:rPr>
+          <w:rFonts w:ascii="Courier New" w:hAnsi="Courier New" w:cs="Courier New"/>
+        </w:rPr>
+        <w:t>&lt;n+1;j++){</w:t>
+      </w:r>
+    </w:p>
+    <w:p>
+      <w:pPr>
+        <w:autoSpaceDE w:val="0"/>
+        <w:autoSpaceDN w:val="0"/>
+        <w:adjustRightInd w:val="0"/>
+        <w:spacing w:after="0" w:line="240" w:lineRule="auto"/>
+        <w:rPr>
+          <w:rFonts w:ascii="Courier New" w:hAnsi="Courier New" w:cs="Courier New"/>
+        </w:rPr>
+      </w:pPr>
+      <w:r>
+        <w:rPr>
+          <w:rFonts w:ascii="Courier New" w:hAnsi="Courier New" w:cs="Courier New"/>
+        </w:rPr>
+        <w:t xml:space="preserve">                if(str2[j]==' </w:t>
+      </w:r>
+      <w:proofErr w:type="gramStart"/>
+      <w:r>
+        <w:rPr>
+          <w:rFonts w:ascii="Courier New" w:hAnsi="Courier New" w:cs="Courier New"/>
+        </w:rPr>
+        <w:t>'){</w:t>
+      </w:r>
+      <w:proofErr w:type="gramEnd"/>
     </w:p>
     <w:p>
       <w:pPr>
@@ -6420,7 +6517,21 @@
         <w:rPr>
           <w:rFonts w:ascii="Courier New" w:hAnsi="Courier New" w:cs="Courier New"/>
         </w:rPr>
-        <w:t>=0;i&lt;</w:t>
+        <w:t>=</w:t>
+      </w:r>
+      <w:proofErr w:type="gramStart"/>
+      <w:r>
+        <w:rPr>
+          <w:rFonts w:ascii="Courier New" w:hAnsi="Courier New" w:cs="Courier New"/>
+        </w:rPr>
+        <w:t>0;i</w:t>
+      </w:r>
+      <w:proofErr w:type="gramEnd"/>
+      <w:r>
+        <w:rPr>
+          <w:rFonts w:ascii="Courier New" w:hAnsi="Courier New" w:cs="Courier New"/>
+        </w:rPr>
+        <w:t>&lt;</w:t>
       </w:r>
       <w:proofErr w:type="spellStart"/>
       <w:r>
@@ -6472,9 +6583,17 @@
         <w:rPr>
           <w:rFonts w:ascii="Courier New" w:hAnsi="Courier New" w:cs="Courier New"/>
         </w:rPr>
-        <w:t>c",str</w:t>
-      </w:r>
-      <w:proofErr w:type="spellEnd"/>
+        <w:t>c</w:t>
+      </w:r>
+      <w:proofErr w:type="gramStart"/>
+      <w:r>
+        <w:rPr>
+          <w:rFonts w:ascii="Courier New" w:hAnsi="Courier New" w:cs="Courier New"/>
+        </w:rPr>
+        <w:t>",str</w:t>
+      </w:r>
+      <w:proofErr w:type="spellEnd"/>
+      <w:proofErr w:type="gramEnd"/>
       <w:r>
         <w:rPr>
           <w:rFonts w:ascii="Courier New" w:hAnsi="Courier New" w:cs="Courier New"/>
@@ -6544,7 +6663,21 @@
         <w:rPr>
           <w:rFonts w:ascii="Courier New" w:hAnsi="Courier New" w:cs="Courier New"/>
         </w:rPr>
-        <w:t>int main(){</w:t>
+        <w:t xml:space="preserve">int </w:t>
+      </w:r>
+      <w:proofErr w:type="gramStart"/>
+      <w:r>
+        <w:rPr>
+          <w:rFonts w:ascii="Courier New" w:hAnsi="Courier New" w:cs="Courier New"/>
+        </w:rPr>
+        <w:t>main(</w:t>
+      </w:r>
+      <w:proofErr w:type="gramEnd"/>
+      <w:r>
+        <w:rPr>
+          <w:rFonts w:ascii="Courier New" w:hAnsi="Courier New" w:cs="Courier New"/>
+        </w:rPr>
+        <w:t>){</w:t>
       </w:r>
     </w:p>
     <w:p>
@@ -6564,6 +6697,7 @@
         <w:t xml:space="preserve">    int </w:t>
       </w:r>
       <w:proofErr w:type="spellStart"/>
+      <w:proofErr w:type="gramStart"/>
       <w:r>
         <w:rPr>
           <w:rFonts w:ascii="Courier New" w:hAnsi="Courier New" w:cs="Courier New"/>
@@ -6571,6 +6705,7 @@
         <w:t>i,n</w:t>
       </w:r>
       <w:proofErr w:type="spellEnd"/>
+      <w:proofErr w:type="gramEnd"/>
       <w:r>
         <w:rPr>
           <w:rFonts w:ascii="Courier New" w:hAnsi="Courier New" w:cs="Courier New"/>
@@ -6592,7 +6727,21 @@
         <w:rPr>
           <w:rFonts w:ascii="Courier New" w:hAnsi="Courier New" w:cs="Courier New"/>
         </w:rPr>
-        <w:t xml:space="preserve">    char str[500]="</w:t>
+        <w:t xml:space="preserve">    char </w:t>
+      </w:r>
+      <w:proofErr w:type="gramStart"/>
+      <w:r>
+        <w:rPr>
+          <w:rFonts w:ascii="Courier New" w:hAnsi="Courier New" w:cs="Courier New"/>
+        </w:rPr>
+        <w:t>str[</w:t>
+      </w:r>
+      <w:proofErr w:type="gramEnd"/>
+      <w:r>
+        <w:rPr>
+          <w:rFonts w:ascii="Courier New" w:hAnsi="Courier New" w:cs="Courier New"/>
+        </w:rPr>
+        <w:t>500]="</w:t>
       </w:r>
       <w:proofErr w:type="spellStart"/>
       <w:r>
@@ -6623,8 +6772,16 @@
         <w:rPr>
           <w:rFonts w:ascii="Courier New" w:hAnsi="Courier New" w:cs="Courier New"/>
         </w:rPr>
-        <w:t xml:space="preserve">    while(str[n]){</w:t>
-      </w:r>
+        <w:t xml:space="preserve">    while(str[n</w:t>
+      </w:r>
+      <w:proofErr w:type="gramStart"/>
+      <w:r>
+        <w:rPr>
+          <w:rFonts w:ascii="Courier New" w:hAnsi="Courier New" w:cs="Courier New"/>
+        </w:rPr>
+        <w:t>]){</w:t>
+      </w:r>
+      <w:proofErr w:type="gramEnd"/>
     </w:p>
     <w:p>
       <w:pPr>
@@ -6674,7 +6831,21 @@
         <w:rPr>
           <w:rFonts w:ascii="Courier New" w:hAnsi="Courier New" w:cs="Courier New"/>
         </w:rPr>
-        <w:t xml:space="preserve">    str2[0]=' ';</w:t>
+        <w:t xml:space="preserve">    str2[</w:t>
+      </w:r>
+      <w:proofErr w:type="gramStart"/>
+      <w:r>
+        <w:rPr>
+          <w:rFonts w:ascii="Courier New" w:hAnsi="Courier New" w:cs="Courier New"/>
+        </w:rPr>
+        <w:t>0]=</w:t>
+      </w:r>
+      <w:proofErr w:type="gramEnd"/>
+      <w:r>
+        <w:rPr>
+          <w:rFonts w:ascii="Courier New" w:hAnsi="Courier New" w:cs="Courier New"/>
+        </w:rPr>
+        <w:t>' ';</w:t>
       </w:r>
     </w:p>
     <w:p>
@@ -6705,7 +6876,21 @@
         <w:rPr>
           <w:rFonts w:ascii="Courier New" w:hAnsi="Courier New" w:cs="Courier New"/>
         </w:rPr>
-        <w:t>=0;i&lt;</w:t>
+        <w:t>=</w:t>
+      </w:r>
+      <w:proofErr w:type="gramStart"/>
+      <w:r>
+        <w:rPr>
+          <w:rFonts w:ascii="Courier New" w:hAnsi="Courier New" w:cs="Courier New"/>
+        </w:rPr>
+        <w:t>0;i</w:t>
+      </w:r>
+      <w:proofErr w:type="gramEnd"/>
+      <w:r>
+        <w:rPr>
+          <w:rFonts w:ascii="Courier New" w:hAnsi="Courier New" w:cs="Courier New"/>
+        </w:rPr>
+        <w:t>&lt;</w:t>
       </w:r>
       <w:proofErr w:type="spellStart"/>
       <w:r>
@@ -6736,7 +6921,21 @@
         <w:rPr>
           <w:rFonts w:ascii="Courier New" w:hAnsi="Courier New" w:cs="Courier New"/>
         </w:rPr>
-        <w:t xml:space="preserve">        str2[i+1]=str[</w:t>
+        <w:t xml:space="preserve">        str2[i+</w:t>
+      </w:r>
+      <w:proofErr w:type="gramStart"/>
+      <w:r>
+        <w:rPr>
+          <w:rFonts w:ascii="Courier New" w:hAnsi="Courier New" w:cs="Courier New"/>
+        </w:rPr>
+        <w:t>1]=</w:t>
+      </w:r>
+      <w:proofErr w:type="gramEnd"/>
+      <w:r>
+        <w:rPr>
+          <w:rFonts w:ascii="Courier New" w:hAnsi="Courier New" w:cs="Courier New"/>
+        </w:rPr>
+        <w:t>str[</w:t>
       </w:r>
       <w:proofErr w:type="spellStart"/>
       <w:r>
@@ -6784,7 +6983,21 @@
         <w:rPr>
           <w:rFonts w:ascii="Courier New" w:hAnsi="Courier New" w:cs="Courier New"/>
         </w:rPr>
-        <w:t xml:space="preserve">    reverse(str2,str,n);</w:t>
+        <w:t xml:space="preserve">    reverse(str</w:t>
+      </w:r>
+      <w:proofErr w:type="gramStart"/>
+      <w:r>
+        <w:rPr>
+          <w:rFonts w:ascii="Courier New" w:hAnsi="Courier New" w:cs="Courier New"/>
+        </w:rPr>
+        <w:t>2,str</w:t>
+      </w:r>
+      <w:proofErr w:type="gramEnd"/>
+      <w:r>
+        <w:rPr>
+          <w:rFonts w:ascii="Courier New" w:hAnsi="Courier New" w:cs="Courier New"/>
+        </w:rPr>
+        <w:t>,n);</w:t>
       </w:r>
     </w:p>
     <w:p>
@@ -7135,26 +7348,58 @@
           <w:rFonts w:ascii="Courier New" w:hAnsi="Courier New" w:cs="Courier New"/>
           <w:lang w:val="en-US"/>
         </w:rPr>
-        <w:t>void counter(char s[]){</w:t>
-      </w:r>
-    </w:p>
-    <w:p>
-      <w:pPr>
-        <w:autoSpaceDE w:val="0"/>
-        <w:autoSpaceDN w:val="0"/>
-        <w:adjustRightInd w:val="0"/>
-        <w:spacing w:after="0" w:line="240" w:lineRule="auto"/>
-        <w:rPr>
-          <w:rFonts w:ascii="Courier New" w:hAnsi="Courier New" w:cs="Courier New"/>
-          <w:lang w:val="en-US"/>
-        </w:rPr>
-      </w:pPr>
-      <w:r>
-        <w:rPr>
-          <w:rFonts w:ascii="Courier New" w:hAnsi="Courier New" w:cs="Courier New"/>
-          <w:lang w:val="en-US"/>
-        </w:rPr>
-        <w:t xml:space="preserve">    int c=0,count,j,i;</w:t>
+        <w:t xml:space="preserve">void </w:t>
+      </w:r>
+      <w:proofErr w:type="gramStart"/>
+      <w:r>
+        <w:rPr>
+          <w:rFonts w:ascii="Courier New" w:hAnsi="Courier New" w:cs="Courier New"/>
+          <w:lang w:val="en-US"/>
+        </w:rPr>
+        <w:t>counter(</w:t>
+      </w:r>
+      <w:proofErr w:type="gramEnd"/>
+      <w:r>
+        <w:rPr>
+          <w:rFonts w:ascii="Courier New" w:hAnsi="Courier New" w:cs="Courier New"/>
+          <w:lang w:val="en-US"/>
+        </w:rPr>
+        <w:t>char s[]){</w:t>
+      </w:r>
+    </w:p>
+    <w:p>
+      <w:pPr>
+        <w:autoSpaceDE w:val="0"/>
+        <w:autoSpaceDN w:val="0"/>
+        <w:adjustRightInd w:val="0"/>
+        <w:spacing w:after="0" w:line="240" w:lineRule="auto"/>
+        <w:rPr>
+          <w:rFonts w:ascii="Courier New" w:hAnsi="Courier New" w:cs="Courier New"/>
+          <w:lang w:val="en-US"/>
+        </w:rPr>
+      </w:pPr>
+      <w:r>
+        <w:rPr>
+          <w:rFonts w:ascii="Courier New" w:hAnsi="Courier New" w:cs="Courier New"/>
+          <w:lang w:val="en-US"/>
+        </w:rPr>
+        <w:t xml:space="preserve">    int c=</w:t>
+      </w:r>
+      <w:proofErr w:type="gramStart"/>
+      <w:r>
+        <w:rPr>
+          <w:rFonts w:ascii="Courier New" w:hAnsi="Courier New" w:cs="Courier New"/>
+          <w:lang w:val="en-US"/>
+        </w:rPr>
+        <w:t>0,count</w:t>
+      </w:r>
+      <w:proofErr w:type="gramEnd"/>
+      <w:r>
+        <w:rPr>
+          <w:rFonts w:ascii="Courier New" w:hAnsi="Courier New" w:cs="Courier New"/>
+          <w:lang w:val="en-US"/>
+        </w:rPr>
+        <w:t>,j,i;</w:t>
       </w:r>
     </w:p>
     <w:p>
@@ -7192,7 +7437,23 @@
           <w:rFonts w:ascii="Courier New" w:hAnsi="Courier New" w:cs="Courier New"/>
           <w:lang w:val="en-US"/>
         </w:rPr>
-        <w:t xml:space="preserve">    while(s[c]!='\n'){</w:t>
+        <w:t xml:space="preserve">    while(s[c</w:t>
+      </w:r>
+      <w:proofErr w:type="gramStart"/>
+      <w:r>
+        <w:rPr>
+          <w:rFonts w:ascii="Courier New" w:hAnsi="Courier New" w:cs="Courier New"/>
+          <w:lang w:val="en-US"/>
+        </w:rPr>
+        <w:t>]!=</w:t>
+      </w:r>
+      <w:proofErr w:type="gramEnd"/>
+      <w:r>
+        <w:rPr>
+          <w:rFonts w:ascii="Courier New" w:hAnsi="Courier New" w:cs="Courier New"/>
+          <w:lang w:val="en-US"/>
+        </w:rPr>
+        <w:t>'\n'){</w:t>
       </w:r>
     </w:p>
     <w:p>
@@ -7281,7 +7542,23 @@
           <w:rFonts w:ascii="Courier New" w:hAnsi="Courier New" w:cs="Courier New"/>
           <w:lang w:val="en-US"/>
         </w:rPr>
-        <w:t>=0;i&lt;c-1;i++){</w:t>
+        <w:t>=</w:t>
+      </w:r>
+      <w:proofErr w:type="gramStart"/>
+      <w:r>
+        <w:rPr>
+          <w:rFonts w:ascii="Courier New" w:hAnsi="Courier New" w:cs="Courier New"/>
+          <w:lang w:val="en-US"/>
+        </w:rPr>
+        <w:t>0;i</w:t>
+      </w:r>
+      <w:proofErr w:type="gramEnd"/>
+      <w:r>
+        <w:rPr>
+          <w:rFonts w:ascii="Courier New" w:hAnsi="Courier New" w:cs="Courier New"/>
+          <w:lang w:val="en-US"/>
+        </w:rPr>
+        <w:t>&lt;c-1;i++){</w:t>
       </w:r>
     </w:p>
     <w:p>
@@ -7319,7 +7596,23 @@
           <w:rFonts w:ascii="Courier New" w:hAnsi="Courier New" w:cs="Courier New"/>
           <w:lang w:val="en-US"/>
         </w:rPr>
-        <w:t xml:space="preserve">        for(j=i+1;j&lt;</w:t>
+        <w:t xml:space="preserve">        for(j=i+</w:t>
+      </w:r>
+      <w:proofErr w:type="gramStart"/>
+      <w:r>
+        <w:rPr>
+          <w:rFonts w:ascii="Courier New" w:hAnsi="Courier New" w:cs="Courier New"/>
+          <w:lang w:val="en-US"/>
+        </w:rPr>
+        <w:t>1;j</w:t>
+      </w:r>
+      <w:proofErr w:type="gramEnd"/>
+      <w:r>
+        <w:rPr>
+          <w:rFonts w:ascii="Courier New" w:hAnsi="Courier New" w:cs="Courier New"/>
+          <w:lang w:val="en-US"/>
+        </w:rPr>
+        <w:t>&lt;</w:t>
       </w:r>
       <w:proofErr w:type="spellStart"/>
       <w:r>
@@ -7370,8 +7663,17 @@
           <w:rFonts w:ascii="Courier New" w:hAnsi="Courier New" w:cs="Courier New"/>
           <w:lang w:val="en-US"/>
         </w:rPr>
-        <w:t>]==s[j]){</w:t>
-      </w:r>
+        <w:t>]==s[j</w:t>
+      </w:r>
+      <w:proofErr w:type="gramStart"/>
+      <w:r>
+        <w:rPr>
+          <w:rFonts w:ascii="Courier New" w:hAnsi="Courier New" w:cs="Courier New"/>
+          <w:lang w:val="en-US"/>
+        </w:rPr>
+        <w:t>]){</w:t>
+      </w:r>
+      <w:proofErr w:type="gramEnd"/>
     </w:p>
     <w:p>
       <w:pPr>
@@ -7405,8 +7707,17 @@
           <w:rFonts w:ascii="Courier New" w:hAnsi="Courier New" w:cs="Courier New"/>
           <w:lang w:val="en-US"/>
         </w:rPr>
-        <w:t>]==temp){</w:t>
-      </w:r>
+        <w:t>]==</w:t>
+      </w:r>
+      <w:proofErr w:type="gramStart"/>
+      <w:r>
+        <w:rPr>
+          <w:rFonts w:ascii="Courier New" w:hAnsi="Courier New" w:cs="Courier New"/>
+          <w:lang w:val="en-US"/>
+        </w:rPr>
+        <w:t>temp){</w:t>
+      </w:r>
+      <w:proofErr w:type="gramEnd"/>
     </w:p>
     <w:p>
       <w:pPr>
@@ -7481,8 +7792,17 @@
           <w:rFonts w:ascii="Courier New" w:hAnsi="Courier New" w:cs="Courier New"/>
           <w:lang w:val="en-US"/>
         </w:rPr>
-        <w:t xml:space="preserve">                if(count==1){</w:t>
-      </w:r>
+        <w:t xml:space="preserve">                if(count==</w:t>
+      </w:r>
+      <w:proofErr w:type="gramStart"/>
+      <w:r>
+        <w:rPr>
+          <w:rFonts w:ascii="Courier New" w:hAnsi="Courier New" w:cs="Courier New"/>
+          <w:lang w:val="en-US"/>
+        </w:rPr>
+        <w:t>1){</w:t>
+      </w:r>
+      <w:proofErr w:type="gramEnd"/>
     </w:p>
     <w:p>
       <w:pPr>
@@ -7576,8 +7896,17 @@
           <w:rFonts w:ascii="Courier New" w:hAnsi="Courier New" w:cs="Courier New"/>
           <w:lang w:val="en-US"/>
         </w:rPr>
-        <w:t xml:space="preserve">        if(count==1){</w:t>
-      </w:r>
+        <w:t xml:space="preserve">        if(count==</w:t>
+      </w:r>
+      <w:proofErr w:type="gramStart"/>
+      <w:r>
+        <w:rPr>
+          <w:rFonts w:ascii="Courier New" w:hAnsi="Courier New" w:cs="Courier New"/>
+          <w:lang w:val="en-US"/>
+        </w:rPr>
+        <w:t>1){</w:t>
+      </w:r>
+      <w:proofErr w:type="gramEnd"/>
     </w:p>
     <w:p>
       <w:pPr>
@@ -7633,6 +7962,7 @@
         <w:t xml:space="preserve">            </w:t>
       </w:r>
       <w:proofErr w:type="spellStart"/>
+      <w:proofErr w:type="gramStart"/>
       <w:r>
         <w:rPr>
           <w:rFonts w:ascii="Courier New" w:hAnsi="Courier New" w:cs="Courier New"/>
@@ -7646,7 +7976,15 @@
           <w:rFonts w:ascii="Courier New" w:hAnsi="Courier New" w:cs="Courier New"/>
           <w:lang w:val="en-US"/>
         </w:rPr>
-        <w:t>("%c ",s[</w:t>
+        <w:t>(</w:t>
+      </w:r>
+      <w:proofErr w:type="gramEnd"/>
+      <w:r>
+        <w:rPr>
+          <w:rFonts w:ascii="Courier New" w:hAnsi="Courier New" w:cs="Courier New"/>
+          <w:lang w:val="en-US"/>
+        </w:rPr>
+        <w:t>"%c ",s[</w:t>
       </w:r>
       <w:proofErr w:type="spellStart"/>
       <w:r>
@@ -7738,26 +8076,58 @@
           <w:rFonts w:ascii="Courier New" w:hAnsi="Courier New" w:cs="Courier New"/>
           <w:lang w:val="en-US"/>
         </w:rPr>
-        <w:t>int main(){</w:t>
-      </w:r>
-    </w:p>
-    <w:p>
-      <w:pPr>
-        <w:autoSpaceDE w:val="0"/>
-        <w:autoSpaceDN w:val="0"/>
-        <w:adjustRightInd w:val="0"/>
-        <w:spacing w:after="0" w:line="240" w:lineRule="auto"/>
-        <w:rPr>
-          <w:rFonts w:ascii="Courier New" w:hAnsi="Courier New" w:cs="Courier New"/>
-          <w:lang w:val="en-US"/>
-        </w:rPr>
-      </w:pPr>
-      <w:r>
-        <w:rPr>
-          <w:rFonts w:ascii="Courier New" w:hAnsi="Courier New" w:cs="Courier New"/>
-          <w:lang w:val="en-US"/>
-        </w:rPr>
-        <w:t xml:space="preserve">    char s[40];</w:t>
+        <w:t xml:space="preserve">int </w:t>
+      </w:r>
+      <w:proofErr w:type="gramStart"/>
+      <w:r>
+        <w:rPr>
+          <w:rFonts w:ascii="Courier New" w:hAnsi="Courier New" w:cs="Courier New"/>
+          <w:lang w:val="en-US"/>
+        </w:rPr>
+        <w:t>main(</w:t>
+      </w:r>
+      <w:proofErr w:type="gramEnd"/>
+      <w:r>
+        <w:rPr>
+          <w:rFonts w:ascii="Courier New" w:hAnsi="Courier New" w:cs="Courier New"/>
+          <w:lang w:val="en-US"/>
+        </w:rPr>
+        <w:t>){</w:t>
+      </w:r>
+    </w:p>
+    <w:p>
+      <w:pPr>
+        <w:autoSpaceDE w:val="0"/>
+        <w:autoSpaceDN w:val="0"/>
+        <w:adjustRightInd w:val="0"/>
+        <w:spacing w:after="0" w:line="240" w:lineRule="auto"/>
+        <w:rPr>
+          <w:rFonts w:ascii="Courier New" w:hAnsi="Courier New" w:cs="Courier New"/>
+          <w:lang w:val="en-US"/>
+        </w:rPr>
+      </w:pPr>
+      <w:r>
+        <w:rPr>
+          <w:rFonts w:ascii="Courier New" w:hAnsi="Courier New" w:cs="Courier New"/>
+          <w:lang w:val="en-US"/>
+        </w:rPr>
+        <w:t xml:space="preserve">    char </w:t>
+      </w:r>
+      <w:proofErr w:type="gramStart"/>
+      <w:r>
+        <w:rPr>
+          <w:rFonts w:ascii="Courier New" w:hAnsi="Courier New" w:cs="Courier New"/>
+          <w:lang w:val="en-US"/>
+        </w:rPr>
+        <w:t>s[</w:t>
+      </w:r>
+      <w:proofErr w:type="gramEnd"/>
+      <w:r>
+        <w:rPr>
+          <w:rFonts w:ascii="Courier New" w:hAnsi="Courier New" w:cs="Courier New"/>
+          <w:lang w:val="en-US"/>
+        </w:rPr>
+        <w:t>40];</w:t>
       </w:r>
     </w:p>
     <w:p>
@@ -7779,6 +8149,7 @@
         <w:t xml:space="preserve">    </w:t>
       </w:r>
       <w:proofErr w:type="spellStart"/>
+      <w:proofErr w:type="gramStart"/>
       <w:r>
         <w:rPr>
           <w:rFonts w:ascii="Courier New" w:hAnsi="Courier New" w:cs="Courier New"/>
@@ -7792,7 +8163,15 @@
           <w:rFonts w:ascii="Courier New" w:hAnsi="Courier New" w:cs="Courier New"/>
           <w:lang w:val="en-US"/>
         </w:rPr>
-        <w:t>("Enter any string : ");</w:t>
+        <w:t>(</w:t>
+      </w:r>
+      <w:proofErr w:type="gramEnd"/>
+      <w:r>
+        <w:rPr>
+          <w:rFonts w:ascii="Courier New" w:hAnsi="Courier New" w:cs="Courier New"/>
+          <w:lang w:val="en-US"/>
+        </w:rPr>
+        <w:t>"Enter any string : ");</w:t>
       </w:r>
     </w:p>
     <w:p>
@@ -7827,7 +8206,23 @@
           <w:rFonts w:ascii="Courier New" w:hAnsi="Courier New" w:cs="Courier New"/>
           <w:lang w:val="en-US"/>
         </w:rPr>
-        <w:t>(s,40,stdin);</w:t>
+        <w:t>(s,</w:t>
+      </w:r>
+      <w:proofErr w:type="gramStart"/>
+      <w:r>
+        <w:rPr>
+          <w:rFonts w:ascii="Courier New" w:hAnsi="Courier New" w:cs="Courier New"/>
+          <w:lang w:val="en-US"/>
+        </w:rPr>
+        <w:t>40,stdin</w:t>
+      </w:r>
+      <w:proofErr w:type="gramEnd"/>
+      <w:r>
+        <w:rPr>
+          <w:rFonts w:ascii="Courier New" w:hAnsi="Courier New" w:cs="Courier New"/>
+          <w:lang w:val="en-US"/>
+        </w:rPr>
+        <w:t>);</w:t>
       </w:r>
     </w:p>
     <w:p>
